--- a/Gestion/Planes/ARSS-PGC1.docx
+++ b/Gestion/Planes/ARSS-PGC1.docx
@@ -12,8 +12,6 @@
           <w:szCs w:val="24"/>
         </w:rPr>
       </w:pPr>
-      <w:bookmarkStart w:id="0" w:name="_GoBack"/>
-      <w:bookmarkEnd w:id="0"/>
     </w:p>
     <w:p>
       <w:pPr>
@@ -31,6 +29,7 @@
           <w:noProof/>
           <w:sz w:val="24"/>
           <w:szCs w:val="24"/>
+          <w:lang w:val="es-ES" w:eastAsia="es-ES"/>
         </w:rPr>
         <mc:AlternateContent>
           <mc:Choice Requires="wps">
@@ -177,6 +176,7 @@
           <w:noProof/>
           <w:sz w:val="24"/>
           <w:szCs w:val="24"/>
+          <w:lang w:val="es-ES" w:eastAsia="es-ES"/>
         </w:rPr>
         <w:drawing>
           <wp:anchor distT="0" distB="0" distL="114300" distR="114300" simplePos="0" relativeHeight="251663360" behindDoc="0" locked="0" layoutInCell="1" allowOverlap="1">
@@ -374,9 +374,6 @@
         </w:tc>
       </w:tr>
       <w:tr>
-        <w:trPr>
-          <w:trHeight w:val="70"/>
-        </w:trPr>
         <w:tc>
           <w:tcPr>
             <w:tcW w:w="2831" w:type="dxa"/>
@@ -403,15 +400,7 @@
                 <w:sz w:val="24"/>
                 <w:szCs w:val="24"/>
               </w:rPr>
-              <w:t>28</w:t>
-            </w:r>
-            <w:r>
-              <w:rPr>
-                <w:rFonts w:ascii="Arial" w:eastAsia="Arial" w:hAnsi="Arial" w:cs="Arial"/>
-                <w:sz w:val="24"/>
-                <w:szCs w:val="24"/>
-              </w:rPr>
-              <w:t>/11</w:t>
+              <w:t>28/11</w:t>
             </w:r>
             <w:r>
               <w:rPr>
@@ -449,7 +438,103 @@
                 <w:sz w:val="24"/>
                 <w:szCs w:val="24"/>
               </w:rPr>
-              <w:t>Ana Samaniego</w:t>
+              <w:t xml:space="preserve">Ana </w:t>
+            </w:r>
+            <w:proofErr w:type="spellStart"/>
+            <w:r>
+              <w:rPr>
+                <w:rFonts w:ascii="Arial" w:eastAsia="Arial" w:hAnsi="Arial" w:cs="Arial"/>
+                <w:sz w:val="24"/>
+                <w:szCs w:val="24"/>
+              </w:rPr>
+              <w:t>Samai</w:t>
+            </w:r>
+            <w:r>
+              <w:rPr>
+                <w:rFonts w:ascii="Arial" w:eastAsia="Arial" w:hAnsi="Arial" w:cs="Arial"/>
+                <w:sz w:val="24"/>
+                <w:szCs w:val="24"/>
+              </w:rPr>
+              <w:t>n</w:t>
+            </w:r>
+            <w:r>
+              <w:rPr>
+                <w:rFonts w:ascii="Arial" w:eastAsia="Arial" w:hAnsi="Arial" w:cs="Arial"/>
+                <w:sz w:val="24"/>
+                <w:szCs w:val="24"/>
+              </w:rPr>
+              <w:t>ego</w:t>
+            </w:r>
+            <w:proofErr w:type="spellEnd"/>
+          </w:p>
+        </w:tc>
+      </w:tr>
+      <w:tr>
+        <w:tc>
+          <w:tcPr>
+            <w:tcW w:w="2831" w:type="dxa"/>
+          </w:tcPr>
+          <w:p>
+            <w:pPr>
+              <w:pBdr>
+                <w:top w:val="none" w:sz="0" w:space="0" w:color="auto"/>
+                <w:left w:val="none" w:sz="0" w:space="0" w:color="auto"/>
+                <w:bottom w:val="none" w:sz="0" w:space="0" w:color="auto"/>
+                <w:right w:val="none" w:sz="0" w:space="0" w:color="auto"/>
+                <w:between w:val="none" w:sz="0" w:space="0" w:color="auto"/>
+              </w:pBdr>
+              <w:jc w:val="center"/>
+              <w:rPr>
+                <w:rFonts w:ascii="Arial" w:eastAsia="Arial" w:hAnsi="Arial" w:cs="Arial"/>
+                <w:sz w:val="24"/>
+                <w:szCs w:val="24"/>
+              </w:rPr>
+            </w:pPr>
+            <w:r>
+              <w:rPr>
+                <w:rFonts w:ascii="Arial" w:eastAsia="Arial" w:hAnsi="Arial" w:cs="Arial"/>
+                <w:sz w:val="24"/>
+                <w:szCs w:val="24"/>
+              </w:rPr>
+              <w:t>29/11</w:t>
+            </w:r>
+            <w:r>
+              <w:rPr>
+                <w:rFonts w:ascii="Arial" w:eastAsia="Arial" w:hAnsi="Arial" w:cs="Arial"/>
+                <w:sz w:val="24"/>
+                <w:szCs w:val="24"/>
+              </w:rPr>
+              <w:t>/17</w:t>
+            </w:r>
+          </w:p>
+        </w:tc>
+        <w:tc>
+          <w:tcPr>
+            <w:tcW w:w="5663" w:type="dxa"/>
+          </w:tcPr>
+          <w:p>
+            <w:pPr>
+              <w:pBdr>
+                <w:top w:val="none" w:sz="0" w:space="0" w:color="auto"/>
+                <w:left w:val="none" w:sz="0" w:space="0" w:color="auto"/>
+                <w:bottom w:val="none" w:sz="0" w:space="0" w:color="auto"/>
+                <w:right w:val="none" w:sz="0" w:space="0" w:color="auto"/>
+                <w:between w:val="none" w:sz="0" w:space="0" w:color="auto"/>
+              </w:pBdr>
+              <w:jc w:val="center"/>
+              <w:rPr>
+                <w:rFonts w:ascii="Arial" w:eastAsia="Arial" w:hAnsi="Arial" w:cs="Arial"/>
+                <w:sz w:val="24"/>
+                <w:szCs w:val="24"/>
+              </w:rPr>
+            </w:pPr>
+            <w:r>
+              <w:rPr>
+                <w:rFonts w:ascii="Arial" w:eastAsia="Arial" w:hAnsi="Arial" w:cs="Arial"/>
+                <w:sz w:val="24"/>
+                <w:szCs w:val="24"/>
+              </w:rPr>
+              <w:t>Claudia Palomino Narváez</w:t>
             </w:r>
           </w:p>
         </w:tc>
@@ -758,17 +843,6 @@
         <w:rPr>
           <w:rFonts w:ascii="Arial" w:eastAsia="Arial" w:hAnsi="Arial" w:cs="Arial"/>
           <w:b/>
-          <w:sz w:val="24"/>
-          <w:szCs w:val="24"/>
-        </w:rPr>
-      </w:pPr>
-    </w:p>
-    <w:p>
-      <w:pPr>
-        <w:jc w:val="center"/>
-        <w:rPr>
-          <w:rFonts w:ascii="Arial" w:eastAsia="Arial" w:hAnsi="Arial" w:cs="Arial"/>
-          <w:b/>
         </w:rPr>
       </w:pPr>
       <w:r>
@@ -1228,6 +1302,7 @@
           <w:rFonts w:ascii="Arial" w:eastAsia="Arial" w:hAnsi="Arial" w:cs="Arial"/>
           <w:b/>
           <w:noProof/>
+          <w:lang w:val="es-ES" w:eastAsia="es-ES"/>
         </w:rPr>
         <w:drawing>
           <wp:anchor distT="0" distB="0" distL="114300" distR="114300" simplePos="0" relativeHeight="251665408" behindDoc="0" locked="0" layoutInCell="1" allowOverlap="1" wp14:anchorId="5A23863B" wp14:editId="1FE169FE">
@@ -1342,6 +1417,7 @@
           <w:rFonts w:ascii="Arial" w:eastAsia="Arial" w:hAnsi="Arial" w:cs="Arial"/>
           <w:b/>
           <w:noProof/>
+          <w:lang w:val="es-ES" w:eastAsia="es-ES"/>
         </w:rPr>
         <mc:AlternateContent>
           <mc:Choice Requires="wps">
@@ -1642,8 +1718,296 @@
         <w:t>Cambios</w:t>
       </w:r>
     </w:p>
+    <w:p>
+      <w:pPr>
+        <w:spacing w:after="0"/>
+        <w:ind w:left="1080"/>
+        <w:jc w:val="center"/>
+        <w:rPr>
+          <w:rFonts w:ascii="Arial" w:eastAsia="Arial" w:hAnsi="Arial" w:cs="Arial"/>
+        </w:rPr>
+      </w:pPr>
+    </w:p>
+    <w:p>
+      <w:pPr>
+        <w:numPr>
+          <w:ilvl w:val="1"/>
+          <w:numId w:val="8"/>
+        </w:numPr>
+        <w:spacing w:after="0"/>
+        <w:contextualSpacing/>
+        <w:rPr>
+          <w:rFonts w:ascii="Arial" w:eastAsia="Arial" w:hAnsi="Arial" w:cs="Arial"/>
+          <w:b/>
+        </w:rPr>
+      </w:pPr>
+      <w:r>
+        <w:rPr>
+          <w:rFonts w:ascii="Arial" w:eastAsia="Arial" w:hAnsi="Arial" w:cs="Arial"/>
+          <w:b/>
+        </w:rPr>
+        <w:t>Formato</w:t>
+      </w:r>
+    </w:p>
+    <w:p>
+      <w:pPr>
+        <w:spacing w:after="0"/>
+        <w:ind w:left="1080"/>
+        <w:contextualSpacing/>
+        <w:rPr>
+          <w:rFonts w:ascii="Arial" w:eastAsia="Arial" w:hAnsi="Arial" w:cs="Arial"/>
+          <w:b/>
+        </w:rPr>
+      </w:pPr>
+    </w:p>
+    <w:p>
+      <w:pPr>
+        <w:spacing w:after="0"/>
+        <w:ind w:left="1080"/>
+        <w:contextualSpacing/>
+        <w:jc w:val="both"/>
+        <w:rPr>
+          <w:rFonts w:ascii="Arial" w:eastAsia="Arial" w:hAnsi="Arial" w:cs="Arial"/>
+        </w:rPr>
+      </w:pPr>
+      <w:r>
+        <w:rPr>
+          <w:rFonts w:ascii="Arial" w:eastAsia="Arial" w:hAnsi="Arial" w:cs="Arial"/>
+        </w:rPr>
+        <w:t>En la tabla N° 1, se muestra el formato que debe ser usado cuando se identifique una nueva solicitud de cambio.</w:t>
+      </w:r>
+    </w:p>
+    <w:p>
+      <w:pPr>
+        <w:spacing w:after="0"/>
+        <w:ind w:left="1080"/>
+        <w:contextualSpacing/>
+        <w:jc w:val="both"/>
+        <w:rPr>
+          <w:rFonts w:ascii="Arial" w:eastAsia="Arial" w:hAnsi="Arial" w:cs="Arial"/>
+        </w:rPr>
+      </w:pPr>
+    </w:p>
+    <w:p>
+      <w:pPr>
+        <w:spacing w:after="0"/>
+        <w:ind w:left="1080"/>
+        <w:contextualSpacing/>
+        <w:rPr>
+          <w:rFonts w:ascii="Arial" w:eastAsia="Arial" w:hAnsi="Arial" w:cs="Arial"/>
+          <w:b/>
+        </w:rPr>
+      </w:pPr>
+      <w:r>
+        <w:rPr>
+          <w:rFonts w:ascii="Arial" w:hAnsi="Arial" w:cs="Arial"/>
+          <w:noProof/>
+          <w:lang w:val="es-ES" w:eastAsia="es-ES"/>
+        </w:rPr>
+        <w:drawing>
+          <wp:inline distT="0" distB="0" distL="0" distR="0" wp14:anchorId="23FAC7D3" wp14:editId="6FA6C5F2">
+            <wp:extent cx="4743144" cy="1446530"/>
+            <wp:effectExtent l="0" t="0" r="635" b="1270"/>
+            <wp:docPr id="13" name="Imagen 13"/>
+            <wp:cNvGraphicFramePr>
+              <a:graphicFrameLocks xmlns:a="http://schemas.openxmlformats.org/drawingml/2006/main" noChangeAspect="1"/>
+            </wp:cNvGraphicFramePr>
+            <a:graphic xmlns:a="http://schemas.openxmlformats.org/drawingml/2006/main">
+              <a:graphicData uri="http://schemas.openxmlformats.org/drawingml/2006/picture">
+                <pic:pic xmlns:pic="http://schemas.openxmlformats.org/drawingml/2006/picture">
+                  <pic:nvPicPr>
+                    <pic:cNvPr id="1" name=""/>
+                    <pic:cNvPicPr/>
+                  </pic:nvPicPr>
+                  <pic:blipFill>
+                    <a:blip r:embed="rId14"/>
+                    <a:stretch>
+                      <a:fillRect/>
+                    </a:stretch>
+                  </pic:blipFill>
+                  <pic:spPr>
+                    <a:xfrm>
+                      <a:off x="0" y="0"/>
+                      <a:ext cx="4753388" cy="1449654"/>
+                    </a:xfrm>
+                    <a:prstGeom prst="rect">
+                      <a:avLst/>
+                    </a:prstGeom>
+                  </pic:spPr>
+                </pic:pic>
+              </a:graphicData>
+            </a:graphic>
+          </wp:inline>
+        </w:drawing>
+      </w:r>
+    </w:p>
+    <w:p>
+      <w:pPr>
+        <w:spacing w:after="0"/>
+        <w:ind w:left="1080"/>
+        <w:contextualSpacing/>
+        <w:rPr>
+          <w:rFonts w:ascii="Arial" w:eastAsia="Arial" w:hAnsi="Arial" w:cs="Arial"/>
+          <w:b/>
+        </w:rPr>
+      </w:pPr>
+    </w:p>
+    <w:p>
+      <w:pPr>
+        <w:spacing w:after="0"/>
+        <w:ind w:left="1080"/>
+        <w:jc w:val="center"/>
+        <w:rPr>
+          <w:rFonts w:ascii="Arial" w:eastAsia="Arial" w:hAnsi="Arial" w:cs="Arial"/>
+        </w:rPr>
+      </w:pPr>
+      <w:r>
+        <w:rPr>
+          <w:rFonts w:ascii="Arial" w:eastAsia="Arial" w:hAnsi="Arial" w:cs="Arial"/>
+        </w:rPr>
+        <w:t>Tabla N° 1: Formato de solicitud de cambio</w:t>
+      </w:r>
+    </w:p>
+    <w:p>
+      <w:pPr>
+        <w:spacing w:after="0"/>
+        <w:ind w:left="1080"/>
+        <w:jc w:val="center"/>
+        <w:rPr>
+          <w:rFonts w:ascii="Arial" w:eastAsia="Arial" w:hAnsi="Arial" w:cs="Arial"/>
+        </w:rPr>
+      </w:pPr>
+    </w:p>
+    <w:p>
+      <w:pPr>
+        <w:numPr>
+          <w:ilvl w:val="1"/>
+          <w:numId w:val="8"/>
+        </w:numPr>
+        <w:contextualSpacing/>
+        <w:rPr>
+          <w:rFonts w:ascii="Arial" w:eastAsia="Arial" w:hAnsi="Arial" w:cs="Arial"/>
+          <w:b/>
+        </w:rPr>
+      </w:pPr>
+      <w:r>
+        <w:rPr>
+          <w:rFonts w:ascii="Arial" w:eastAsia="Arial" w:hAnsi="Arial" w:cs="Arial"/>
+          <w:b/>
+        </w:rPr>
+        <w:t>Tipificación</w:t>
+      </w:r>
+      <w:r>
+        <w:rPr>
+          <w:rFonts w:ascii="Arial" w:eastAsia="Arial" w:hAnsi="Arial" w:cs="Arial"/>
+          <w:b/>
+        </w:rPr>
+        <w:t xml:space="preserve"> de c</w:t>
+      </w:r>
+      <w:r>
+        <w:rPr>
+          <w:rFonts w:ascii="Arial" w:eastAsia="Arial" w:hAnsi="Arial" w:cs="Arial"/>
+          <w:b/>
+        </w:rPr>
+        <w:t>ambio</w:t>
+      </w:r>
+      <w:r>
+        <w:rPr>
+          <w:rFonts w:ascii="Arial" w:eastAsia="Arial" w:hAnsi="Arial" w:cs="Arial"/>
+          <w:b/>
+        </w:rPr>
+        <w:t>s</w:t>
+      </w:r>
+    </w:p>
+    <w:p>
+      <w:pPr>
+        <w:pStyle w:val="Prrafodelista"/>
+        <w:numPr>
+          <w:ilvl w:val="0"/>
+          <w:numId w:val="16"/>
+        </w:numPr>
+        <w:rPr>
+          <w:rFonts w:ascii="Arial" w:eastAsia="Arial" w:hAnsi="Arial" w:cs="Arial"/>
+          <w:b/>
+        </w:rPr>
+      </w:pPr>
+      <w:r>
+        <w:rPr>
+          <w:rFonts w:ascii="Arial" w:eastAsia="Arial" w:hAnsi="Arial" w:cs="Arial"/>
+          <w:b/>
+        </w:rPr>
+        <w:t>Cambio estándar</w:t>
+      </w:r>
+    </w:p>
+    <w:p>
+      <w:pPr>
+        <w:pStyle w:val="Prrafodelista"/>
+        <w:ind w:left="1800"/>
+        <w:rPr>
+          <w:rFonts w:ascii="Arial" w:eastAsia="Arial" w:hAnsi="Arial" w:cs="Arial"/>
+        </w:rPr>
+      </w:pPr>
+      <w:r>
+        <w:rPr>
+          <w:rFonts w:ascii="Arial" w:eastAsia="Arial" w:hAnsi="Arial" w:cs="Arial"/>
+        </w:rPr>
+        <w:t>Realiza el proceso completo para la implementación del cambio.</w:t>
+      </w:r>
+    </w:p>
+    <w:p>
+      <w:pPr>
+        <w:pStyle w:val="Prrafodelista"/>
+        <w:ind w:left="1800"/>
+        <w:rPr>
+          <w:rFonts w:ascii="Arial" w:eastAsia="Arial" w:hAnsi="Arial" w:cs="Arial"/>
+        </w:rPr>
+      </w:pPr>
+    </w:p>
+    <w:p>
+      <w:pPr>
+        <w:pStyle w:val="Prrafodelista"/>
+        <w:numPr>
+          <w:ilvl w:val="0"/>
+          <w:numId w:val="16"/>
+        </w:numPr>
+        <w:rPr>
+          <w:rFonts w:ascii="Arial" w:eastAsia="Arial" w:hAnsi="Arial" w:cs="Arial"/>
+          <w:b/>
+        </w:rPr>
+      </w:pPr>
+      <w:r>
+        <w:rPr>
+          <w:rFonts w:ascii="Arial" w:eastAsia="Arial" w:hAnsi="Arial" w:cs="Arial"/>
+          <w:b/>
+        </w:rPr>
+        <w:t>Cambio urgente</w:t>
+      </w:r>
+    </w:p>
+    <w:p>
+      <w:pPr>
+        <w:pStyle w:val="Prrafodelista"/>
+        <w:ind w:left="1800"/>
+        <w:rPr>
+          <w:rFonts w:ascii="Arial" w:eastAsia="Arial" w:hAnsi="Arial" w:cs="Arial"/>
+        </w:rPr>
+      </w:pPr>
+      <w:r>
+        <w:rPr>
+          <w:rFonts w:ascii="Arial" w:eastAsia="Arial" w:hAnsi="Arial" w:cs="Arial"/>
+        </w:rPr>
+        <w:t>Repara un error que se encuentra deteniendo la operación y que tiene un impacto negativo d</w:t>
+      </w:r>
+      <w:bookmarkStart w:id="0" w:name="_GoBack"/>
+      <w:bookmarkEnd w:id="0"/>
+      <w:r>
+        <w:rPr>
+          <w:rFonts w:ascii="Arial" w:eastAsia="Arial" w:hAnsi="Arial" w:cs="Arial"/>
+        </w:rPr>
+        <w:t>e alto nivel.</w:t>
+      </w:r>
+    </w:p>
     <w:sectPr>
-      <w:headerReference w:type="default" r:id="rId14"/>
+      <w:headerReference w:type="default" r:id="rId15"/>
       <w:pgSz w:w="11906" w:h="16838"/>
       <w:pgMar w:top="1417" w:right="1701" w:bottom="1417" w:left="1701" w:header="0" w:footer="720" w:gutter="0"/>
       <w:pgNumType w:start="1"/>
@@ -1717,6 +2081,7 @@
     <w:r>
       <w:rPr>
         <w:noProof/>
+        <w:lang w:val="es-ES" w:eastAsia="es-ES"/>
       </w:rPr>
       <w:drawing>
         <wp:inline distT="0" distB="0" distL="0" distR="0">
@@ -1773,7 +2138,7 @@
 
 <file path=word/numbering.xml><?xml version="1.0" encoding="utf-8"?>
 <w:numbering xmlns:wpc="http://schemas.microsoft.com/office/word/2010/wordprocessingCanvas" xmlns:mc="http://schemas.openxmlformats.org/markup-compatibility/2006" xmlns:o="urn:schemas-microsoft-com:office:office" xmlns:r="http://schemas.openxmlformats.org/officeDocument/2006/relationships" xmlns:m="http://schemas.openxmlformats.org/officeDocument/2006/math" xmlns:v="urn:schemas-microsoft-com:vml" xmlns:wp14="http://schemas.microsoft.com/office/word/2010/wordprocessingDrawing" xmlns:wp="http://schemas.openxmlformats.org/drawingml/2006/wordprocessingDrawing" xmlns:w10="urn:schemas-microsoft-com:office:word" xmlns:w="http://schemas.openxmlformats.org/wordprocessingml/2006/main" xmlns:w14="http://schemas.microsoft.com/office/word/2010/wordml" xmlns:w15="http://schemas.microsoft.com/office/word/2012/wordml" xmlns:wpg="http://schemas.microsoft.com/office/word/2010/wordprocessingGroup" xmlns:wpi="http://schemas.microsoft.com/office/word/2010/wordprocessingInk" xmlns:wne="http://schemas.microsoft.com/office/word/2006/wordml" xmlns:wps="http://schemas.microsoft.com/office/word/2010/wordprocessingShape" mc:Ignorable="w14 w15 wp14">
-  <w:abstractNum w:abstractNumId="0" w15:restartNumberingAfterBreak="0">
+  <w:abstractNum w:abstractNumId="0">
     <w:nsid w:val="04EC1232"/>
     <w:multiLevelType w:val="hybridMultilevel"/>
     <w:tmpl w:val="85DE0B52"/>
@@ -1859,7 +2224,7 @@
       </w:pPr>
     </w:lvl>
   </w:abstractNum>
-  <w:abstractNum w:abstractNumId="1" w15:restartNumberingAfterBreak="0">
+  <w:abstractNum w:abstractNumId="1">
     <w:nsid w:val="09FC40DD"/>
     <w:multiLevelType w:val="multilevel"/>
     <w:tmpl w:val="1AA449A0"/>
@@ -1972,7 +2337,7 @@
       </w:rPr>
     </w:lvl>
   </w:abstractNum>
-  <w:abstractNum w:abstractNumId="2" w15:restartNumberingAfterBreak="0">
+  <w:abstractNum w:abstractNumId="2">
     <w:nsid w:val="0D496474"/>
     <w:multiLevelType w:val="hybridMultilevel"/>
     <w:tmpl w:val="85DE0B52"/>
@@ -2058,7 +2423,7 @@
       </w:pPr>
     </w:lvl>
   </w:abstractNum>
-  <w:abstractNum w:abstractNumId="3" w15:restartNumberingAfterBreak="0">
+  <w:abstractNum w:abstractNumId="3">
     <w:nsid w:val="115E7B0F"/>
     <w:multiLevelType w:val="hybridMultilevel"/>
     <w:tmpl w:val="85DE0B52"/>
@@ -2144,7 +2509,7 @@
       </w:pPr>
     </w:lvl>
   </w:abstractNum>
-  <w:abstractNum w:abstractNumId="4" w15:restartNumberingAfterBreak="0">
+  <w:abstractNum w:abstractNumId="4">
     <w:nsid w:val="177063EA"/>
     <w:multiLevelType w:val="hybridMultilevel"/>
     <w:tmpl w:val="CAE09902"/>
@@ -2230,7 +2595,7 @@
       </w:pPr>
     </w:lvl>
   </w:abstractNum>
-  <w:abstractNum w:abstractNumId="5" w15:restartNumberingAfterBreak="0">
+  <w:abstractNum w:abstractNumId="5">
     <w:nsid w:val="18AA6B1F"/>
     <w:multiLevelType w:val="hybridMultilevel"/>
     <w:tmpl w:val="2B48D2A6"/>
@@ -2316,7 +2681,7 @@
       </w:pPr>
     </w:lvl>
   </w:abstractNum>
-  <w:abstractNum w:abstractNumId="6" w15:restartNumberingAfterBreak="0">
+  <w:abstractNum w:abstractNumId="6">
     <w:nsid w:val="1E4618F1"/>
     <w:multiLevelType w:val="multilevel"/>
     <w:tmpl w:val="14EABF72"/>
@@ -2429,7 +2794,7 @@
       </w:rPr>
     </w:lvl>
   </w:abstractNum>
-  <w:abstractNum w:abstractNumId="7" w15:restartNumberingAfterBreak="0">
+  <w:abstractNum w:abstractNumId="7">
     <w:nsid w:val="213E7036"/>
     <w:multiLevelType w:val="hybridMultilevel"/>
     <w:tmpl w:val="310047FA"/>
@@ -2515,7 +2880,7 @@
       </w:pPr>
     </w:lvl>
   </w:abstractNum>
-  <w:abstractNum w:abstractNumId="8" w15:restartNumberingAfterBreak="0">
+  <w:abstractNum w:abstractNumId="8">
     <w:nsid w:val="24A92AB4"/>
     <w:multiLevelType w:val="hybridMultilevel"/>
     <w:tmpl w:val="87181546"/>
@@ -2628,7 +2993,7 @@
       </w:rPr>
     </w:lvl>
   </w:abstractNum>
-  <w:abstractNum w:abstractNumId="9" w15:restartNumberingAfterBreak="0">
+  <w:abstractNum w:abstractNumId="9">
     <w:nsid w:val="252C4FD7"/>
     <w:multiLevelType w:val="hybridMultilevel"/>
     <w:tmpl w:val="6C62792C"/>
@@ -2768,7 +3133,7 @@
       </w:rPr>
     </w:lvl>
   </w:abstractNum>
-  <w:abstractNum w:abstractNumId="10" w15:restartNumberingAfterBreak="0">
+  <w:abstractNum w:abstractNumId="10">
     <w:nsid w:val="266640E1"/>
     <w:multiLevelType w:val="multilevel"/>
     <w:tmpl w:val="5DFC1950"/>
@@ -2881,7 +3246,7 @@
       </w:rPr>
     </w:lvl>
   </w:abstractNum>
-  <w:abstractNum w:abstractNumId="11" w15:restartNumberingAfterBreak="0">
+  <w:abstractNum w:abstractNumId="11">
     <w:nsid w:val="33F03083"/>
     <w:multiLevelType w:val="hybridMultilevel"/>
     <w:tmpl w:val="310047FA"/>
@@ -2967,7 +3332,7 @@
       </w:pPr>
     </w:lvl>
   </w:abstractNum>
-  <w:abstractNum w:abstractNumId="12" w15:restartNumberingAfterBreak="0">
+  <w:abstractNum w:abstractNumId="12">
     <w:nsid w:val="395647F2"/>
     <w:multiLevelType w:val="hybridMultilevel"/>
     <w:tmpl w:val="B49692DE"/>
@@ -3080,7 +3445,7 @@
       </w:rPr>
     </w:lvl>
   </w:abstractNum>
-  <w:abstractNum w:abstractNumId="13" w15:restartNumberingAfterBreak="0">
+  <w:abstractNum w:abstractNumId="13">
     <w:nsid w:val="3BCA7881"/>
     <w:multiLevelType w:val="hybridMultilevel"/>
     <w:tmpl w:val="85DE0B52"/>
@@ -3166,7 +3531,7 @@
       </w:pPr>
     </w:lvl>
   </w:abstractNum>
-  <w:abstractNum w:abstractNumId="14" w15:restartNumberingAfterBreak="0">
+  <w:abstractNum w:abstractNumId="14">
     <w:nsid w:val="40077F28"/>
     <w:multiLevelType w:val="hybridMultilevel"/>
     <w:tmpl w:val="57E42510"/>
@@ -3279,7 +3644,7 @@
       </w:rPr>
     </w:lvl>
   </w:abstractNum>
-  <w:abstractNum w:abstractNumId="15" w15:restartNumberingAfterBreak="0">
+  <w:abstractNum w:abstractNumId="15">
     <w:nsid w:val="42684886"/>
     <w:multiLevelType w:val="hybridMultilevel"/>
     <w:tmpl w:val="85DE0B52"/>
@@ -3365,7 +3730,7 @@
       </w:pPr>
     </w:lvl>
   </w:abstractNum>
-  <w:abstractNum w:abstractNumId="16" w15:restartNumberingAfterBreak="0">
+  <w:abstractNum w:abstractNumId="16">
     <w:nsid w:val="43490A72"/>
     <w:multiLevelType w:val="multilevel"/>
     <w:tmpl w:val="CA62BF62"/>
@@ -3457,7 +3822,7 @@
       </w:pPr>
     </w:lvl>
   </w:abstractNum>
-  <w:abstractNum w:abstractNumId="17" w15:restartNumberingAfterBreak="0">
+  <w:abstractNum w:abstractNumId="17">
     <w:nsid w:val="43B53CC5"/>
     <w:multiLevelType w:val="multilevel"/>
     <w:tmpl w:val="291EDAB0"/>
@@ -3570,7 +3935,7 @@
       </w:rPr>
     </w:lvl>
   </w:abstractNum>
-  <w:abstractNum w:abstractNumId="18" w15:restartNumberingAfterBreak="0">
+  <w:abstractNum w:abstractNumId="18">
     <w:nsid w:val="452259B6"/>
     <w:multiLevelType w:val="multilevel"/>
     <w:tmpl w:val="BC0C892A"/>
@@ -3659,7 +4024,7 @@
       </w:pPr>
     </w:lvl>
   </w:abstractNum>
-  <w:abstractNum w:abstractNumId="19" w15:restartNumberingAfterBreak="0">
+  <w:abstractNum w:abstractNumId="19">
     <w:nsid w:val="45E066F0"/>
     <w:multiLevelType w:val="multilevel"/>
     <w:tmpl w:val="AA3675E8"/>
@@ -3751,7 +4116,7 @@
       </w:pPr>
     </w:lvl>
   </w:abstractNum>
-  <w:abstractNum w:abstractNumId="20" w15:restartNumberingAfterBreak="0">
+  <w:abstractNum w:abstractNumId="20">
     <w:nsid w:val="4C2439B3"/>
     <w:multiLevelType w:val="multilevel"/>
     <w:tmpl w:val="B51C72B6"/>
@@ -3864,7 +4229,7 @@
       </w:rPr>
     </w:lvl>
   </w:abstractNum>
-  <w:abstractNum w:abstractNumId="21" w15:restartNumberingAfterBreak="0">
+  <w:abstractNum w:abstractNumId="21">
     <w:nsid w:val="500F0972"/>
     <w:multiLevelType w:val="hybridMultilevel"/>
     <w:tmpl w:val="85DE0B52"/>
@@ -3950,7 +4315,7 @@
       </w:pPr>
     </w:lvl>
   </w:abstractNum>
-  <w:abstractNum w:abstractNumId="22" w15:restartNumberingAfterBreak="0">
+  <w:abstractNum w:abstractNumId="22">
     <w:nsid w:val="537E61B3"/>
     <w:multiLevelType w:val="multilevel"/>
     <w:tmpl w:val="D694A4E6"/>
@@ -4063,7 +4428,7 @@
       </w:rPr>
     </w:lvl>
   </w:abstractNum>
-  <w:abstractNum w:abstractNumId="23" w15:restartNumberingAfterBreak="0">
+  <w:abstractNum w:abstractNumId="23">
     <w:nsid w:val="57D6636A"/>
     <w:multiLevelType w:val="hybridMultilevel"/>
     <w:tmpl w:val="85DE0B52"/>
@@ -4149,7 +4514,7 @@
       </w:pPr>
     </w:lvl>
   </w:abstractNum>
-  <w:abstractNum w:abstractNumId="24" w15:restartNumberingAfterBreak="0">
+  <w:abstractNum w:abstractNumId="24">
     <w:nsid w:val="5B40739B"/>
     <w:multiLevelType w:val="hybridMultilevel"/>
     <w:tmpl w:val="80108690"/>
@@ -4235,7 +4600,7 @@
       </w:pPr>
     </w:lvl>
   </w:abstractNum>
-  <w:abstractNum w:abstractNumId="25" w15:restartNumberingAfterBreak="0">
+  <w:abstractNum w:abstractNumId="25">
     <w:nsid w:val="60B662A3"/>
     <w:multiLevelType w:val="hybridMultilevel"/>
     <w:tmpl w:val="7CBA84C6"/>
@@ -4324,7 +4689,7 @@
       </w:pPr>
     </w:lvl>
   </w:abstractNum>
-  <w:abstractNum w:abstractNumId="26" w15:restartNumberingAfterBreak="0">
+  <w:abstractNum w:abstractNumId="26">
     <w:nsid w:val="64294818"/>
     <w:multiLevelType w:val="hybridMultilevel"/>
     <w:tmpl w:val="FC4E09B8"/>
@@ -4436,7 +4801,7 @@
       </w:rPr>
     </w:lvl>
   </w:abstractNum>
-  <w:abstractNum w:abstractNumId="27" w15:restartNumberingAfterBreak="0">
+  <w:abstractNum w:abstractNumId="27">
     <w:nsid w:val="6BF0246B"/>
     <w:multiLevelType w:val="hybridMultilevel"/>
     <w:tmpl w:val="8A8E0ACE"/>
@@ -4522,7 +4887,7 @@
       </w:pPr>
     </w:lvl>
   </w:abstractNum>
-  <w:abstractNum w:abstractNumId="28" w15:restartNumberingAfterBreak="0">
+  <w:abstractNum w:abstractNumId="28">
     <w:nsid w:val="6F9C104F"/>
     <w:multiLevelType w:val="hybridMultilevel"/>
     <w:tmpl w:val="B204FB9A"/>
@@ -4635,7 +5000,7 @@
       </w:rPr>
     </w:lvl>
   </w:abstractNum>
-  <w:abstractNum w:abstractNumId="29" w15:restartNumberingAfterBreak="0">
+  <w:abstractNum w:abstractNumId="29">
     <w:nsid w:val="70385672"/>
     <w:multiLevelType w:val="hybridMultilevel"/>
     <w:tmpl w:val="85DE0B52"/>
@@ -4721,7 +5086,7 @@
       </w:pPr>
     </w:lvl>
   </w:abstractNum>
-  <w:abstractNum w:abstractNumId="30" w15:restartNumberingAfterBreak="0">
+  <w:abstractNum w:abstractNumId="30">
     <w:nsid w:val="7B7C1CBF"/>
     <w:multiLevelType w:val="multilevel"/>
     <w:tmpl w:val="4EE6405C"/>
@@ -4810,7 +5175,7 @@
       </w:pPr>
     </w:lvl>
   </w:abstractNum>
-  <w:abstractNum w:abstractNumId="31" w15:restartNumberingAfterBreak="0">
+  <w:abstractNum w:abstractNumId="31">
     <w:nsid w:val="7F995B26"/>
     <w:multiLevelType w:val="hybridMultilevel"/>
     <w:tmpl w:val="5C0A83FE"/>
@@ -5573,7 +5938,9 @@
       <w:tblStyleRowBandSize w:val="1"/>
       <w:tblStyleColBandSize w:val="1"/>
       <w:tblCellMar>
+        <w:top w:w="0" w:type="dxa"/>
         <w:left w:w="108" w:type="dxa"/>
+        <w:bottom w:w="0" w:type="dxa"/>
         <w:right w:w="108" w:type="dxa"/>
       </w:tblCellMar>
     </w:tblPr>
@@ -5600,7 +5967,9 @@
       <w:tblStyleRowBandSize w:val="1"/>
       <w:tblStyleColBandSize w:val="1"/>
       <w:tblCellMar>
+        <w:top w:w="0" w:type="dxa"/>
         <w:left w:w="108" w:type="dxa"/>
+        <w:bottom w:w="0" w:type="dxa"/>
         <w:right w:w="108" w:type="dxa"/>
       </w:tblCellMar>
     </w:tblPr>
@@ -5614,7 +5983,9 @@
       <w:tblStyleRowBandSize w:val="1"/>
       <w:tblStyleColBandSize w:val="1"/>
       <w:tblCellMar>
+        <w:top w:w="0" w:type="dxa"/>
         <w:left w:w="108" w:type="dxa"/>
+        <w:bottom w:w="0" w:type="dxa"/>
         <w:right w:w="108" w:type="dxa"/>
       </w:tblCellMar>
     </w:tblPr>
@@ -5672,6 +6043,7 @@
       <w:spacing w:after="0" w:line="240" w:lineRule="auto"/>
     </w:pPr>
     <w:tblPr>
+      <w:tblInd w:w="0" w:type="dxa"/>
       <w:tblBorders>
         <w:top w:val="single" w:sz="4" w:space="0" w:color="auto"/>
         <w:left w:val="single" w:sz="4" w:space="0" w:color="auto"/>
@@ -5680,6 +6052,12 @@
         <w:insideH w:val="single" w:sz="4" w:space="0" w:color="auto"/>
         <w:insideV w:val="single" w:sz="4" w:space="0" w:color="auto"/>
       </w:tblBorders>
+      <w:tblCellMar>
+        <w:top w:w="0" w:type="dxa"/>
+        <w:left w:w="108" w:type="dxa"/>
+        <w:bottom w:w="0" w:type="dxa"/>
+        <w:right w:w="108" w:type="dxa"/>
+      </w:tblCellMar>
     </w:tblPr>
   </w:style>
   <w:style w:type="paragraph" w:styleId="Prrafodelista">
@@ -7264,34 +7642,34 @@
     </dgm:pt>
   </dgm:ptLst>
   <dgm:cxnLst>
-    <dgm:cxn modelId="{1B030F3F-34A8-4103-85B1-2D022611E5A7}" type="presOf" srcId="{6E20BF99-7B34-4E2F-9D4B-C215A74F52A8}" destId="{28E45159-3B0E-448E-BC3B-0424E2105BA3}" srcOrd="0" destOrd="0" presId="urn:microsoft.com/office/officeart/2005/8/layout/cycle3"/>
-    <dgm:cxn modelId="{A824DCDF-800D-4816-BD52-2AE32D5A315A}" type="presOf" srcId="{E5291BA0-AFFB-4522-8AA3-4BE3A1A8EA6C}" destId="{9409B048-3D29-48C8-AFA6-91C3FC775745}" srcOrd="0" destOrd="0" presId="urn:microsoft.com/office/officeart/2005/8/layout/cycle3"/>
+    <dgm:cxn modelId="{20C27E6E-B8D5-4BE3-961F-EF4F9FB1EC8F}" type="presOf" srcId="{4D4EACD5-019D-4B02-BAC5-C3444BF862C1}" destId="{62D4BE56-38A6-4231-91F4-C70CCBF83AC1}" srcOrd="0" destOrd="0" presId="urn:microsoft.com/office/officeart/2005/8/layout/cycle3"/>
+    <dgm:cxn modelId="{B5C63B04-B3EF-4A54-8126-57A690B1D5DB}" type="presOf" srcId="{DC9DECA2-ED69-4AFE-9E41-49D06B5E6573}" destId="{7BEE6E80-E6FE-4229-9407-A774CE24B387}" srcOrd="0" destOrd="0" presId="urn:microsoft.com/office/officeart/2005/8/layout/cycle3"/>
+    <dgm:cxn modelId="{581B4FF5-80BD-4D5D-8275-C05A1C25BDB5}" type="presOf" srcId="{5ED24D0D-1AFA-44D3-AA0F-5EDE74A3DC2E}" destId="{0C7EB921-965D-438E-8DC5-6E510C3F18CF}" srcOrd="0" destOrd="0" presId="urn:microsoft.com/office/officeart/2005/8/layout/cycle3"/>
     <dgm:cxn modelId="{D649D5AB-C681-4B26-898F-1CFF1CDF6D54}" srcId="{9E0BB733-4B73-418D-8A5E-F728D81C4C4C}" destId="{4D4EACD5-019D-4B02-BAC5-C3444BF862C1}" srcOrd="6" destOrd="0" parTransId="{B80F37E7-C949-4ED9-8135-D24CAC6DF691}" sibTransId="{C63772EB-013B-4D50-B372-DC074511C8CE}"/>
+    <dgm:cxn modelId="{5197E3A1-C221-449F-9483-2C9B4655BBAD}" type="presOf" srcId="{4133A8F2-5FF4-4EAA-A37E-64F6FC8A81E1}" destId="{4D7996B0-C222-4DED-A219-114DE4661A6A}" srcOrd="0" destOrd="0" presId="urn:microsoft.com/office/officeart/2005/8/layout/cycle3"/>
+    <dgm:cxn modelId="{35A6A0F9-2348-4559-95E4-FC5D27F492E9}" type="presOf" srcId="{9E0BB733-4B73-418D-8A5E-F728D81C4C4C}" destId="{FB14E045-2D4B-4F9C-8EEC-1DF30A0622CE}" srcOrd="0" destOrd="0" presId="urn:microsoft.com/office/officeart/2005/8/layout/cycle3"/>
+    <dgm:cxn modelId="{0594E16B-69C9-4C34-8F10-3681D504B605}" srcId="{9E0BB733-4B73-418D-8A5E-F728D81C4C4C}" destId="{5ED24D0D-1AFA-44D3-AA0F-5EDE74A3DC2E}" srcOrd="7" destOrd="0" parTransId="{50446545-CF58-4FD8-A282-BBED5956DE2B}" sibTransId="{4F1357BA-3599-4000-8CC7-EC738DEA48C7}"/>
+    <dgm:cxn modelId="{AC28E69D-43F8-4E0A-9E36-73BD507CD02A}" srcId="{9E0BB733-4B73-418D-8A5E-F728D81C4C4C}" destId="{DC9DECA2-ED69-4AFE-9E41-49D06B5E6573}" srcOrd="2" destOrd="0" parTransId="{5D30525C-57AA-4A56-807B-7CC1DE966CAB}" sibTransId="{2C172F41-3CCA-4424-9768-6945B6712696}"/>
+    <dgm:cxn modelId="{F8255F6F-0BA9-43D6-BC2C-6FCC3CD1216B}" type="presOf" srcId="{D9765B9F-E79C-4EE2-B159-B6FC011AD9BD}" destId="{9564F556-29E9-4E50-AEC5-23AA7270D89A}" srcOrd="0" destOrd="0" presId="urn:microsoft.com/office/officeart/2005/8/layout/cycle3"/>
+    <dgm:cxn modelId="{05C81EBE-A759-4818-A5AA-78D51DDEE2BC}" type="presOf" srcId="{9395DF28-0055-4203-8B12-CB3B7530C41C}" destId="{8977DA04-32EA-4014-AF2E-AD4943289986}" srcOrd="0" destOrd="0" presId="urn:microsoft.com/office/officeart/2005/8/layout/cycle3"/>
+    <dgm:cxn modelId="{DA577EE7-E21E-4E6D-A758-5FCB9AB4A5F1}" type="presOf" srcId="{E5291BA0-AFFB-4522-8AA3-4BE3A1A8EA6C}" destId="{9409B048-3D29-48C8-AFA6-91C3FC775745}" srcOrd="0" destOrd="0" presId="urn:microsoft.com/office/officeart/2005/8/layout/cycle3"/>
+    <dgm:cxn modelId="{58B2971B-1491-4911-B5A4-22783374D335}" srcId="{9E0BB733-4B73-418D-8A5E-F728D81C4C4C}" destId="{6E20BF99-7B34-4E2F-9D4B-C215A74F52A8}" srcOrd="5" destOrd="0" parTransId="{1EAB44B1-377B-49D9-8E4B-2135E56D63B1}" sibTransId="{BD478F97-5FD7-4331-97FE-2C5B3C1ED4EE}"/>
+    <dgm:cxn modelId="{5E98AD5D-01F7-4BFF-BBF0-D65A3B1B7F53}" srcId="{9E0BB733-4B73-418D-8A5E-F728D81C4C4C}" destId="{36F9A674-B741-4D01-9772-5AAA36B520D7}" srcOrd="4" destOrd="0" parTransId="{B79FBBCD-585F-4BFA-AA18-A3FD5AB0588A}" sibTransId="{7DDA2842-BB7F-4702-8835-07D03A66A2E1}"/>
+    <dgm:cxn modelId="{0150B925-91FA-4167-A610-E3B062D4984C}" srcId="{9E0BB733-4B73-418D-8A5E-F728D81C4C4C}" destId="{4133A8F2-5FF4-4EAA-A37E-64F6FC8A81E1}" srcOrd="1" destOrd="0" parTransId="{E922BFD4-DE8B-493F-92EB-95FE5AC20950}" sibTransId="{E2940B70-47FA-4EA6-8415-BEA3EE736C1D}"/>
+    <dgm:cxn modelId="{687CB8D5-8A52-4C5B-B93D-3871F4AAA3B3}" type="presOf" srcId="{6E20BF99-7B34-4E2F-9D4B-C215A74F52A8}" destId="{28E45159-3B0E-448E-BC3B-0424E2105BA3}" srcOrd="0" destOrd="0" presId="urn:microsoft.com/office/officeart/2005/8/layout/cycle3"/>
+    <dgm:cxn modelId="{60D9521E-91BA-4046-80CE-D08D989BEC3D}" type="presOf" srcId="{36F9A674-B741-4D01-9772-5AAA36B520D7}" destId="{6F6638D7-D087-4AF4-A534-8AFD8088F167}" srcOrd="0" destOrd="0" presId="urn:microsoft.com/office/officeart/2005/8/layout/cycle3"/>
+    <dgm:cxn modelId="{53D884FD-8E45-4C3E-AC3F-0EB00FDF7F39}" srcId="{9E0BB733-4B73-418D-8A5E-F728D81C4C4C}" destId="{E5291BA0-AFFB-4522-8AA3-4BE3A1A8EA6C}" srcOrd="0" destOrd="0" parTransId="{8F181220-7DB0-413E-AFD3-EACDA83F6EF0}" sibTransId="{D9765B9F-E79C-4EE2-B159-B6FC011AD9BD}"/>
     <dgm:cxn modelId="{F559B804-D259-4942-88F8-FFAF06EBF6C1}" srcId="{9E0BB733-4B73-418D-8A5E-F728D81C4C4C}" destId="{9395DF28-0055-4203-8B12-CB3B7530C41C}" srcOrd="3" destOrd="0" parTransId="{D6B2B9C2-078B-407C-B7A9-8DC092DFA86C}" sibTransId="{F8B969FC-7864-4E36-B4D3-809905CF7497}"/>
-    <dgm:cxn modelId="{85A9B6A4-B3A2-4562-B7C5-04999489246E}" type="presOf" srcId="{5ED24D0D-1AFA-44D3-AA0F-5EDE74A3DC2E}" destId="{0C7EB921-965D-438E-8DC5-6E510C3F18CF}" srcOrd="0" destOrd="0" presId="urn:microsoft.com/office/officeart/2005/8/layout/cycle3"/>
-    <dgm:cxn modelId="{B3FFA36B-776A-460D-8AB1-BF7193412DA0}" type="presOf" srcId="{DC9DECA2-ED69-4AFE-9E41-49D06B5E6573}" destId="{7BEE6E80-E6FE-4229-9407-A774CE24B387}" srcOrd="0" destOrd="0" presId="urn:microsoft.com/office/officeart/2005/8/layout/cycle3"/>
-    <dgm:cxn modelId="{53D884FD-8E45-4C3E-AC3F-0EB00FDF7F39}" srcId="{9E0BB733-4B73-418D-8A5E-F728D81C4C4C}" destId="{E5291BA0-AFFB-4522-8AA3-4BE3A1A8EA6C}" srcOrd="0" destOrd="0" parTransId="{8F181220-7DB0-413E-AFD3-EACDA83F6EF0}" sibTransId="{D9765B9F-E79C-4EE2-B159-B6FC011AD9BD}"/>
-    <dgm:cxn modelId="{904F8126-41D4-4CDE-A8B5-DEE4C14366B3}" type="presOf" srcId="{36F9A674-B741-4D01-9772-5AAA36B520D7}" destId="{6F6638D7-D087-4AF4-A534-8AFD8088F167}" srcOrd="0" destOrd="0" presId="urn:microsoft.com/office/officeart/2005/8/layout/cycle3"/>
-    <dgm:cxn modelId="{0150B925-91FA-4167-A610-E3B062D4984C}" srcId="{9E0BB733-4B73-418D-8A5E-F728D81C4C4C}" destId="{4133A8F2-5FF4-4EAA-A37E-64F6FC8A81E1}" srcOrd="1" destOrd="0" parTransId="{E922BFD4-DE8B-493F-92EB-95FE5AC20950}" sibTransId="{E2940B70-47FA-4EA6-8415-BEA3EE736C1D}"/>
-    <dgm:cxn modelId="{54DDCBB2-F701-4B0F-BD4E-45A44B9AC4E4}" type="presOf" srcId="{9395DF28-0055-4203-8B12-CB3B7530C41C}" destId="{8977DA04-32EA-4014-AF2E-AD4943289986}" srcOrd="0" destOrd="0" presId="urn:microsoft.com/office/officeart/2005/8/layout/cycle3"/>
-    <dgm:cxn modelId="{AC28E69D-43F8-4E0A-9E36-73BD507CD02A}" srcId="{9E0BB733-4B73-418D-8A5E-F728D81C4C4C}" destId="{DC9DECA2-ED69-4AFE-9E41-49D06B5E6573}" srcOrd="2" destOrd="0" parTransId="{5D30525C-57AA-4A56-807B-7CC1DE966CAB}" sibTransId="{2C172F41-3CCA-4424-9768-6945B6712696}"/>
-    <dgm:cxn modelId="{1F7A9CBC-D916-47D2-8011-3DCAEC2ADC85}" type="presOf" srcId="{4D4EACD5-019D-4B02-BAC5-C3444BF862C1}" destId="{62D4BE56-38A6-4231-91F4-C70CCBF83AC1}" srcOrd="0" destOrd="0" presId="urn:microsoft.com/office/officeart/2005/8/layout/cycle3"/>
-    <dgm:cxn modelId="{5E98AD5D-01F7-4BFF-BBF0-D65A3B1B7F53}" srcId="{9E0BB733-4B73-418D-8A5E-F728D81C4C4C}" destId="{36F9A674-B741-4D01-9772-5AAA36B520D7}" srcOrd="4" destOrd="0" parTransId="{B79FBBCD-585F-4BFA-AA18-A3FD5AB0588A}" sibTransId="{7DDA2842-BB7F-4702-8835-07D03A66A2E1}"/>
-    <dgm:cxn modelId="{58B2971B-1491-4911-B5A4-22783374D335}" srcId="{9E0BB733-4B73-418D-8A5E-F728D81C4C4C}" destId="{6E20BF99-7B34-4E2F-9D4B-C215A74F52A8}" srcOrd="5" destOrd="0" parTransId="{1EAB44B1-377B-49D9-8E4B-2135E56D63B1}" sibTransId="{BD478F97-5FD7-4331-97FE-2C5B3C1ED4EE}"/>
-    <dgm:cxn modelId="{4847D291-50BD-4B4B-907E-1970F6CD4716}" type="presOf" srcId="{4133A8F2-5FF4-4EAA-A37E-64F6FC8A81E1}" destId="{4D7996B0-C222-4DED-A219-114DE4661A6A}" srcOrd="0" destOrd="0" presId="urn:microsoft.com/office/officeart/2005/8/layout/cycle3"/>
-    <dgm:cxn modelId="{6F551441-0883-44A5-99FE-5D3E21BE1D8E}" type="presOf" srcId="{9E0BB733-4B73-418D-8A5E-F728D81C4C4C}" destId="{FB14E045-2D4B-4F9C-8EEC-1DF30A0622CE}" srcOrd="0" destOrd="0" presId="urn:microsoft.com/office/officeart/2005/8/layout/cycle3"/>
-    <dgm:cxn modelId="{0594E16B-69C9-4C34-8F10-3681D504B605}" srcId="{9E0BB733-4B73-418D-8A5E-F728D81C4C4C}" destId="{5ED24D0D-1AFA-44D3-AA0F-5EDE74A3DC2E}" srcOrd="7" destOrd="0" parTransId="{50446545-CF58-4FD8-A282-BBED5956DE2B}" sibTransId="{4F1357BA-3599-4000-8CC7-EC738DEA48C7}"/>
-    <dgm:cxn modelId="{85DCF0E7-6D10-4213-A760-8B3B0A6BCE38}" type="presOf" srcId="{D9765B9F-E79C-4EE2-B159-B6FC011AD9BD}" destId="{9564F556-29E9-4E50-AEC5-23AA7270D89A}" srcOrd="0" destOrd="0" presId="urn:microsoft.com/office/officeart/2005/8/layout/cycle3"/>
-    <dgm:cxn modelId="{657C9F07-B9AE-429D-AE34-355FB0802D01}" type="presParOf" srcId="{FB14E045-2D4B-4F9C-8EEC-1DF30A0622CE}" destId="{6FB0D9D4-FB05-4B26-B463-318AF4028F18}" srcOrd="0" destOrd="0" presId="urn:microsoft.com/office/officeart/2005/8/layout/cycle3"/>
-    <dgm:cxn modelId="{32405F65-3C16-4394-84BF-9218B1C7EE9A}" type="presParOf" srcId="{6FB0D9D4-FB05-4B26-B463-318AF4028F18}" destId="{9409B048-3D29-48C8-AFA6-91C3FC775745}" srcOrd="0" destOrd="0" presId="urn:microsoft.com/office/officeart/2005/8/layout/cycle3"/>
-    <dgm:cxn modelId="{39BC914B-1615-4836-9CB4-8E59E7000148}" type="presParOf" srcId="{6FB0D9D4-FB05-4B26-B463-318AF4028F18}" destId="{9564F556-29E9-4E50-AEC5-23AA7270D89A}" srcOrd="1" destOrd="0" presId="urn:microsoft.com/office/officeart/2005/8/layout/cycle3"/>
-    <dgm:cxn modelId="{853EA171-096B-4142-AB50-95C4F4CB9DFE}" type="presParOf" srcId="{6FB0D9D4-FB05-4B26-B463-318AF4028F18}" destId="{4D7996B0-C222-4DED-A219-114DE4661A6A}" srcOrd="2" destOrd="0" presId="urn:microsoft.com/office/officeart/2005/8/layout/cycle3"/>
-    <dgm:cxn modelId="{B88F92BC-A471-4973-9A23-F4423EA770BB}" type="presParOf" srcId="{6FB0D9D4-FB05-4B26-B463-318AF4028F18}" destId="{7BEE6E80-E6FE-4229-9407-A774CE24B387}" srcOrd="3" destOrd="0" presId="urn:microsoft.com/office/officeart/2005/8/layout/cycle3"/>
-    <dgm:cxn modelId="{99886381-8317-4D55-ADD4-18D5C7A94565}" type="presParOf" srcId="{6FB0D9D4-FB05-4B26-B463-318AF4028F18}" destId="{8977DA04-32EA-4014-AF2E-AD4943289986}" srcOrd="4" destOrd="0" presId="urn:microsoft.com/office/officeart/2005/8/layout/cycle3"/>
-    <dgm:cxn modelId="{0C6CEF36-3C27-4746-BEE6-D3456869DC21}" type="presParOf" srcId="{6FB0D9D4-FB05-4B26-B463-318AF4028F18}" destId="{6F6638D7-D087-4AF4-A534-8AFD8088F167}" srcOrd="5" destOrd="0" presId="urn:microsoft.com/office/officeart/2005/8/layout/cycle3"/>
-    <dgm:cxn modelId="{B713AA75-D3FF-4008-91FE-5DB1B9233AE8}" type="presParOf" srcId="{6FB0D9D4-FB05-4B26-B463-318AF4028F18}" destId="{28E45159-3B0E-448E-BC3B-0424E2105BA3}" srcOrd="6" destOrd="0" presId="urn:microsoft.com/office/officeart/2005/8/layout/cycle3"/>
-    <dgm:cxn modelId="{58B74D47-B5DE-4D49-973E-EB5652A47437}" type="presParOf" srcId="{6FB0D9D4-FB05-4B26-B463-318AF4028F18}" destId="{62D4BE56-38A6-4231-91F4-C70CCBF83AC1}" srcOrd="7" destOrd="0" presId="urn:microsoft.com/office/officeart/2005/8/layout/cycle3"/>
-    <dgm:cxn modelId="{E6229B58-D27C-4435-A5E8-0EAA60931B23}" type="presParOf" srcId="{6FB0D9D4-FB05-4B26-B463-318AF4028F18}" destId="{0C7EB921-965D-438E-8DC5-6E510C3F18CF}" srcOrd="8" destOrd="0" presId="urn:microsoft.com/office/officeart/2005/8/layout/cycle3"/>
+    <dgm:cxn modelId="{5BD6A17F-2A7E-4699-A82D-18E5E6A6472C}" type="presParOf" srcId="{FB14E045-2D4B-4F9C-8EEC-1DF30A0622CE}" destId="{6FB0D9D4-FB05-4B26-B463-318AF4028F18}" srcOrd="0" destOrd="0" presId="urn:microsoft.com/office/officeart/2005/8/layout/cycle3"/>
+    <dgm:cxn modelId="{03C43EB8-9592-4A85-AA8E-6A99CE51CEAB}" type="presParOf" srcId="{6FB0D9D4-FB05-4B26-B463-318AF4028F18}" destId="{9409B048-3D29-48C8-AFA6-91C3FC775745}" srcOrd="0" destOrd="0" presId="urn:microsoft.com/office/officeart/2005/8/layout/cycle3"/>
+    <dgm:cxn modelId="{B8C9DE2B-E9B6-418A-AA1D-364C2BB66B2C}" type="presParOf" srcId="{6FB0D9D4-FB05-4B26-B463-318AF4028F18}" destId="{9564F556-29E9-4E50-AEC5-23AA7270D89A}" srcOrd="1" destOrd="0" presId="urn:microsoft.com/office/officeart/2005/8/layout/cycle3"/>
+    <dgm:cxn modelId="{65DEB7EF-69B0-41FA-B503-3E49BC0D15C8}" type="presParOf" srcId="{6FB0D9D4-FB05-4B26-B463-318AF4028F18}" destId="{4D7996B0-C222-4DED-A219-114DE4661A6A}" srcOrd="2" destOrd="0" presId="urn:microsoft.com/office/officeart/2005/8/layout/cycle3"/>
+    <dgm:cxn modelId="{203B604E-E925-4F63-92CC-95BA92BF2D93}" type="presParOf" srcId="{6FB0D9D4-FB05-4B26-B463-318AF4028F18}" destId="{7BEE6E80-E6FE-4229-9407-A774CE24B387}" srcOrd="3" destOrd="0" presId="urn:microsoft.com/office/officeart/2005/8/layout/cycle3"/>
+    <dgm:cxn modelId="{9DD2289B-7198-4BE3-B32F-BB7A8DBAD706}" type="presParOf" srcId="{6FB0D9D4-FB05-4B26-B463-318AF4028F18}" destId="{8977DA04-32EA-4014-AF2E-AD4943289986}" srcOrd="4" destOrd="0" presId="urn:microsoft.com/office/officeart/2005/8/layout/cycle3"/>
+    <dgm:cxn modelId="{FEBD9444-0921-403C-BB43-EC54E2294D39}" type="presParOf" srcId="{6FB0D9D4-FB05-4B26-B463-318AF4028F18}" destId="{6F6638D7-D087-4AF4-A534-8AFD8088F167}" srcOrd="5" destOrd="0" presId="urn:microsoft.com/office/officeart/2005/8/layout/cycle3"/>
+    <dgm:cxn modelId="{10E54212-97D4-45DF-9BC7-4737D9D345BA}" type="presParOf" srcId="{6FB0D9D4-FB05-4B26-B463-318AF4028F18}" destId="{28E45159-3B0E-448E-BC3B-0424E2105BA3}" srcOrd="6" destOrd="0" presId="urn:microsoft.com/office/officeart/2005/8/layout/cycle3"/>
+    <dgm:cxn modelId="{5F268BFA-B74A-4BBF-9E5D-AC7B72BCC7B6}" type="presParOf" srcId="{6FB0D9D4-FB05-4B26-B463-318AF4028F18}" destId="{62D4BE56-38A6-4231-91F4-C70CCBF83AC1}" srcOrd="7" destOrd="0" presId="urn:microsoft.com/office/officeart/2005/8/layout/cycle3"/>
+    <dgm:cxn modelId="{8FE0FC80-7AFB-4F98-AA28-E32BA0E05B36}" type="presParOf" srcId="{6FB0D9D4-FB05-4B26-B463-318AF4028F18}" destId="{0C7EB921-965D-438E-8DC5-6E510C3F18CF}" srcOrd="8" destOrd="0" presId="urn:microsoft.com/office/officeart/2005/8/layout/cycle3"/>
   </dgm:cxnLst>
   <dgm:bg/>
   <dgm:whole/>
@@ -9728,7 +10106,7 @@
 </file>
 
 <file path=customXml/itemProps1.xml><?xml version="1.0" encoding="utf-8"?>
-<ds:datastoreItem xmlns:ds="http://schemas.openxmlformats.org/officeDocument/2006/customXml" ds:itemID="{40CE4DE5-3033-4196-BB60-307CDE84F25E}">
+<ds:datastoreItem xmlns:ds="http://schemas.openxmlformats.org/officeDocument/2006/customXml" ds:itemID="{987A7B81-F6B5-408B-AF58-1747DAA2A461}">
   <ds:schemaRefs>
     <ds:schemaRef ds:uri="http://schemas.openxmlformats.org/officeDocument/2006/bibliography"/>
   </ds:schemaRefs>

--- a/Gestion/Planes/ARSS-PGC1.docx
+++ b/Gestion/Planes/ARSS-PGC1.docx
@@ -539,6 +539,86 @@
           </w:p>
         </w:tc>
       </w:tr>
+      <w:tr>
+        <w:tc>
+          <w:tcPr>
+            <w:tcW w:w="2831" w:type="dxa"/>
+          </w:tcPr>
+          <w:p>
+            <w:pPr>
+              <w:pBdr>
+                <w:top w:val="none" w:sz="0" w:space="0" w:color="auto"/>
+                <w:left w:val="none" w:sz="0" w:space="0" w:color="auto"/>
+                <w:bottom w:val="none" w:sz="0" w:space="0" w:color="auto"/>
+                <w:right w:val="none" w:sz="0" w:space="0" w:color="auto"/>
+                <w:between w:val="none" w:sz="0" w:space="0" w:color="auto"/>
+              </w:pBdr>
+              <w:jc w:val="center"/>
+              <w:rPr>
+                <w:rFonts w:ascii="Arial" w:eastAsia="Arial" w:hAnsi="Arial" w:cs="Arial"/>
+                <w:sz w:val="24"/>
+                <w:szCs w:val="24"/>
+              </w:rPr>
+            </w:pPr>
+            <w:r>
+              <w:rPr>
+                <w:rFonts w:ascii="Arial" w:eastAsia="Arial" w:hAnsi="Arial" w:cs="Arial"/>
+                <w:sz w:val="24"/>
+                <w:szCs w:val="24"/>
+              </w:rPr>
+              <w:t>01/12</w:t>
+            </w:r>
+            <w:r>
+              <w:rPr>
+                <w:rFonts w:ascii="Arial" w:eastAsia="Arial" w:hAnsi="Arial" w:cs="Arial"/>
+                <w:sz w:val="24"/>
+                <w:szCs w:val="24"/>
+              </w:rPr>
+              <w:t>/17</w:t>
+            </w:r>
+          </w:p>
+        </w:tc>
+        <w:tc>
+          <w:tcPr>
+            <w:tcW w:w="5663" w:type="dxa"/>
+          </w:tcPr>
+          <w:p>
+            <w:pPr>
+              <w:pBdr>
+                <w:top w:val="none" w:sz="0" w:space="0" w:color="auto"/>
+                <w:left w:val="none" w:sz="0" w:space="0" w:color="auto"/>
+                <w:bottom w:val="none" w:sz="0" w:space="0" w:color="auto"/>
+                <w:right w:val="none" w:sz="0" w:space="0" w:color="auto"/>
+                <w:between w:val="none" w:sz="0" w:space="0" w:color="auto"/>
+              </w:pBdr>
+              <w:jc w:val="center"/>
+              <w:rPr>
+                <w:rFonts w:ascii="Arial" w:eastAsia="Arial" w:hAnsi="Arial" w:cs="Arial"/>
+                <w:sz w:val="24"/>
+                <w:szCs w:val="24"/>
+              </w:rPr>
+            </w:pPr>
+            <w:r>
+              <w:rPr>
+                <w:rFonts w:ascii="Arial" w:eastAsia="Arial" w:hAnsi="Arial" w:cs="Arial"/>
+                <w:sz w:val="24"/>
+                <w:szCs w:val="24"/>
+              </w:rPr>
+              <w:t xml:space="preserve">Ana </w:t>
+            </w:r>
+            <w:proofErr w:type="spellStart"/>
+            <w:r>
+              <w:rPr>
+                <w:rFonts w:ascii="Arial" w:eastAsia="Arial" w:hAnsi="Arial" w:cs="Arial"/>
+                <w:sz w:val="24"/>
+                <w:szCs w:val="24"/>
+              </w:rPr>
+              <w:t>Samainego</w:t>
+            </w:r>
+            <w:proofErr w:type="spellEnd"/>
+          </w:p>
+        </w:tc>
+      </w:tr>
     </w:tbl>
     <w:p>
       <w:pPr>
@@ -850,7 +930,6 @@
           <w:rFonts w:ascii="Arial" w:eastAsia="Arial" w:hAnsi="Arial" w:cs="Arial"/>
           <w:b/>
         </w:rPr>
-        <w:lastRenderedPageBreak/>
         <w:t xml:space="preserve">PLAN DE </w:t>
       </w:r>
       <w:r>
@@ -1703,6 +1782,7 @@
         <w:rPr>
           <w:rFonts w:ascii="Arial" w:eastAsia="Arial" w:hAnsi="Arial" w:cs="Arial"/>
         </w:rPr>
+        <w:lastRenderedPageBreak/>
         <w:t>Figura</w:t>
       </w:r>
       <w:r>
@@ -1788,70 +1868,466 @@
         </w:rPr>
       </w:pPr>
     </w:p>
-    <w:p>
-      <w:pPr>
-        <w:spacing w:after="0"/>
-        <w:ind w:left="1080"/>
-        <w:contextualSpacing/>
-        <w:rPr>
-          <w:rFonts w:ascii="Arial" w:eastAsia="Arial" w:hAnsi="Arial" w:cs="Arial"/>
-          <w:b/>
-        </w:rPr>
-      </w:pPr>
-      <w:r>
-        <w:rPr>
-          <w:rFonts w:ascii="Arial" w:hAnsi="Arial" w:cs="Arial"/>
-          <w:noProof/>
-          <w:lang w:val="es-ES" w:eastAsia="es-ES"/>
-        </w:rPr>
-        <w:drawing>
-          <wp:inline distT="0" distB="0" distL="0" distR="0" wp14:anchorId="23FAC7D3" wp14:editId="6FA6C5F2">
-            <wp:extent cx="4743144" cy="1446530"/>
-            <wp:effectExtent l="0" t="0" r="635" b="1270"/>
-            <wp:docPr id="13" name="Imagen 13"/>
-            <wp:cNvGraphicFramePr>
-              <a:graphicFrameLocks xmlns:a="http://schemas.openxmlformats.org/drawingml/2006/main" noChangeAspect="1"/>
-            </wp:cNvGraphicFramePr>
-            <a:graphic xmlns:a="http://schemas.openxmlformats.org/drawingml/2006/main">
-              <a:graphicData uri="http://schemas.openxmlformats.org/drawingml/2006/picture">
-                <pic:pic xmlns:pic="http://schemas.openxmlformats.org/drawingml/2006/picture">
-                  <pic:nvPicPr>
-                    <pic:cNvPr id="1" name=""/>
-                    <pic:cNvPicPr/>
-                  </pic:nvPicPr>
-                  <pic:blipFill>
-                    <a:blip r:embed="rId14"/>
-                    <a:stretch>
-                      <a:fillRect/>
-                    </a:stretch>
-                  </pic:blipFill>
-                  <pic:spPr>
-                    <a:xfrm>
-                      <a:off x="0" y="0"/>
-                      <a:ext cx="4753388" cy="1449654"/>
-                    </a:xfrm>
-                    <a:prstGeom prst="rect">
-                      <a:avLst/>
-                    </a:prstGeom>
-                  </pic:spPr>
-                </pic:pic>
-              </a:graphicData>
-            </a:graphic>
-          </wp:inline>
-        </w:drawing>
-      </w:r>
-    </w:p>
-    <w:p>
-      <w:pPr>
-        <w:spacing w:after="0"/>
-        <w:ind w:left="1080"/>
-        <w:contextualSpacing/>
-        <w:rPr>
-          <w:rFonts w:ascii="Arial" w:eastAsia="Arial" w:hAnsi="Arial" w:cs="Arial"/>
-          <w:b/>
-        </w:rPr>
-      </w:pPr>
-    </w:p>
+    <w:tbl>
+      <w:tblPr>
+        <w:tblStyle w:val="Tablaconcuadrcula"/>
+        <w:tblW w:w="0" w:type="auto"/>
+        <w:tblInd w:w="1129" w:type="dxa"/>
+        <w:tblLook w:val="04A0" w:firstRow="1" w:lastRow="0" w:firstColumn="1" w:lastColumn="0" w:noHBand="0" w:noVBand="1"/>
+      </w:tblPr>
+      <w:tblGrid>
+        <w:gridCol w:w="2127"/>
+        <w:gridCol w:w="5238"/>
+      </w:tblGrid>
+      <w:tr>
+        <w:tc>
+          <w:tcPr>
+            <w:tcW w:w="2127" w:type="dxa"/>
+            <w:shd w:val="clear" w:color="auto" w:fill="auto"/>
+          </w:tcPr>
+          <w:p>
+            <w:r>
+              <w:t>ID</w:t>
+            </w:r>
+          </w:p>
+        </w:tc>
+        <w:tc>
+          <w:tcPr>
+            <w:tcW w:w="5238" w:type="dxa"/>
+            <w:shd w:val="clear" w:color="auto" w:fill="auto"/>
+          </w:tcPr>
+          <w:p>
+            <w:r>
+              <w:t>&lt;SC-número-nombre&gt;</w:t>
+            </w:r>
+          </w:p>
+        </w:tc>
+      </w:tr>
+      <w:tr>
+        <w:tc>
+          <w:tcPr>
+            <w:tcW w:w="2127" w:type="dxa"/>
+            <w:shd w:val="clear" w:color="auto" w:fill="auto"/>
+          </w:tcPr>
+          <w:p>
+            <w:r>
+              <w:t>SISTEMA</w:t>
+            </w:r>
+          </w:p>
+        </w:tc>
+        <w:tc>
+          <w:tcPr>
+            <w:tcW w:w="5238" w:type="dxa"/>
+            <w:shd w:val="clear" w:color="auto" w:fill="auto"/>
+          </w:tcPr>
+          <w:p>
+            <w:r>
+              <w:t>&lt;acrónimo del sistema&gt;</w:t>
+            </w:r>
+          </w:p>
+        </w:tc>
+      </w:tr>
+      <w:tr>
+        <w:tc>
+          <w:tcPr>
+            <w:tcW w:w="2127" w:type="dxa"/>
+          </w:tcPr>
+          <w:p>
+            <w:r>
+              <w:t>FECHA DE SOLICITUD</w:t>
+            </w:r>
+          </w:p>
+        </w:tc>
+        <w:tc>
+          <w:tcPr>
+            <w:tcW w:w="5238" w:type="dxa"/>
+          </w:tcPr>
+          <w:p>
+            <w:r>
+              <w:t>&lt;fecha de petición de cambio&gt;</w:t>
+            </w:r>
+          </w:p>
+        </w:tc>
+      </w:tr>
+      <w:tr>
+        <w:tc>
+          <w:tcPr>
+            <w:tcW w:w="2127" w:type="dxa"/>
+          </w:tcPr>
+          <w:p>
+            <w:r>
+              <w:t>ESTADO</w:t>
+            </w:r>
+          </w:p>
+        </w:tc>
+        <w:tc>
+          <w:tcPr>
+            <w:tcW w:w="5238" w:type="dxa"/>
+          </w:tcPr>
+          <w:p>
+            <w:pPr>
+              <w:jc w:val="both"/>
+            </w:pPr>
+            <w:r>
+              <w:t>&lt;estado del cambio&gt;</w:t>
+            </w:r>
+          </w:p>
+        </w:tc>
+      </w:tr>
+      <w:tr>
+        <w:tc>
+          <w:tcPr>
+            <w:tcW w:w="2127" w:type="dxa"/>
+          </w:tcPr>
+          <w:p>
+            <w:r>
+              <w:t>FUENTE</w:t>
+            </w:r>
+          </w:p>
+        </w:tc>
+        <w:tc>
+          <w:tcPr>
+            <w:tcW w:w="5238" w:type="dxa"/>
+          </w:tcPr>
+          <w:p>
+            <w:r>
+              <w:t>&lt;persona que  identificado la necesidad del cambio/cargo&gt;</w:t>
+            </w:r>
+          </w:p>
+        </w:tc>
+      </w:tr>
+      <w:tr>
+        <w:tc>
+          <w:tcPr>
+            <w:tcW w:w="2127" w:type="dxa"/>
+          </w:tcPr>
+          <w:p>
+            <w:r>
+              <w:t>AUTOR</w:t>
+            </w:r>
+          </w:p>
+        </w:tc>
+        <w:tc>
+          <w:tcPr>
+            <w:tcW w:w="5238" w:type="dxa"/>
+          </w:tcPr>
+          <w:p>
+            <w:r>
+              <w:t>&lt;persona que formaliza la petición del cambio/cargo&gt;</w:t>
+            </w:r>
+          </w:p>
+        </w:tc>
+      </w:tr>
+      <w:tr>
+        <w:tc>
+          <w:tcPr>
+            <w:tcW w:w="2127" w:type="dxa"/>
+          </w:tcPr>
+          <w:p>
+            <w:r>
+              <w:t>DESCRIPCION</w:t>
+            </w:r>
+          </w:p>
+        </w:tc>
+        <w:tc>
+          <w:tcPr>
+            <w:tcW w:w="5238" w:type="dxa"/>
+          </w:tcPr>
+          <w:p>
+            <w:r>
+              <w:t>&lt;definir el cambio solicitado, detallando “donde” y “quien”&gt;</w:t>
+            </w:r>
+          </w:p>
+        </w:tc>
+      </w:tr>
+      <w:tr>
+        <w:tc>
+          <w:tcPr>
+            <w:tcW w:w="2127" w:type="dxa"/>
+          </w:tcPr>
+          <w:p>
+            <w:r>
+              <w:t>JUSTIFICACION</w:t>
+            </w:r>
+          </w:p>
+        </w:tc>
+        <w:tc>
+          <w:tcPr>
+            <w:tcW w:w="5238" w:type="dxa"/>
+          </w:tcPr>
+          <w:p>
+            <w:r>
+              <w:t>&lt;explicar el argumento del cambio solicitado&gt;</w:t>
+            </w:r>
+          </w:p>
+        </w:tc>
+      </w:tr>
+      <w:tr>
+        <w:tc>
+          <w:tcPr>
+            <w:tcW w:w="2127" w:type="dxa"/>
+          </w:tcPr>
+          <w:p>
+            <w:r>
+              <w:t>FECHA DE ACEPTACION</w:t>
+            </w:r>
+          </w:p>
+        </w:tc>
+        <w:tc>
+          <w:tcPr>
+            <w:tcW w:w="5238" w:type="dxa"/>
+          </w:tcPr>
+          <w:p>
+            <w:r>
+              <w:t>&lt;fecha de aceptación de la solicitud de cambio&gt;</w:t>
+            </w:r>
+          </w:p>
+        </w:tc>
+      </w:tr>
+      <w:tr>
+        <w:tc>
+          <w:tcPr>
+            <w:tcW w:w="2127" w:type="dxa"/>
+          </w:tcPr>
+          <w:p>
+            <w:r>
+              <w:t>USUARIO QUE ACEPTÓ</w:t>
+            </w:r>
+          </w:p>
+        </w:tc>
+        <w:tc>
+          <w:tcPr>
+            <w:tcW w:w="5238" w:type="dxa"/>
+          </w:tcPr>
+          <w:p>
+            <w:r>
+              <w:t>&lt;usuario que aceptó de la solicitud de cambio &gt;</w:t>
+            </w:r>
+          </w:p>
+        </w:tc>
+      </w:tr>
+      <w:tr>
+        <w:tc>
+          <w:tcPr>
+            <w:tcW w:w="2127" w:type="dxa"/>
+          </w:tcPr>
+          <w:p>
+            <w:r>
+              <w:t>COMITE DE CONTROL DE CAMBIOS</w:t>
+            </w:r>
+          </w:p>
+        </w:tc>
+        <w:tc>
+          <w:tcPr>
+            <w:tcW w:w="5238" w:type="dxa"/>
+          </w:tcPr>
+          <w:p>
+            <w:r>
+              <w:t>&lt;</w:t>
+            </w:r>
+            <w:r>
+              <w:t xml:space="preserve">personas que integran </w:t>
+            </w:r>
+            <w:r>
+              <w:t>el comité de control de cambios&gt;</w:t>
+            </w:r>
+          </w:p>
+        </w:tc>
+      </w:tr>
+      <w:tr>
+        <w:tc>
+          <w:tcPr>
+            <w:tcW w:w="2127" w:type="dxa"/>
+          </w:tcPr>
+          <w:p>
+            <w:r>
+              <w:t>FECHA APROBACIÓN</w:t>
+            </w:r>
+          </w:p>
+        </w:tc>
+        <w:tc>
+          <w:tcPr>
+            <w:tcW w:w="5238" w:type="dxa"/>
+          </w:tcPr>
+          <w:p>
+            <w:r>
+              <w:t>&lt;fecha de aprobación de la solicitud de cambio &gt;</w:t>
+            </w:r>
+          </w:p>
+        </w:tc>
+      </w:tr>
+      <w:tr>
+        <w:tc>
+          <w:tcPr>
+            <w:tcW w:w="2127" w:type="dxa"/>
+          </w:tcPr>
+          <w:p>
+            <w:r>
+              <w:t>FECHA D</w:t>
+            </w:r>
+            <w:r>
+              <w:t>E</w:t>
+            </w:r>
+            <w:r>
+              <w:t xml:space="preserve"> </w:t>
+            </w:r>
+            <w:r>
+              <w:t>INICIO DE  IMPLEMENTACION</w:t>
+            </w:r>
+          </w:p>
+        </w:tc>
+        <w:tc>
+          <w:tcPr>
+            <w:tcW w:w="5238" w:type="dxa"/>
+          </w:tcPr>
+          <w:p>
+            <w:r>
+              <w:t>&lt;fecha de inicio de implementación de la solicitud de cambio &gt;</w:t>
+            </w:r>
+          </w:p>
+        </w:tc>
+      </w:tr>
+      <w:tr>
+        <w:tc>
+          <w:tcPr>
+            <w:tcW w:w="2127" w:type="dxa"/>
+          </w:tcPr>
+          <w:p>
+            <w:r>
+              <w:t>EQUIPO DE DESARROLLO</w:t>
+            </w:r>
+          </w:p>
+        </w:tc>
+        <w:tc>
+          <w:tcPr>
+            <w:tcW w:w="5238" w:type="dxa"/>
+          </w:tcPr>
+          <w:p>
+            <w:r>
+              <w:t>&lt;</w:t>
+            </w:r>
+            <w:r>
+              <w:t xml:space="preserve">personas que integran </w:t>
+            </w:r>
+            <w:r>
+              <w:t>el equipo de desarrollo&gt;</w:t>
+            </w:r>
+          </w:p>
+        </w:tc>
+      </w:tr>
+      <w:tr>
+        <w:tc>
+          <w:tcPr>
+            <w:tcW w:w="2127" w:type="dxa"/>
+          </w:tcPr>
+          <w:p>
+            <w:r>
+              <w:t>FECHA FIN DE  IMPLEMENTACION</w:t>
+            </w:r>
+          </w:p>
+        </w:tc>
+        <w:tc>
+          <w:tcPr>
+            <w:tcW w:w="5238" w:type="dxa"/>
+          </w:tcPr>
+          <w:p>
+            <w:r>
+              <w:t>&lt;</w:t>
+            </w:r>
+            <w:r>
+              <w:t xml:space="preserve">fecha fin de la implementación de la solicitud de cambio </w:t>
+            </w:r>
+            <w:r>
+              <w:t>&gt;</w:t>
+            </w:r>
+          </w:p>
+        </w:tc>
+      </w:tr>
+      <w:tr>
+        <w:tc>
+          <w:tcPr>
+            <w:tcW w:w="2127" w:type="dxa"/>
+          </w:tcPr>
+          <w:p>
+            <w:r>
+              <w:t>FECHA DE VERIFICACION</w:t>
+            </w:r>
+          </w:p>
+        </w:tc>
+        <w:tc>
+          <w:tcPr>
+            <w:tcW w:w="5238" w:type="dxa"/>
+          </w:tcPr>
+          <w:p>
+            <w:r>
+              <w:t>&lt;</w:t>
+            </w:r>
+            <w:r>
+              <w:t xml:space="preserve">fecha de verificación de la solicitud de cambio </w:t>
+            </w:r>
+            <w:r>
+              <w:t>&gt;</w:t>
+            </w:r>
+          </w:p>
+        </w:tc>
+      </w:tr>
+      <w:tr>
+        <w:tc>
+          <w:tcPr>
+            <w:tcW w:w="2127" w:type="dxa"/>
+          </w:tcPr>
+          <w:p>
+            <w:r>
+              <w:t>AUDITOR</w:t>
+            </w:r>
+          </w:p>
+        </w:tc>
+        <w:tc>
+          <w:tcPr>
+            <w:tcW w:w="5238" w:type="dxa"/>
+          </w:tcPr>
+          <w:p>
+            <w:r>
+              <w:t>&lt;</w:t>
+            </w:r>
+            <w:r>
+              <w:t>persona que realiza la auditoria</w:t>
+            </w:r>
+            <w:r>
+              <w:t>&gt;</w:t>
+            </w:r>
+          </w:p>
+        </w:tc>
+      </w:tr>
+      <w:tr>
+        <w:tc>
+          <w:tcPr>
+            <w:tcW w:w="2127" w:type="dxa"/>
+          </w:tcPr>
+          <w:p>
+            <w:r>
+              <w:t>FECHA CIERRE</w:t>
+            </w:r>
+          </w:p>
+        </w:tc>
+        <w:tc>
+          <w:tcPr>
+            <w:tcW w:w="5238" w:type="dxa"/>
+          </w:tcPr>
+          <w:p>
+            <w:r>
+              <w:t>&lt;</w:t>
+            </w:r>
+            <w:r>
+              <w:t>fecha cierre de a solicitud del cambio</w:t>
+            </w:r>
+            <w:r>
+              <w:t>&gt;</w:t>
+            </w:r>
+          </w:p>
+        </w:tc>
+      </w:tr>
+    </w:tbl>
     <w:p>
       <w:pPr>
         <w:spacing w:after="0"/>
@@ -1995,19 +2471,1880 @@
         <w:rPr>
           <w:rFonts w:ascii="Arial" w:eastAsia="Arial" w:hAnsi="Arial" w:cs="Arial"/>
         </w:rPr>
-        <w:t>Repara un error que se encuentra deteniendo la operación y que tiene un impacto negativo d</w:t>
+        <w:t>Repara un error que se encuentra deteniendo la operación y que tiene un impacto negativo de alto nivel.</w:t>
+      </w:r>
+    </w:p>
+    <w:p>
+      <w:pPr>
+        <w:pStyle w:val="Prrafodelista"/>
+        <w:ind w:left="1800"/>
+        <w:rPr>
+          <w:rFonts w:ascii="Arial" w:eastAsia="Arial" w:hAnsi="Arial" w:cs="Arial"/>
+        </w:rPr>
+      </w:pPr>
+    </w:p>
+    <w:p>
+      <w:pPr>
+        <w:numPr>
+          <w:ilvl w:val="1"/>
+          <w:numId w:val="8"/>
+        </w:numPr>
+        <w:spacing w:after="0"/>
+        <w:contextualSpacing/>
+        <w:rPr>
+          <w:rFonts w:ascii="Arial" w:eastAsia="Arial" w:hAnsi="Arial" w:cs="Arial"/>
+          <w:b/>
+        </w:rPr>
+      </w:pPr>
+      <w:r>
+        <w:rPr>
+          <w:rFonts w:ascii="Arial" w:eastAsia="Arial" w:hAnsi="Arial" w:cs="Arial"/>
+          <w:b/>
+        </w:rPr>
+        <w:t>Estados</w:t>
+      </w:r>
+      <w:r>
+        <w:rPr>
+          <w:rFonts w:ascii="Arial" w:eastAsia="Arial" w:hAnsi="Arial" w:cs="Arial"/>
+          <w:b/>
+        </w:rPr>
+        <w:t xml:space="preserve"> de cambio</w:t>
+      </w:r>
+    </w:p>
+    <w:p>
+      <w:pPr>
+        <w:spacing w:after="0"/>
+        <w:ind w:left="1080"/>
+        <w:contextualSpacing/>
+        <w:rPr>
+          <w:rFonts w:ascii="Arial" w:eastAsia="Arial" w:hAnsi="Arial" w:cs="Arial"/>
+          <w:b/>
+        </w:rPr>
+      </w:pPr>
+    </w:p>
+    <w:p>
+      <w:pPr>
+        <w:pStyle w:val="Prrafodelista"/>
+        <w:numPr>
+          <w:ilvl w:val="0"/>
+          <w:numId w:val="18"/>
+        </w:numPr>
+        <w:spacing w:after="0"/>
+        <w:jc w:val="both"/>
+        <w:rPr>
+          <w:rFonts w:ascii="Arial" w:eastAsia="Arial" w:hAnsi="Arial" w:cs="Arial"/>
+        </w:rPr>
+      </w:pPr>
+      <w:r>
+        <w:rPr>
+          <w:rFonts w:ascii="Arial" w:eastAsia="Arial" w:hAnsi="Arial" w:cs="Arial"/>
+          <w:b/>
+        </w:rPr>
+        <w:t xml:space="preserve">Pendiente: </w:t>
+      </w:r>
+      <w:r>
+        <w:rPr>
+          <w:rFonts w:ascii="Arial" w:eastAsia="Arial" w:hAnsi="Arial" w:cs="Arial"/>
+        </w:rPr>
+        <w:t xml:space="preserve">Cuando </w:t>
+      </w:r>
+      <w:r>
+        <w:rPr>
+          <w:rFonts w:ascii="Arial" w:eastAsia="Arial" w:hAnsi="Arial" w:cs="Arial"/>
+        </w:rPr>
+        <w:t>la solicitud de cambio ha sido registrada.</w:t>
+      </w:r>
+    </w:p>
+    <w:p>
+      <w:pPr>
+        <w:pStyle w:val="Prrafodelista"/>
+        <w:numPr>
+          <w:ilvl w:val="0"/>
+          <w:numId w:val="18"/>
+        </w:numPr>
+        <w:spacing w:after="0"/>
+        <w:jc w:val="both"/>
+        <w:rPr>
+          <w:rFonts w:ascii="Arial" w:eastAsia="Arial" w:hAnsi="Arial" w:cs="Arial"/>
+          <w:b/>
+        </w:rPr>
+      </w:pPr>
+      <w:r>
+        <w:rPr>
+          <w:rFonts w:ascii="Arial" w:eastAsia="Arial" w:hAnsi="Arial" w:cs="Arial"/>
+          <w:b/>
+        </w:rPr>
+        <w:lastRenderedPageBreak/>
+        <w:t xml:space="preserve">Aceptado: </w:t>
+      </w:r>
+      <w:r>
+        <w:rPr>
+          <w:rFonts w:ascii="Arial" w:eastAsia="Arial" w:hAnsi="Arial" w:cs="Arial"/>
+        </w:rPr>
+        <w:t xml:space="preserve">Cuando </w:t>
+      </w:r>
+      <w:r>
+        <w:rPr>
+          <w:rFonts w:ascii="Arial" w:eastAsia="Arial" w:hAnsi="Arial" w:cs="Arial"/>
+        </w:rPr>
+        <w:t>se ha realizado el analisis de la solicitud del cambio</w:t>
+      </w:r>
+      <w:r>
+        <w:rPr>
+          <w:rFonts w:ascii="Arial" w:eastAsia="Arial" w:hAnsi="Arial" w:cs="Arial"/>
+        </w:rPr>
+        <w:t xml:space="preserve"> y es admitida</w:t>
+      </w:r>
+      <w:r>
+        <w:rPr>
+          <w:rFonts w:ascii="Arial" w:eastAsia="Arial" w:hAnsi="Arial" w:cs="Arial"/>
+        </w:rPr>
+        <w:t>.</w:t>
+      </w:r>
+    </w:p>
+    <w:p>
+      <w:pPr>
+        <w:pStyle w:val="Prrafodelista"/>
+        <w:numPr>
+          <w:ilvl w:val="0"/>
+          <w:numId w:val="18"/>
+        </w:numPr>
+        <w:spacing w:after="0"/>
+        <w:jc w:val="both"/>
+        <w:rPr>
+          <w:rFonts w:ascii="Arial" w:eastAsia="Arial" w:hAnsi="Arial" w:cs="Arial"/>
+          <w:b/>
+        </w:rPr>
+      </w:pPr>
+      <w:r>
+        <w:rPr>
+          <w:rFonts w:ascii="Arial" w:eastAsia="Arial" w:hAnsi="Arial" w:cs="Arial"/>
+          <w:b/>
+        </w:rPr>
+        <w:t xml:space="preserve">No aceptado: </w:t>
+      </w:r>
+      <w:r>
+        <w:rPr>
+          <w:rFonts w:ascii="Arial" w:eastAsia="Arial" w:hAnsi="Arial" w:cs="Arial"/>
+        </w:rPr>
+        <w:t xml:space="preserve">Cuando se ha realizado el analisis de la solicitud del cambio y </w:t>
+      </w:r>
+      <w:r>
+        <w:rPr>
+          <w:rFonts w:ascii="Arial" w:eastAsia="Arial" w:hAnsi="Arial" w:cs="Arial"/>
+        </w:rPr>
+        <w:t xml:space="preserve">no </w:t>
+      </w:r>
+      <w:r>
+        <w:rPr>
+          <w:rFonts w:ascii="Arial" w:eastAsia="Arial" w:hAnsi="Arial" w:cs="Arial"/>
+        </w:rPr>
+        <w:t xml:space="preserve">es </w:t>
+      </w:r>
+      <w:r>
+        <w:rPr>
+          <w:rFonts w:ascii="Arial" w:eastAsia="Arial" w:hAnsi="Arial" w:cs="Arial"/>
+        </w:rPr>
+        <w:t>admitida</w:t>
+      </w:r>
+      <w:r>
+        <w:rPr>
+          <w:rFonts w:ascii="Arial" w:eastAsia="Arial" w:hAnsi="Arial" w:cs="Arial"/>
+        </w:rPr>
+        <w:t>.</w:t>
+      </w:r>
+    </w:p>
+    <w:p>
+      <w:pPr>
+        <w:pStyle w:val="Prrafodelista"/>
+        <w:numPr>
+          <w:ilvl w:val="0"/>
+          <w:numId w:val="18"/>
+        </w:numPr>
+        <w:spacing w:after="0"/>
+        <w:jc w:val="both"/>
+        <w:rPr>
+          <w:rFonts w:ascii="Arial" w:eastAsia="Arial" w:hAnsi="Arial" w:cs="Arial"/>
+          <w:b/>
+        </w:rPr>
+      </w:pPr>
+      <w:r>
+        <w:rPr>
+          <w:rFonts w:ascii="Arial" w:eastAsia="Arial" w:hAnsi="Arial" w:cs="Arial"/>
+          <w:b/>
+        </w:rPr>
+        <w:t xml:space="preserve">En evaluación: </w:t>
+      </w:r>
+      <w:r>
+        <w:rPr>
+          <w:rFonts w:ascii="Arial" w:eastAsia="Arial" w:hAnsi="Arial" w:cs="Arial"/>
+        </w:rPr>
+        <w:t>Cuando el Comité de Control de Cambios se encuentra evaluando el impacto del cambio</w:t>
+      </w:r>
+      <w:r>
+        <w:rPr>
+          <w:rFonts w:ascii="Arial" w:eastAsia="Arial" w:hAnsi="Arial" w:cs="Arial"/>
+          <w:b/>
+        </w:rPr>
+        <w:t>.</w:t>
+      </w:r>
+    </w:p>
+    <w:p>
+      <w:pPr>
+        <w:pStyle w:val="Prrafodelista"/>
+        <w:numPr>
+          <w:ilvl w:val="0"/>
+          <w:numId w:val="18"/>
+        </w:numPr>
+        <w:spacing w:after="0"/>
+        <w:jc w:val="both"/>
+        <w:rPr>
+          <w:rFonts w:ascii="Arial" w:eastAsia="Arial" w:hAnsi="Arial" w:cs="Arial"/>
+        </w:rPr>
+      </w:pPr>
+      <w:r>
+        <w:rPr>
+          <w:rFonts w:ascii="Arial" w:eastAsia="Arial" w:hAnsi="Arial" w:cs="Arial"/>
+          <w:b/>
+        </w:rPr>
+        <w:t xml:space="preserve">Aprobado: </w:t>
+      </w:r>
+      <w:r>
+        <w:rPr>
+          <w:rFonts w:ascii="Arial" w:eastAsia="Arial" w:hAnsi="Arial" w:cs="Arial"/>
+        </w:rPr>
+        <w:t>Cuando se ha analizado el impacto del cambio y</w:t>
+      </w:r>
+      <w:r>
+        <w:rPr>
+          <w:rFonts w:ascii="Arial" w:eastAsia="Arial" w:hAnsi="Arial" w:cs="Arial"/>
+        </w:rPr>
+        <w:t xml:space="preserve"> </w:t>
+      </w:r>
+      <w:r>
+        <w:rPr>
+          <w:rFonts w:ascii="Arial" w:eastAsia="Arial" w:hAnsi="Arial" w:cs="Arial"/>
+        </w:rPr>
+        <w:t>el Comité de Control de Cambios</w:t>
+      </w:r>
+      <w:r>
+        <w:rPr>
+          <w:rFonts w:ascii="Arial" w:eastAsia="Arial" w:hAnsi="Arial" w:cs="Arial"/>
+        </w:rPr>
+        <w:t xml:space="preserve"> aprueba la solicitud</w:t>
+      </w:r>
+      <w:r>
+        <w:rPr>
+          <w:rFonts w:ascii="Arial" w:eastAsia="Arial" w:hAnsi="Arial" w:cs="Arial"/>
+        </w:rPr>
+        <w:t>.</w:t>
+      </w:r>
+    </w:p>
+    <w:p>
+      <w:pPr>
+        <w:pStyle w:val="Prrafodelista"/>
+        <w:numPr>
+          <w:ilvl w:val="0"/>
+          <w:numId w:val="18"/>
+        </w:numPr>
+        <w:spacing w:after="0"/>
+        <w:jc w:val="both"/>
+        <w:rPr>
+          <w:rFonts w:ascii="Arial" w:eastAsia="Arial" w:hAnsi="Arial" w:cs="Arial"/>
+          <w:b/>
+        </w:rPr>
+      </w:pPr>
+      <w:r>
+        <w:rPr>
+          <w:rFonts w:ascii="Arial" w:eastAsia="Arial" w:hAnsi="Arial" w:cs="Arial"/>
+          <w:b/>
+        </w:rPr>
+        <w:t xml:space="preserve">Rechazado: </w:t>
+      </w:r>
+      <w:r>
+        <w:rPr>
+          <w:rFonts w:ascii="Arial" w:eastAsia="Arial" w:hAnsi="Arial" w:cs="Arial"/>
+        </w:rPr>
+        <w:t>Cuando se ha analizado el impacto del cambio y</w:t>
+      </w:r>
+      <w:r>
+        <w:rPr>
+          <w:rFonts w:ascii="Arial" w:eastAsia="Arial" w:hAnsi="Arial" w:cs="Arial"/>
+        </w:rPr>
+        <w:t xml:space="preserve"> </w:t>
+      </w:r>
+      <w:r>
+        <w:rPr>
+          <w:rFonts w:ascii="Arial" w:eastAsia="Arial" w:hAnsi="Arial" w:cs="Arial"/>
+        </w:rPr>
+        <w:t>el Comité de Control de Cambios</w:t>
+      </w:r>
+      <w:r>
+        <w:rPr>
+          <w:rFonts w:ascii="Arial" w:eastAsia="Arial" w:hAnsi="Arial" w:cs="Arial"/>
+        </w:rPr>
+        <w:t xml:space="preserve"> rechaza la solicitud</w:t>
+      </w:r>
+      <w:r>
+        <w:rPr>
+          <w:rFonts w:ascii="Arial" w:eastAsia="Arial" w:hAnsi="Arial" w:cs="Arial"/>
+        </w:rPr>
+        <w:t>.</w:t>
+      </w:r>
+    </w:p>
+    <w:p>
+      <w:pPr>
+        <w:pStyle w:val="Prrafodelista"/>
+        <w:numPr>
+          <w:ilvl w:val="0"/>
+          <w:numId w:val="18"/>
+        </w:numPr>
+        <w:spacing w:after="0"/>
+        <w:jc w:val="both"/>
+        <w:rPr>
+          <w:rFonts w:ascii="Arial" w:eastAsia="Arial" w:hAnsi="Arial" w:cs="Arial"/>
+          <w:b/>
+        </w:rPr>
+      </w:pPr>
+      <w:r>
+        <w:rPr>
+          <w:rFonts w:ascii="Arial" w:eastAsia="Arial" w:hAnsi="Arial" w:cs="Arial"/>
+          <w:b/>
+        </w:rPr>
+        <w:t xml:space="preserve">En desarrollo: </w:t>
+      </w:r>
+      <w:r>
+        <w:rPr>
+          <w:rFonts w:ascii="Arial" w:eastAsia="Arial" w:hAnsi="Arial" w:cs="Arial"/>
+        </w:rPr>
+        <w:t>Cuando la solicitud ha sido aprobada y el área de desarrollo se encuentran realizando el cambio.</w:t>
+      </w:r>
+    </w:p>
+    <w:p>
+      <w:pPr>
+        <w:pStyle w:val="Prrafodelista"/>
+        <w:numPr>
+          <w:ilvl w:val="0"/>
+          <w:numId w:val="18"/>
+        </w:numPr>
+        <w:spacing w:after="0"/>
+        <w:jc w:val="both"/>
+        <w:rPr>
+          <w:rFonts w:ascii="Arial" w:eastAsia="Arial" w:hAnsi="Arial" w:cs="Arial"/>
+          <w:b/>
+        </w:rPr>
+      </w:pPr>
+      <w:r>
+        <w:rPr>
+          <w:rFonts w:ascii="Arial" w:eastAsia="Arial" w:hAnsi="Arial" w:cs="Arial"/>
+          <w:b/>
+        </w:rPr>
+        <w:t>Implementado:</w:t>
+      </w:r>
+      <w:r>
+        <w:rPr>
+          <w:rFonts w:ascii="Arial" w:eastAsia="Arial" w:hAnsi="Arial" w:cs="Arial"/>
+        </w:rPr>
+        <w:t xml:space="preserve"> </w:t>
+      </w:r>
+      <w:r>
+        <w:rPr>
+          <w:rFonts w:ascii="Arial" w:eastAsia="Arial" w:hAnsi="Arial" w:cs="Arial"/>
+        </w:rPr>
+        <w:t>Cuando el cambio ha sido ejecutado.</w:t>
+      </w:r>
+    </w:p>
+    <w:p>
+      <w:pPr>
+        <w:pStyle w:val="Prrafodelista"/>
+        <w:spacing w:after="0"/>
+        <w:ind w:left="1800"/>
+        <w:rPr>
+          <w:rFonts w:ascii="Arial" w:eastAsia="Arial" w:hAnsi="Arial" w:cs="Arial"/>
+          <w:b/>
+        </w:rPr>
+      </w:pPr>
+    </w:p>
+    <w:p>
+      <w:pPr>
+        <w:numPr>
+          <w:ilvl w:val="1"/>
+          <w:numId w:val="8"/>
+        </w:numPr>
+        <w:spacing w:after="0"/>
+        <w:contextualSpacing/>
+        <w:rPr>
+          <w:rFonts w:ascii="Arial" w:eastAsia="Arial" w:hAnsi="Arial" w:cs="Arial"/>
+          <w:b/>
+        </w:rPr>
+      </w:pPr>
+      <w:r>
+        <w:rPr>
+          <w:rFonts w:ascii="Arial" w:eastAsia="Arial" w:hAnsi="Arial" w:cs="Arial"/>
+          <w:b/>
+        </w:rPr>
+        <w:t>Prioridad de cambios</w:t>
+      </w:r>
+    </w:p>
+    <w:p>
+      <w:pPr>
+        <w:spacing w:after="0"/>
+        <w:ind w:left="1080"/>
+        <w:jc w:val="both"/>
+        <w:rPr>
+          <w:rFonts w:ascii="Arial" w:eastAsia="Arial" w:hAnsi="Arial" w:cs="Arial"/>
+        </w:rPr>
+      </w:pPr>
+      <w:r>
+        <w:rPr>
+          <w:rFonts w:ascii="Arial" w:eastAsia="Arial" w:hAnsi="Arial" w:cs="Arial"/>
+        </w:rPr>
+        <w:t xml:space="preserve">La prioridad será definida </w:t>
+      </w:r>
+      <w:r>
+        <w:rPr>
+          <w:rFonts w:ascii="Arial" w:eastAsia="Arial" w:hAnsi="Arial" w:cs="Arial"/>
+        </w:rPr>
+        <w:t xml:space="preserve">teniendo en cuenta dos aspectos muy importantes: </w:t>
+      </w:r>
+      <w:r>
+        <w:rPr>
+          <w:rFonts w:ascii="Arial" w:eastAsia="Arial" w:hAnsi="Arial" w:cs="Arial"/>
+        </w:rPr>
+        <w:t xml:space="preserve">urgencia </w:t>
+      </w:r>
+      <w:r>
+        <w:rPr>
+          <w:rFonts w:ascii="Arial" w:eastAsia="Arial" w:hAnsi="Arial" w:cs="Arial"/>
+        </w:rPr>
+        <w:t>e</w:t>
+      </w:r>
+      <w:r>
+        <w:rPr>
+          <w:rFonts w:ascii="Arial" w:eastAsia="Arial" w:hAnsi="Arial" w:cs="Arial"/>
+        </w:rPr>
+        <w:t xml:space="preserve"> impacto del cambio solicitado</w:t>
+      </w:r>
+      <w:r>
+        <w:rPr>
+          <w:rFonts w:ascii="Arial" w:eastAsia="Arial" w:hAnsi="Arial" w:cs="Arial"/>
+        </w:rPr>
+        <w:t>, según lo especificado en la tabla N° 7.</w:t>
+      </w:r>
+    </w:p>
+    <w:p>
+      <w:pPr>
+        <w:spacing w:after="0"/>
+        <w:ind w:left="1080"/>
+        <w:jc w:val="both"/>
+        <w:rPr>
+          <w:rFonts w:ascii="Arial" w:eastAsia="Arial" w:hAnsi="Arial" w:cs="Arial"/>
+        </w:rPr>
+      </w:pPr>
+    </w:p>
+    <w:p>
+      <w:pPr>
+        <w:pStyle w:val="Prrafodelista"/>
+        <w:numPr>
+          <w:ilvl w:val="1"/>
+          <w:numId w:val="20"/>
+        </w:numPr>
+        <w:spacing w:after="0"/>
+        <w:jc w:val="both"/>
+        <w:rPr>
+          <w:rFonts w:ascii="Arial" w:eastAsia="Arial" w:hAnsi="Arial" w:cs="Arial"/>
+          <w:b/>
+        </w:rPr>
+      </w:pPr>
+      <w:r>
+        <w:rPr>
+          <w:rFonts w:ascii="Arial" w:eastAsia="Arial" w:hAnsi="Arial" w:cs="Arial"/>
+          <w:b/>
+        </w:rPr>
+        <w:t>Impacto:</w:t>
+      </w:r>
+      <w:r>
+        <w:rPr>
+          <w:rFonts w:ascii="Arial" w:eastAsia="Arial" w:hAnsi="Arial" w:cs="Arial"/>
+          <w:b/>
+        </w:rPr>
+        <w:t xml:space="preserve"> </w:t>
+      </w:r>
+      <w:r>
+        <w:rPr>
+          <w:rFonts w:ascii="Arial" w:eastAsia="Arial" w:hAnsi="Arial" w:cs="Arial"/>
+        </w:rPr>
+        <w:t>Se determinar</w:t>
+      </w:r>
+      <w:r>
+        <w:rPr>
+          <w:rFonts w:ascii="Arial" w:eastAsia="Arial" w:hAnsi="Arial" w:cs="Arial"/>
+        </w:rPr>
+        <w:t>á</w:t>
+      </w:r>
+      <w:r>
+        <w:rPr>
+          <w:rFonts w:ascii="Arial" w:eastAsia="Arial" w:hAnsi="Arial" w:cs="Arial"/>
+        </w:rPr>
+        <w:t xml:space="preserve"> considerando el costo que ocasiona realizar el cambio, las tablas y los casos de uso que serán afectados</w:t>
+      </w:r>
+      <w:r>
+        <w:rPr>
+          <w:rFonts w:ascii="Arial" w:eastAsia="Arial" w:hAnsi="Arial" w:cs="Arial"/>
+        </w:rPr>
+        <w:t>.</w:t>
+      </w:r>
+    </w:p>
+    <w:p>
+      <w:pPr>
+        <w:pStyle w:val="Prrafodelista"/>
+        <w:numPr>
+          <w:ilvl w:val="1"/>
+          <w:numId w:val="20"/>
+        </w:numPr>
+        <w:spacing w:after="0"/>
+        <w:jc w:val="both"/>
+        <w:rPr>
+          <w:rFonts w:ascii="Arial" w:eastAsia="Arial" w:hAnsi="Arial" w:cs="Arial"/>
+          <w:b/>
+        </w:rPr>
+      </w:pPr>
+      <w:r>
+        <w:rPr>
+          <w:rFonts w:ascii="Arial" w:eastAsia="Arial" w:hAnsi="Arial" w:cs="Arial"/>
+          <w:b/>
+        </w:rPr>
+        <w:t>Urgencia:</w:t>
+      </w:r>
+      <w:r>
+        <w:rPr>
+          <w:rFonts w:ascii="Arial" w:eastAsia="Arial" w:hAnsi="Arial" w:cs="Arial"/>
+          <w:b/>
+        </w:rPr>
+        <w:t xml:space="preserve"> </w:t>
+      </w:r>
+      <w:r>
+        <w:rPr>
+          <w:rFonts w:ascii="Arial" w:eastAsia="Arial" w:hAnsi="Arial" w:cs="Arial"/>
+        </w:rPr>
+        <w:t>Se determinar</w:t>
+      </w:r>
+      <w:r>
+        <w:rPr>
+          <w:rFonts w:ascii="Arial" w:eastAsia="Arial" w:hAnsi="Arial" w:cs="Arial"/>
+        </w:rPr>
+        <w:t>á</w:t>
+      </w:r>
+      <w:r>
+        <w:rPr>
+          <w:rFonts w:ascii="Arial" w:eastAsia="Arial" w:hAnsi="Arial" w:cs="Arial"/>
+        </w:rPr>
+        <w:t xml:space="preserve"> </w:t>
+      </w:r>
+      <w:r>
+        <w:rPr>
+          <w:rFonts w:ascii="Arial" w:eastAsia="Arial" w:hAnsi="Arial" w:cs="Arial"/>
+        </w:rPr>
+        <w:t xml:space="preserve">de acuerdo </w:t>
+      </w:r>
+      <w:r>
+        <w:rPr>
+          <w:rFonts w:ascii="Arial" w:eastAsia="Arial" w:hAnsi="Arial" w:cs="Arial"/>
+        </w:rPr>
+        <w:t xml:space="preserve">al </w:t>
+      </w:r>
+      <w:r>
+        <w:rPr>
+          <w:rFonts w:ascii="Arial" w:eastAsia="Arial" w:hAnsi="Arial" w:cs="Arial"/>
+        </w:rPr>
+        <w:t>tiempo requerido para su implementación.</w:t>
+      </w:r>
+    </w:p>
+    <w:p>
+      <w:pPr>
+        <w:spacing w:after="0"/>
+        <w:rPr>
+          <w:rFonts w:ascii="Arial" w:eastAsia="Arial" w:hAnsi="Arial" w:cs="Arial"/>
+          <w:b/>
+        </w:rPr>
+      </w:pPr>
+    </w:p>
+    <w:tbl>
+      <w:tblPr>
+        <w:tblStyle w:val="Tablaconcuadrcula"/>
+        <w:tblW w:w="0" w:type="auto"/>
+        <w:tblInd w:w="1129" w:type="dxa"/>
+        <w:tblLook w:val="04A0" w:firstRow="1" w:lastRow="0" w:firstColumn="1" w:lastColumn="0" w:noHBand="0" w:noVBand="1"/>
+      </w:tblPr>
+      <w:tblGrid>
+        <w:gridCol w:w="1390"/>
+        <w:gridCol w:w="1423"/>
+        <w:gridCol w:w="1554"/>
+        <w:gridCol w:w="1557"/>
+        <w:gridCol w:w="1441"/>
+      </w:tblGrid>
+      <w:tr>
+        <w:tc>
+          <w:tcPr>
+            <w:tcW w:w="831" w:type="dxa"/>
+          </w:tcPr>
+          <w:p>
+            <w:pPr>
+              <w:pBdr>
+                <w:top w:val="none" w:sz="0" w:space="0" w:color="auto"/>
+                <w:left w:val="none" w:sz="0" w:space="0" w:color="auto"/>
+                <w:bottom w:val="none" w:sz="0" w:space="0" w:color="auto"/>
+                <w:right w:val="none" w:sz="0" w:space="0" w:color="auto"/>
+                <w:between w:val="none" w:sz="0" w:space="0" w:color="auto"/>
+              </w:pBdr>
+              <w:jc w:val="center"/>
+              <w:rPr>
+                <w:rFonts w:ascii="Arial" w:eastAsia="Arial" w:hAnsi="Arial" w:cs="Arial"/>
+                <w:b/>
+              </w:rPr>
+            </w:pPr>
+          </w:p>
+        </w:tc>
+        <w:tc>
+          <w:tcPr>
+            <w:tcW w:w="1602" w:type="dxa"/>
+          </w:tcPr>
+          <w:p>
+            <w:pPr>
+              <w:pBdr>
+                <w:top w:val="none" w:sz="0" w:space="0" w:color="auto"/>
+                <w:left w:val="none" w:sz="0" w:space="0" w:color="auto"/>
+                <w:bottom w:val="none" w:sz="0" w:space="0" w:color="auto"/>
+                <w:right w:val="none" w:sz="0" w:space="0" w:color="auto"/>
+                <w:between w:val="none" w:sz="0" w:space="0" w:color="auto"/>
+              </w:pBdr>
+              <w:jc w:val="center"/>
+              <w:rPr>
+                <w:rFonts w:ascii="Arial" w:eastAsia="Arial" w:hAnsi="Arial" w:cs="Arial"/>
+                <w:b/>
+              </w:rPr>
+            </w:pPr>
+          </w:p>
+        </w:tc>
+        <w:tc>
+          <w:tcPr>
+            <w:tcW w:w="4932" w:type="dxa"/>
+            <w:gridSpan w:val="3"/>
+          </w:tcPr>
+          <w:p>
+            <w:pPr>
+              <w:pBdr>
+                <w:top w:val="none" w:sz="0" w:space="0" w:color="auto"/>
+                <w:left w:val="none" w:sz="0" w:space="0" w:color="auto"/>
+                <w:bottom w:val="none" w:sz="0" w:space="0" w:color="auto"/>
+                <w:right w:val="none" w:sz="0" w:space="0" w:color="auto"/>
+                <w:between w:val="none" w:sz="0" w:space="0" w:color="auto"/>
+              </w:pBdr>
+              <w:jc w:val="center"/>
+              <w:rPr>
+                <w:rFonts w:ascii="Arial" w:eastAsia="Arial" w:hAnsi="Arial" w:cs="Arial"/>
+                <w:b/>
+              </w:rPr>
+            </w:pPr>
+            <w:r>
+              <w:rPr>
+                <w:rFonts w:ascii="Arial" w:eastAsia="Arial" w:hAnsi="Arial" w:cs="Arial"/>
+                <w:b/>
+              </w:rPr>
+              <w:t>IMPACTO</w:t>
+            </w:r>
+          </w:p>
+        </w:tc>
+      </w:tr>
+      <w:tr>
+        <w:tc>
+          <w:tcPr>
+            <w:tcW w:w="831" w:type="dxa"/>
+          </w:tcPr>
+          <w:p>
+            <w:pPr>
+              <w:pBdr>
+                <w:top w:val="none" w:sz="0" w:space="0" w:color="auto"/>
+                <w:left w:val="none" w:sz="0" w:space="0" w:color="auto"/>
+                <w:bottom w:val="none" w:sz="0" w:space="0" w:color="auto"/>
+                <w:right w:val="none" w:sz="0" w:space="0" w:color="auto"/>
+                <w:between w:val="none" w:sz="0" w:space="0" w:color="auto"/>
+              </w:pBdr>
+              <w:jc w:val="center"/>
+              <w:rPr>
+                <w:rFonts w:ascii="Arial" w:eastAsia="Arial" w:hAnsi="Arial" w:cs="Arial"/>
+                <w:b/>
+              </w:rPr>
+            </w:pPr>
+          </w:p>
+        </w:tc>
+        <w:tc>
+          <w:tcPr>
+            <w:tcW w:w="1602" w:type="dxa"/>
+          </w:tcPr>
+          <w:p>
+            <w:pPr>
+              <w:pBdr>
+                <w:top w:val="none" w:sz="0" w:space="0" w:color="auto"/>
+                <w:left w:val="none" w:sz="0" w:space="0" w:color="auto"/>
+                <w:bottom w:val="none" w:sz="0" w:space="0" w:color="auto"/>
+                <w:right w:val="none" w:sz="0" w:space="0" w:color="auto"/>
+                <w:between w:val="none" w:sz="0" w:space="0" w:color="auto"/>
+              </w:pBdr>
+              <w:jc w:val="center"/>
+              <w:rPr>
+                <w:rFonts w:ascii="Arial" w:eastAsia="Arial" w:hAnsi="Arial" w:cs="Arial"/>
+                <w:b/>
+              </w:rPr>
+            </w:pPr>
+          </w:p>
+        </w:tc>
+        <w:tc>
+          <w:tcPr>
+            <w:tcW w:w="1642" w:type="dxa"/>
+          </w:tcPr>
+          <w:p>
+            <w:pPr>
+              <w:pBdr>
+                <w:top w:val="none" w:sz="0" w:space="0" w:color="auto"/>
+                <w:left w:val="none" w:sz="0" w:space="0" w:color="auto"/>
+                <w:bottom w:val="none" w:sz="0" w:space="0" w:color="auto"/>
+                <w:right w:val="none" w:sz="0" w:space="0" w:color="auto"/>
+                <w:between w:val="none" w:sz="0" w:space="0" w:color="auto"/>
+              </w:pBdr>
+              <w:jc w:val="center"/>
+              <w:rPr>
+                <w:rFonts w:ascii="Arial" w:eastAsia="Arial" w:hAnsi="Arial" w:cs="Arial"/>
+                <w:b/>
+              </w:rPr>
+            </w:pPr>
+            <w:r>
+              <w:rPr>
+                <w:rFonts w:ascii="Arial" w:eastAsia="Arial" w:hAnsi="Arial" w:cs="Arial"/>
+                <w:b/>
+              </w:rPr>
+              <w:t>BAJO</w:t>
+            </w:r>
+          </w:p>
+        </w:tc>
+        <w:tc>
+          <w:tcPr>
+            <w:tcW w:w="1649" w:type="dxa"/>
+          </w:tcPr>
+          <w:p>
+            <w:pPr>
+              <w:pBdr>
+                <w:top w:val="none" w:sz="0" w:space="0" w:color="auto"/>
+                <w:left w:val="none" w:sz="0" w:space="0" w:color="auto"/>
+                <w:bottom w:val="none" w:sz="0" w:space="0" w:color="auto"/>
+                <w:right w:val="none" w:sz="0" w:space="0" w:color="auto"/>
+                <w:between w:val="none" w:sz="0" w:space="0" w:color="auto"/>
+              </w:pBdr>
+              <w:jc w:val="center"/>
+              <w:rPr>
+                <w:rFonts w:ascii="Arial" w:eastAsia="Arial" w:hAnsi="Arial" w:cs="Arial"/>
+                <w:b/>
+              </w:rPr>
+            </w:pPr>
+            <w:r>
+              <w:rPr>
+                <w:rFonts w:ascii="Arial" w:eastAsia="Arial" w:hAnsi="Arial" w:cs="Arial"/>
+                <w:b/>
+              </w:rPr>
+              <w:t>MEDIO</w:t>
+            </w:r>
+          </w:p>
+        </w:tc>
+        <w:tc>
+          <w:tcPr>
+            <w:tcW w:w="1641" w:type="dxa"/>
+          </w:tcPr>
+          <w:p>
+            <w:pPr>
+              <w:pBdr>
+                <w:top w:val="none" w:sz="0" w:space="0" w:color="auto"/>
+                <w:left w:val="none" w:sz="0" w:space="0" w:color="auto"/>
+                <w:bottom w:val="none" w:sz="0" w:space="0" w:color="auto"/>
+                <w:right w:val="none" w:sz="0" w:space="0" w:color="auto"/>
+                <w:between w:val="none" w:sz="0" w:space="0" w:color="auto"/>
+              </w:pBdr>
+              <w:jc w:val="center"/>
+              <w:rPr>
+                <w:rFonts w:ascii="Arial" w:eastAsia="Arial" w:hAnsi="Arial" w:cs="Arial"/>
+                <w:b/>
+              </w:rPr>
+            </w:pPr>
+            <w:r>
+              <w:rPr>
+                <w:rFonts w:ascii="Arial" w:eastAsia="Arial" w:hAnsi="Arial" w:cs="Arial"/>
+                <w:b/>
+              </w:rPr>
+              <w:t>ALTO</w:t>
+            </w:r>
+          </w:p>
+        </w:tc>
+      </w:tr>
+      <w:tr>
+        <w:tc>
+          <w:tcPr>
+            <w:tcW w:w="831" w:type="dxa"/>
+            <w:vMerge w:val="restart"/>
+          </w:tcPr>
+          <w:p>
+            <w:pPr>
+              <w:pBdr>
+                <w:top w:val="none" w:sz="0" w:space="0" w:color="auto"/>
+                <w:left w:val="none" w:sz="0" w:space="0" w:color="auto"/>
+                <w:bottom w:val="none" w:sz="0" w:space="0" w:color="auto"/>
+                <w:right w:val="none" w:sz="0" w:space="0" w:color="auto"/>
+                <w:between w:val="none" w:sz="0" w:space="0" w:color="auto"/>
+              </w:pBdr>
+              <w:jc w:val="center"/>
+              <w:rPr>
+                <w:rFonts w:ascii="Arial" w:eastAsia="Arial" w:hAnsi="Arial" w:cs="Arial"/>
+                <w:b/>
+              </w:rPr>
+            </w:pPr>
+          </w:p>
+          <w:p>
+            <w:pPr>
+              <w:pBdr>
+                <w:top w:val="none" w:sz="0" w:space="0" w:color="auto"/>
+                <w:left w:val="none" w:sz="0" w:space="0" w:color="auto"/>
+                <w:bottom w:val="none" w:sz="0" w:space="0" w:color="auto"/>
+                <w:right w:val="none" w:sz="0" w:space="0" w:color="auto"/>
+                <w:between w:val="none" w:sz="0" w:space="0" w:color="auto"/>
+              </w:pBdr>
+              <w:jc w:val="center"/>
+              <w:rPr>
+                <w:rFonts w:ascii="Arial" w:eastAsia="Arial" w:hAnsi="Arial" w:cs="Arial"/>
+                <w:b/>
+              </w:rPr>
+            </w:pPr>
+            <w:r>
+              <w:rPr>
+                <w:rFonts w:ascii="Arial" w:eastAsia="Arial" w:hAnsi="Arial" w:cs="Arial"/>
+                <w:b/>
+              </w:rPr>
+              <w:t>URGENCIA</w:t>
+            </w:r>
+          </w:p>
+        </w:tc>
+        <w:tc>
+          <w:tcPr>
+            <w:tcW w:w="1602" w:type="dxa"/>
+          </w:tcPr>
+          <w:p>
+            <w:pPr>
+              <w:pBdr>
+                <w:top w:val="none" w:sz="0" w:space="0" w:color="auto"/>
+                <w:left w:val="none" w:sz="0" w:space="0" w:color="auto"/>
+                <w:bottom w:val="none" w:sz="0" w:space="0" w:color="auto"/>
+                <w:right w:val="none" w:sz="0" w:space="0" w:color="auto"/>
+                <w:between w:val="none" w:sz="0" w:space="0" w:color="auto"/>
+              </w:pBdr>
+              <w:jc w:val="center"/>
+              <w:rPr>
+                <w:rFonts w:ascii="Arial" w:eastAsia="Arial" w:hAnsi="Arial" w:cs="Arial"/>
+                <w:b/>
+              </w:rPr>
+            </w:pPr>
+            <w:r>
+              <w:rPr>
+                <w:rFonts w:ascii="Arial" w:eastAsia="Arial" w:hAnsi="Arial" w:cs="Arial"/>
+                <w:b/>
+              </w:rPr>
+              <w:t>BAJA</w:t>
+            </w:r>
+          </w:p>
+        </w:tc>
+        <w:tc>
+          <w:tcPr>
+            <w:tcW w:w="1642" w:type="dxa"/>
+          </w:tcPr>
+          <w:p>
+            <w:pPr>
+              <w:pBdr>
+                <w:top w:val="none" w:sz="0" w:space="0" w:color="auto"/>
+                <w:left w:val="none" w:sz="0" w:space="0" w:color="auto"/>
+                <w:bottom w:val="none" w:sz="0" w:space="0" w:color="auto"/>
+                <w:right w:val="none" w:sz="0" w:space="0" w:color="auto"/>
+                <w:between w:val="none" w:sz="0" w:space="0" w:color="auto"/>
+              </w:pBdr>
+              <w:jc w:val="center"/>
+              <w:rPr>
+                <w:rFonts w:ascii="Arial" w:eastAsia="Arial" w:hAnsi="Arial" w:cs="Arial"/>
+              </w:rPr>
+            </w:pPr>
+            <w:r>
+              <w:rPr>
+                <w:rFonts w:ascii="Arial" w:eastAsia="Arial" w:hAnsi="Arial" w:cs="Arial"/>
+              </w:rPr>
+              <w:t>BAJA</w:t>
+            </w:r>
+          </w:p>
+        </w:tc>
+        <w:tc>
+          <w:tcPr>
+            <w:tcW w:w="1649" w:type="dxa"/>
+          </w:tcPr>
+          <w:p>
+            <w:pPr>
+              <w:pBdr>
+                <w:top w:val="none" w:sz="0" w:space="0" w:color="auto"/>
+                <w:left w:val="none" w:sz="0" w:space="0" w:color="auto"/>
+                <w:bottom w:val="none" w:sz="0" w:space="0" w:color="auto"/>
+                <w:right w:val="none" w:sz="0" w:space="0" w:color="auto"/>
+                <w:between w:val="none" w:sz="0" w:space="0" w:color="auto"/>
+              </w:pBdr>
+              <w:jc w:val="center"/>
+              <w:rPr>
+                <w:rFonts w:ascii="Arial" w:eastAsia="Arial" w:hAnsi="Arial" w:cs="Arial"/>
+              </w:rPr>
+            </w:pPr>
+            <w:r>
+              <w:rPr>
+                <w:rFonts w:ascii="Arial" w:eastAsia="Arial" w:hAnsi="Arial" w:cs="Arial"/>
+              </w:rPr>
+              <w:t>MODERADA</w:t>
+            </w:r>
+          </w:p>
+        </w:tc>
+        <w:tc>
+          <w:tcPr>
+            <w:tcW w:w="1641" w:type="dxa"/>
+          </w:tcPr>
+          <w:p>
+            <w:pPr>
+              <w:pBdr>
+                <w:top w:val="none" w:sz="0" w:space="0" w:color="auto"/>
+                <w:left w:val="none" w:sz="0" w:space="0" w:color="auto"/>
+                <w:bottom w:val="none" w:sz="0" w:space="0" w:color="auto"/>
+                <w:right w:val="none" w:sz="0" w:space="0" w:color="auto"/>
+                <w:between w:val="none" w:sz="0" w:space="0" w:color="auto"/>
+              </w:pBdr>
+              <w:jc w:val="center"/>
+              <w:rPr>
+                <w:rFonts w:ascii="Arial" w:eastAsia="Arial" w:hAnsi="Arial" w:cs="Arial"/>
+              </w:rPr>
+            </w:pPr>
+            <w:r>
+              <w:rPr>
+                <w:rFonts w:ascii="Arial" w:eastAsia="Arial" w:hAnsi="Arial" w:cs="Arial"/>
+              </w:rPr>
+              <w:t xml:space="preserve">MEDIA </w:t>
+            </w:r>
+          </w:p>
+        </w:tc>
+      </w:tr>
+      <w:tr>
+        <w:tc>
+          <w:tcPr>
+            <w:tcW w:w="831" w:type="dxa"/>
+            <w:vMerge/>
+          </w:tcPr>
+          <w:p>
+            <w:pPr>
+              <w:pBdr>
+                <w:top w:val="none" w:sz="0" w:space="0" w:color="auto"/>
+                <w:left w:val="none" w:sz="0" w:space="0" w:color="auto"/>
+                <w:bottom w:val="none" w:sz="0" w:space="0" w:color="auto"/>
+                <w:right w:val="none" w:sz="0" w:space="0" w:color="auto"/>
+                <w:between w:val="none" w:sz="0" w:space="0" w:color="auto"/>
+              </w:pBdr>
+              <w:jc w:val="center"/>
+              <w:rPr>
+                <w:rFonts w:ascii="Arial" w:eastAsia="Arial" w:hAnsi="Arial" w:cs="Arial"/>
+                <w:b/>
+              </w:rPr>
+            </w:pPr>
+          </w:p>
+        </w:tc>
+        <w:tc>
+          <w:tcPr>
+            <w:tcW w:w="1602" w:type="dxa"/>
+          </w:tcPr>
+          <w:p>
+            <w:pPr>
+              <w:pBdr>
+                <w:top w:val="none" w:sz="0" w:space="0" w:color="auto"/>
+                <w:left w:val="none" w:sz="0" w:space="0" w:color="auto"/>
+                <w:bottom w:val="none" w:sz="0" w:space="0" w:color="auto"/>
+                <w:right w:val="none" w:sz="0" w:space="0" w:color="auto"/>
+                <w:between w:val="none" w:sz="0" w:space="0" w:color="auto"/>
+              </w:pBdr>
+              <w:jc w:val="center"/>
+              <w:rPr>
+                <w:rFonts w:ascii="Arial" w:eastAsia="Arial" w:hAnsi="Arial" w:cs="Arial"/>
+                <w:b/>
+              </w:rPr>
+            </w:pPr>
+            <w:r>
+              <w:rPr>
+                <w:rFonts w:ascii="Arial" w:eastAsia="Arial" w:hAnsi="Arial" w:cs="Arial"/>
+                <w:b/>
+              </w:rPr>
+              <w:t>MADIA</w:t>
+            </w:r>
+          </w:p>
+        </w:tc>
+        <w:tc>
+          <w:tcPr>
+            <w:tcW w:w="1642" w:type="dxa"/>
+          </w:tcPr>
+          <w:p>
+            <w:pPr>
+              <w:pBdr>
+                <w:top w:val="none" w:sz="0" w:space="0" w:color="auto"/>
+                <w:left w:val="none" w:sz="0" w:space="0" w:color="auto"/>
+                <w:bottom w:val="none" w:sz="0" w:space="0" w:color="auto"/>
+                <w:right w:val="none" w:sz="0" w:space="0" w:color="auto"/>
+                <w:between w:val="none" w:sz="0" w:space="0" w:color="auto"/>
+              </w:pBdr>
+              <w:jc w:val="center"/>
+              <w:rPr>
+                <w:rFonts w:ascii="Arial" w:eastAsia="Arial" w:hAnsi="Arial" w:cs="Arial"/>
+              </w:rPr>
+            </w:pPr>
+            <w:r>
+              <w:rPr>
+                <w:rFonts w:ascii="Arial" w:eastAsia="Arial" w:hAnsi="Arial" w:cs="Arial"/>
+              </w:rPr>
+              <w:t>MODERADA</w:t>
+            </w:r>
+          </w:p>
+        </w:tc>
+        <w:tc>
+          <w:tcPr>
+            <w:tcW w:w="1649" w:type="dxa"/>
+          </w:tcPr>
+          <w:p>
+            <w:pPr>
+              <w:pBdr>
+                <w:top w:val="none" w:sz="0" w:space="0" w:color="auto"/>
+                <w:left w:val="none" w:sz="0" w:space="0" w:color="auto"/>
+                <w:bottom w:val="none" w:sz="0" w:space="0" w:color="auto"/>
+                <w:right w:val="none" w:sz="0" w:space="0" w:color="auto"/>
+                <w:between w:val="none" w:sz="0" w:space="0" w:color="auto"/>
+              </w:pBdr>
+              <w:jc w:val="center"/>
+              <w:rPr>
+                <w:rFonts w:ascii="Arial" w:eastAsia="Arial" w:hAnsi="Arial" w:cs="Arial"/>
+              </w:rPr>
+            </w:pPr>
+            <w:r>
+              <w:rPr>
+                <w:rFonts w:ascii="Arial" w:eastAsia="Arial" w:hAnsi="Arial" w:cs="Arial"/>
+              </w:rPr>
+              <w:t>MEDIA</w:t>
+            </w:r>
+          </w:p>
+        </w:tc>
+        <w:tc>
+          <w:tcPr>
+            <w:tcW w:w="1641" w:type="dxa"/>
+          </w:tcPr>
+          <w:p>
+            <w:pPr>
+              <w:pBdr>
+                <w:top w:val="none" w:sz="0" w:space="0" w:color="auto"/>
+                <w:left w:val="none" w:sz="0" w:space="0" w:color="auto"/>
+                <w:bottom w:val="none" w:sz="0" w:space="0" w:color="auto"/>
+                <w:right w:val="none" w:sz="0" w:space="0" w:color="auto"/>
+                <w:between w:val="none" w:sz="0" w:space="0" w:color="auto"/>
+              </w:pBdr>
+              <w:jc w:val="center"/>
+              <w:rPr>
+                <w:rFonts w:ascii="Arial" w:eastAsia="Arial" w:hAnsi="Arial" w:cs="Arial"/>
+              </w:rPr>
+            </w:pPr>
+            <w:r>
+              <w:rPr>
+                <w:rFonts w:ascii="Arial" w:eastAsia="Arial" w:hAnsi="Arial" w:cs="Arial"/>
+              </w:rPr>
+              <w:t>ALTA</w:t>
+            </w:r>
+          </w:p>
+        </w:tc>
+      </w:tr>
+      <w:tr>
+        <w:tc>
+          <w:tcPr>
+            <w:tcW w:w="831" w:type="dxa"/>
+            <w:vMerge/>
+          </w:tcPr>
+          <w:p>
+            <w:pPr>
+              <w:pBdr>
+                <w:top w:val="none" w:sz="0" w:space="0" w:color="auto"/>
+                <w:left w:val="none" w:sz="0" w:space="0" w:color="auto"/>
+                <w:bottom w:val="none" w:sz="0" w:space="0" w:color="auto"/>
+                <w:right w:val="none" w:sz="0" w:space="0" w:color="auto"/>
+                <w:between w:val="none" w:sz="0" w:space="0" w:color="auto"/>
+              </w:pBdr>
+              <w:jc w:val="center"/>
+              <w:rPr>
+                <w:rFonts w:ascii="Arial" w:eastAsia="Arial" w:hAnsi="Arial" w:cs="Arial"/>
+                <w:b/>
+              </w:rPr>
+            </w:pPr>
+          </w:p>
+        </w:tc>
+        <w:tc>
+          <w:tcPr>
+            <w:tcW w:w="1602" w:type="dxa"/>
+          </w:tcPr>
+          <w:p>
+            <w:pPr>
+              <w:pBdr>
+                <w:top w:val="none" w:sz="0" w:space="0" w:color="auto"/>
+                <w:left w:val="none" w:sz="0" w:space="0" w:color="auto"/>
+                <w:bottom w:val="none" w:sz="0" w:space="0" w:color="auto"/>
+                <w:right w:val="none" w:sz="0" w:space="0" w:color="auto"/>
+                <w:between w:val="none" w:sz="0" w:space="0" w:color="auto"/>
+              </w:pBdr>
+              <w:jc w:val="center"/>
+              <w:rPr>
+                <w:rFonts w:ascii="Arial" w:eastAsia="Arial" w:hAnsi="Arial" w:cs="Arial"/>
+                <w:b/>
+              </w:rPr>
+            </w:pPr>
+            <w:r>
+              <w:rPr>
+                <w:rFonts w:ascii="Arial" w:eastAsia="Arial" w:hAnsi="Arial" w:cs="Arial"/>
+                <w:b/>
+              </w:rPr>
+              <w:t>ALTA</w:t>
+            </w:r>
+          </w:p>
+        </w:tc>
+        <w:tc>
+          <w:tcPr>
+            <w:tcW w:w="1642" w:type="dxa"/>
+          </w:tcPr>
+          <w:p>
+            <w:pPr>
+              <w:pBdr>
+                <w:top w:val="none" w:sz="0" w:space="0" w:color="auto"/>
+                <w:left w:val="none" w:sz="0" w:space="0" w:color="auto"/>
+                <w:bottom w:val="none" w:sz="0" w:space="0" w:color="auto"/>
+                <w:right w:val="none" w:sz="0" w:space="0" w:color="auto"/>
+                <w:between w:val="none" w:sz="0" w:space="0" w:color="auto"/>
+              </w:pBdr>
+              <w:jc w:val="center"/>
+              <w:rPr>
+                <w:rFonts w:ascii="Arial" w:eastAsia="Arial" w:hAnsi="Arial" w:cs="Arial"/>
+              </w:rPr>
+            </w:pPr>
+            <w:r>
+              <w:rPr>
+                <w:rFonts w:ascii="Arial" w:eastAsia="Arial" w:hAnsi="Arial" w:cs="Arial"/>
+              </w:rPr>
+              <w:t>MEDIA</w:t>
+            </w:r>
+          </w:p>
+        </w:tc>
+        <w:tc>
+          <w:tcPr>
+            <w:tcW w:w="1649" w:type="dxa"/>
+          </w:tcPr>
+          <w:p>
+            <w:pPr>
+              <w:pBdr>
+                <w:top w:val="none" w:sz="0" w:space="0" w:color="auto"/>
+                <w:left w:val="none" w:sz="0" w:space="0" w:color="auto"/>
+                <w:bottom w:val="none" w:sz="0" w:space="0" w:color="auto"/>
+                <w:right w:val="none" w:sz="0" w:space="0" w:color="auto"/>
+                <w:between w:val="none" w:sz="0" w:space="0" w:color="auto"/>
+              </w:pBdr>
+              <w:jc w:val="center"/>
+              <w:rPr>
+                <w:rFonts w:ascii="Arial" w:eastAsia="Arial" w:hAnsi="Arial" w:cs="Arial"/>
+              </w:rPr>
+            </w:pPr>
+            <w:r>
+              <w:rPr>
+                <w:rFonts w:ascii="Arial" w:eastAsia="Arial" w:hAnsi="Arial" w:cs="Arial"/>
+              </w:rPr>
+              <w:t>ALTA</w:t>
+            </w:r>
+          </w:p>
+        </w:tc>
+        <w:tc>
+          <w:tcPr>
+            <w:tcW w:w="1641" w:type="dxa"/>
+          </w:tcPr>
+          <w:p>
+            <w:pPr>
+              <w:pBdr>
+                <w:top w:val="none" w:sz="0" w:space="0" w:color="auto"/>
+                <w:left w:val="none" w:sz="0" w:space="0" w:color="auto"/>
+                <w:bottom w:val="none" w:sz="0" w:space="0" w:color="auto"/>
+                <w:right w:val="none" w:sz="0" w:space="0" w:color="auto"/>
+                <w:between w:val="none" w:sz="0" w:space="0" w:color="auto"/>
+              </w:pBdr>
+              <w:jc w:val="center"/>
+              <w:rPr>
+                <w:rFonts w:ascii="Arial" w:eastAsia="Arial" w:hAnsi="Arial" w:cs="Arial"/>
+              </w:rPr>
+            </w:pPr>
+            <w:r>
+              <w:rPr>
+                <w:rFonts w:ascii="Arial" w:eastAsia="Arial" w:hAnsi="Arial" w:cs="Arial"/>
+              </w:rPr>
+              <w:t>URGENTE</w:t>
+            </w:r>
+          </w:p>
+        </w:tc>
+      </w:tr>
+      <w:tr>
+        <w:tc>
+          <w:tcPr>
+            <w:tcW w:w="831" w:type="dxa"/>
+            <w:vMerge/>
+          </w:tcPr>
+          <w:p>
+            <w:pPr>
+              <w:pBdr>
+                <w:top w:val="none" w:sz="0" w:space="0" w:color="auto"/>
+                <w:left w:val="none" w:sz="0" w:space="0" w:color="auto"/>
+                <w:bottom w:val="none" w:sz="0" w:space="0" w:color="auto"/>
+                <w:right w:val="none" w:sz="0" w:space="0" w:color="auto"/>
+                <w:between w:val="none" w:sz="0" w:space="0" w:color="auto"/>
+              </w:pBdr>
+              <w:jc w:val="center"/>
+              <w:rPr>
+                <w:rFonts w:ascii="Arial" w:eastAsia="Arial" w:hAnsi="Arial" w:cs="Arial"/>
+                <w:b/>
+              </w:rPr>
+            </w:pPr>
+          </w:p>
+        </w:tc>
+        <w:tc>
+          <w:tcPr>
+            <w:tcW w:w="1602" w:type="dxa"/>
+          </w:tcPr>
+          <w:p>
+            <w:pPr>
+              <w:pBdr>
+                <w:top w:val="none" w:sz="0" w:space="0" w:color="auto"/>
+                <w:left w:val="none" w:sz="0" w:space="0" w:color="auto"/>
+                <w:bottom w:val="none" w:sz="0" w:space="0" w:color="auto"/>
+                <w:right w:val="none" w:sz="0" w:space="0" w:color="auto"/>
+                <w:between w:val="none" w:sz="0" w:space="0" w:color="auto"/>
+              </w:pBdr>
+              <w:jc w:val="center"/>
+              <w:rPr>
+                <w:rFonts w:ascii="Arial" w:eastAsia="Arial" w:hAnsi="Arial" w:cs="Arial"/>
+                <w:b/>
+              </w:rPr>
+            </w:pPr>
+            <w:r>
+              <w:rPr>
+                <w:rFonts w:ascii="Arial" w:eastAsia="Arial" w:hAnsi="Arial" w:cs="Arial"/>
+                <w:b/>
+              </w:rPr>
+              <w:t>URGENTE</w:t>
+            </w:r>
+          </w:p>
+        </w:tc>
+        <w:tc>
+          <w:tcPr>
+            <w:tcW w:w="1642" w:type="dxa"/>
+          </w:tcPr>
+          <w:p>
+            <w:pPr>
+              <w:pBdr>
+                <w:top w:val="none" w:sz="0" w:space="0" w:color="auto"/>
+                <w:left w:val="none" w:sz="0" w:space="0" w:color="auto"/>
+                <w:bottom w:val="none" w:sz="0" w:space="0" w:color="auto"/>
+                <w:right w:val="none" w:sz="0" w:space="0" w:color="auto"/>
+                <w:between w:val="none" w:sz="0" w:space="0" w:color="auto"/>
+              </w:pBdr>
+              <w:jc w:val="center"/>
+              <w:rPr>
+                <w:rFonts w:ascii="Arial" w:eastAsia="Arial" w:hAnsi="Arial" w:cs="Arial"/>
+              </w:rPr>
+            </w:pPr>
+            <w:r>
+              <w:rPr>
+                <w:rFonts w:ascii="Arial" w:eastAsia="Arial" w:hAnsi="Arial" w:cs="Arial"/>
+              </w:rPr>
+              <w:t>URGENTE</w:t>
+            </w:r>
+          </w:p>
+        </w:tc>
+        <w:tc>
+          <w:tcPr>
+            <w:tcW w:w="1649" w:type="dxa"/>
+          </w:tcPr>
+          <w:p>
+            <w:pPr>
+              <w:pBdr>
+                <w:top w:val="none" w:sz="0" w:space="0" w:color="auto"/>
+                <w:left w:val="none" w:sz="0" w:space="0" w:color="auto"/>
+                <w:bottom w:val="none" w:sz="0" w:space="0" w:color="auto"/>
+                <w:right w:val="none" w:sz="0" w:space="0" w:color="auto"/>
+                <w:between w:val="none" w:sz="0" w:space="0" w:color="auto"/>
+              </w:pBdr>
+              <w:jc w:val="center"/>
+              <w:rPr>
+                <w:rFonts w:ascii="Arial" w:eastAsia="Arial" w:hAnsi="Arial" w:cs="Arial"/>
+              </w:rPr>
+            </w:pPr>
+            <w:r>
+              <w:rPr>
+                <w:rFonts w:ascii="Arial" w:eastAsia="Arial" w:hAnsi="Arial" w:cs="Arial"/>
+              </w:rPr>
+              <w:t>URGENTE</w:t>
+            </w:r>
+          </w:p>
+        </w:tc>
+        <w:tc>
+          <w:tcPr>
+            <w:tcW w:w="1641" w:type="dxa"/>
+          </w:tcPr>
+          <w:p>
+            <w:pPr>
+              <w:pBdr>
+                <w:top w:val="none" w:sz="0" w:space="0" w:color="auto"/>
+                <w:left w:val="none" w:sz="0" w:space="0" w:color="auto"/>
+                <w:bottom w:val="none" w:sz="0" w:space="0" w:color="auto"/>
+                <w:right w:val="none" w:sz="0" w:space="0" w:color="auto"/>
+                <w:between w:val="none" w:sz="0" w:space="0" w:color="auto"/>
+              </w:pBdr>
+              <w:jc w:val="center"/>
+              <w:rPr>
+                <w:rFonts w:ascii="Arial" w:eastAsia="Arial" w:hAnsi="Arial" w:cs="Arial"/>
+              </w:rPr>
+            </w:pPr>
+            <w:r>
+              <w:rPr>
+                <w:rFonts w:ascii="Arial" w:eastAsia="Arial" w:hAnsi="Arial" w:cs="Arial"/>
+              </w:rPr>
+              <w:t>URGENTE</w:t>
+            </w:r>
+          </w:p>
+        </w:tc>
+      </w:tr>
+      <w:tr>
+        <w:tc>
+          <w:tcPr>
+            <w:tcW w:w="831" w:type="dxa"/>
+          </w:tcPr>
+          <w:p>
+            <w:pPr>
+              <w:pBdr>
+                <w:top w:val="none" w:sz="0" w:space="0" w:color="auto"/>
+                <w:left w:val="none" w:sz="0" w:space="0" w:color="auto"/>
+                <w:bottom w:val="none" w:sz="0" w:space="0" w:color="auto"/>
+                <w:right w:val="none" w:sz="0" w:space="0" w:color="auto"/>
+                <w:between w:val="none" w:sz="0" w:space="0" w:color="auto"/>
+              </w:pBdr>
+              <w:jc w:val="center"/>
+              <w:rPr>
+                <w:rFonts w:ascii="Arial" w:eastAsia="Arial" w:hAnsi="Arial" w:cs="Arial"/>
+                <w:b/>
+              </w:rPr>
+            </w:pPr>
+          </w:p>
+        </w:tc>
+        <w:tc>
+          <w:tcPr>
+            <w:tcW w:w="1602" w:type="dxa"/>
+          </w:tcPr>
+          <w:p>
+            <w:pPr>
+              <w:pBdr>
+                <w:top w:val="none" w:sz="0" w:space="0" w:color="auto"/>
+                <w:left w:val="none" w:sz="0" w:space="0" w:color="auto"/>
+                <w:bottom w:val="none" w:sz="0" w:space="0" w:color="auto"/>
+                <w:right w:val="none" w:sz="0" w:space="0" w:color="auto"/>
+                <w:between w:val="none" w:sz="0" w:space="0" w:color="auto"/>
+              </w:pBdr>
+              <w:jc w:val="center"/>
+              <w:rPr>
+                <w:rFonts w:ascii="Arial" w:eastAsia="Arial" w:hAnsi="Arial" w:cs="Arial"/>
+                <w:b/>
+              </w:rPr>
+            </w:pPr>
+          </w:p>
+        </w:tc>
+        <w:tc>
+          <w:tcPr>
+            <w:tcW w:w="4932" w:type="dxa"/>
+            <w:gridSpan w:val="3"/>
+          </w:tcPr>
+          <w:p>
+            <w:pPr>
+              <w:pBdr>
+                <w:top w:val="none" w:sz="0" w:space="0" w:color="auto"/>
+                <w:left w:val="none" w:sz="0" w:space="0" w:color="auto"/>
+                <w:bottom w:val="none" w:sz="0" w:space="0" w:color="auto"/>
+                <w:right w:val="none" w:sz="0" w:space="0" w:color="auto"/>
+                <w:between w:val="none" w:sz="0" w:space="0" w:color="auto"/>
+              </w:pBdr>
+              <w:jc w:val="center"/>
+              <w:rPr>
+                <w:rFonts w:ascii="Arial" w:eastAsia="Arial" w:hAnsi="Arial" w:cs="Arial"/>
+                <w:b/>
+              </w:rPr>
+            </w:pPr>
+            <w:r>
+              <w:rPr>
+                <w:rFonts w:ascii="Arial" w:eastAsia="Arial" w:hAnsi="Arial" w:cs="Arial"/>
+                <w:b/>
+              </w:rPr>
+              <w:t>PRIORIDAD</w:t>
+            </w:r>
+          </w:p>
+        </w:tc>
+      </w:tr>
+    </w:tbl>
+    <w:p>
+      <w:pPr>
+        <w:spacing w:after="0"/>
+        <w:ind w:left="1080"/>
+        <w:jc w:val="center"/>
+        <w:rPr>
+          <w:rFonts w:ascii="Arial" w:eastAsia="Arial" w:hAnsi="Arial" w:cs="Arial"/>
+          <w:b/>
+        </w:rPr>
+      </w:pPr>
+      <w:r>
+        <w:rPr>
+          <w:rFonts w:ascii="Arial" w:eastAsia="Arial" w:hAnsi="Arial" w:cs="Arial"/>
+          <w:b/>
+        </w:rPr>
+        <w:tab/>
+      </w:r>
+      <w:r>
+        <w:rPr>
+          <w:rFonts w:ascii="Arial" w:eastAsia="Arial" w:hAnsi="Arial" w:cs="Arial"/>
+        </w:rPr>
+        <w:t xml:space="preserve">Tabla N° </w:t>
+      </w:r>
+      <w:r>
+        <w:rPr>
+          <w:rFonts w:ascii="Arial" w:eastAsia="Arial" w:hAnsi="Arial" w:cs="Arial"/>
+        </w:rPr>
+        <w:t>7</w:t>
+      </w:r>
+      <w:r>
+        <w:rPr>
+          <w:rFonts w:ascii="Arial" w:eastAsia="Arial" w:hAnsi="Arial" w:cs="Arial"/>
+        </w:rPr>
+        <w:t xml:space="preserve">: </w:t>
+      </w:r>
+      <w:r>
+        <w:rPr>
+          <w:rFonts w:ascii="Arial" w:eastAsia="Arial" w:hAnsi="Arial" w:cs="Arial"/>
+        </w:rPr>
+        <w:t>Matriz de prioridad de cambios</w:t>
+      </w:r>
+    </w:p>
+    <w:p>
+      <w:pPr>
+        <w:spacing w:after="0"/>
+        <w:rPr>
+          <w:rFonts w:ascii="Arial" w:eastAsia="Arial" w:hAnsi="Arial" w:cs="Arial"/>
+          <w:b/>
+        </w:rPr>
+      </w:pPr>
+    </w:p>
+    <w:p>
+      <w:pPr>
+        <w:numPr>
+          <w:ilvl w:val="1"/>
+          <w:numId w:val="8"/>
+        </w:numPr>
+        <w:spacing w:after="0"/>
+        <w:contextualSpacing/>
+        <w:rPr>
+          <w:rFonts w:ascii="Arial" w:eastAsia="Arial" w:hAnsi="Arial" w:cs="Arial"/>
+          <w:b/>
+        </w:rPr>
+      </w:pPr>
+      <w:r>
+        <w:rPr>
+          <w:rFonts w:ascii="Arial" w:eastAsia="Arial" w:hAnsi="Arial" w:cs="Arial"/>
+          <w:b/>
+        </w:rPr>
+        <w:t xml:space="preserve">Fases </w:t>
+      </w:r>
+    </w:p>
+    <w:p>
+      <w:pPr>
+        <w:spacing w:after="0"/>
+        <w:ind w:left="1080"/>
+        <w:contextualSpacing/>
+        <w:jc w:val="both"/>
+        <w:rPr>
+          <w:rFonts w:ascii="Arial" w:eastAsia="Arial" w:hAnsi="Arial" w:cs="Arial"/>
+        </w:rPr>
+      </w:pPr>
+      <w:r>
+        <w:rPr>
+          <w:rFonts w:ascii="Arial" w:eastAsia="Arial" w:hAnsi="Arial" w:cs="Arial"/>
+        </w:rPr>
+        <w:t>A continuación se detalla las actividades, documentación y políticas establecidas para cada una de las fases de gestión de cambios</w:t>
+      </w:r>
+      <w:r>
+        <w:rPr>
+          <w:rFonts w:ascii="Arial" w:eastAsia="Arial" w:hAnsi="Arial" w:cs="Arial"/>
+        </w:rPr>
+        <w:t xml:space="preserve"> cuando se realice una nueva solicitud de cambio</w:t>
+      </w:r>
+      <w:r>
+        <w:rPr>
+          <w:rFonts w:ascii="Arial" w:eastAsia="Arial" w:hAnsi="Arial" w:cs="Arial"/>
+        </w:rPr>
+        <w:t>.</w:t>
+      </w:r>
+      <w:r>
+        <w:rPr>
+          <w:rFonts w:ascii="Arial" w:eastAsia="Arial" w:hAnsi="Arial" w:cs="Arial"/>
+        </w:rPr>
+        <w:t xml:space="preserve"> Cabe mencionar que para las actividades a realizarse para el cambio de tipo “URGENTE” se detallará en el literal 2.7.</w:t>
+      </w:r>
+    </w:p>
+    <w:p>
+      <w:pPr>
+        <w:spacing w:after="0"/>
+        <w:ind w:left="1080"/>
+        <w:contextualSpacing/>
+        <w:jc w:val="both"/>
+        <w:rPr>
+          <w:rFonts w:ascii="Arial" w:eastAsia="Arial" w:hAnsi="Arial" w:cs="Arial"/>
+        </w:rPr>
+      </w:pPr>
+    </w:p>
+    <w:p>
+      <w:pPr>
+        <w:pStyle w:val="Prrafodelista"/>
+        <w:numPr>
+          <w:ilvl w:val="2"/>
+          <w:numId w:val="8"/>
+        </w:numPr>
+        <w:spacing w:after="0"/>
+        <w:jc w:val="both"/>
+        <w:rPr>
+          <w:rFonts w:ascii="Arial" w:eastAsia="Arial" w:hAnsi="Arial" w:cs="Arial"/>
+          <w:b/>
+        </w:rPr>
+      </w:pPr>
+      <w:r>
+        <w:rPr>
+          <w:rFonts w:ascii="Arial" w:eastAsia="Arial" w:hAnsi="Arial" w:cs="Arial"/>
+          <w:b/>
+        </w:rPr>
+        <w:t>Recibir y analizar la Petición</w:t>
+      </w:r>
+    </w:p>
+    <w:p>
+      <w:pPr>
+        <w:pStyle w:val="Prrafodelista"/>
+        <w:spacing w:after="0"/>
+        <w:ind w:left="1080"/>
+        <w:jc w:val="both"/>
+        <w:rPr>
+          <w:rFonts w:ascii="Arial" w:eastAsia="Arial" w:hAnsi="Arial" w:cs="Arial"/>
+          <w:b/>
+        </w:rPr>
+      </w:pPr>
+    </w:p>
+    <w:p>
+      <w:pPr>
+        <w:pStyle w:val="Prrafodelista"/>
+        <w:numPr>
+          <w:ilvl w:val="0"/>
+          <w:numId w:val="29"/>
+        </w:numPr>
+        <w:spacing w:after="0"/>
+        <w:ind w:left="1418" w:hanging="284"/>
+        <w:jc w:val="both"/>
+        <w:rPr>
+          <w:rFonts w:ascii="Arial" w:eastAsia="Arial" w:hAnsi="Arial" w:cs="Arial"/>
+          <w:b/>
+        </w:rPr>
+      </w:pPr>
+      <w:r>
+        <w:rPr>
+          <w:rFonts w:ascii="Arial" w:eastAsia="Arial" w:hAnsi="Arial" w:cs="Arial"/>
+          <w:b/>
+        </w:rPr>
+        <w:t>Actividades</w:t>
+      </w:r>
+    </w:p>
+    <w:p>
+      <w:pPr>
+        <w:pStyle w:val="Prrafodelista"/>
+        <w:numPr>
+          <w:ilvl w:val="0"/>
+          <w:numId w:val="30"/>
+        </w:numPr>
+        <w:spacing w:after="0"/>
+        <w:jc w:val="both"/>
+        <w:rPr>
+          <w:rFonts w:ascii="Arial" w:eastAsia="Arial" w:hAnsi="Arial" w:cs="Arial"/>
+        </w:rPr>
+      </w:pPr>
+      <w:r>
+        <w:rPr>
+          <w:rFonts w:ascii="Arial" w:eastAsia="Arial" w:hAnsi="Arial" w:cs="Arial"/>
+        </w:rPr>
+        <w:t>El encargado revisa la solicitud</w:t>
+      </w:r>
+    </w:p>
+    <w:p>
+      <w:pPr>
+        <w:pStyle w:val="Prrafodelista"/>
+        <w:numPr>
+          <w:ilvl w:val="0"/>
+          <w:numId w:val="30"/>
+        </w:numPr>
+        <w:spacing w:after="0"/>
+        <w:jc w:val="both"/>
+        <w:rPr>
+          <w:rFonts w:ascii="Arial" w:eastAsia="Arial" w:hAnsi="Arial" w:cs="Arial"/>
+        </w:rPr>
+      </w:pPr>
+      <w:r>
+        <w:rPr>
+          <w:rFonts w:ascii="Arial" w:eastAsia="Arial" w:hAnsi="Arial" w:cs="Arial"/>
+        </w:rPr>
+        <w:t>Si la información registrada en la solicitud de cambio es correcta y está completa se acepta la solicitud caso contrario se rechaza.</w:t>
+      </w:r>
+    </w:p>
+    <w:p>
+      <w:pPr>
+        <w:pStyle w:val="Prrafodelista"/>
+        <w:spacing w:after="0"/>
+        <w:ind w:left="1080"/>
+        <w:jc w:val="both"/>
+        <w:rPr>
+          <w:rFonts w:ascii="Arial" w:eastAsia="Arial" w:hAnsi="Arial" w:cs="Arial"/>
+          <w:b/>
+        </w:rPr>
+      </w:pPr>
+    </w:p>
+    <w:p>
+      <w:pPr>
+        <w:pStyle w:val="Prrafodelista"/>
+        <w:numPr>
+          <w:ilvl w:val="0"/>
+          <w:numId w:val="29"/>
+        </w:numPr>
+        <w:spacing w:after="0"/>
+        <w:ind w:left="1418" w:hanging="284"/>
+        <w:jc w:val="both"/>
+        <w:rPr>
+          <w:rFonts w:ascii="Arial" w:eastAsia="Arial" w:hAnsi="Arial" w:cs="Arial"/>
+          <w:b/>
+        </w:rPr>
+      </w:pPr>
+      <w:r>
+        <w:rPr>
+          <w:rFonts w:ascii="Arial" w:eastAsia="Arial" w:hAnsi="Arial" w:cs="Arial"/>
+          <w:b/>
+        </w:rPr>
+        <w:t>Documentación</w:t>
+      </w:r>
+    </w:p>
+    <w:p>
+      <w:pPr>
+        <w:pStyle w:val="Prrafodelista"/>
+        <w:numPr>
+          <w:ilvl w:val="0"/>
+          <w:numId w:val="30"/>
+        </w:numPr>
+        <w:spacing w:after="0"/>
+        <w:jc w:val="both"/>
+        <w:rPr>
+          <w:rFonts w:ascii="Arial" w:eastAsia="Arial" w:hAnsi="Arial" w:cs="Arial"/>
+        </w:rPr>
+      </w:pPr>
+      <w:r>
+        <w:rPr>
+          <w:rFonts w:ascii="Arial" w:eastAsia="Arial" w:hAnsi="Arial" w:cs="Arial"/>
+        </w:rPr>
+        <w:t>No se realizar</w:t>
+      </w:r>
+      <w:r>
+        <w:rPr>
+          <w:rFonts w:ascii="Arial" w:eastAsia="Arial" w:hAnsi="Arial" w:cs="Arial"/>
+        </w:rPr>
+        <w:t>á</w:t>
+      </w:r>
+      <w:r>
+        <w:rPr>
+          <w:rFonts w:ascii="Arial" w:eastAsia="Arial" w:hAnsi="Arial" w:cs="Arial"/>
+        </w:rPr>
+        <w:t xml:space="preserve"> la revisión de la documentación</w:t>
+      </w:r>
+      <w:r>
+        <w:rPr>
+          <w:rFonts w:ascii="Arial" w:eastAsia="Arial" w:hAnsi="Arial" w:cs="Arial"/>
+        </w:rPr>
+        <w:t>.</w:t>
+      </w:r>
+      <w:r>
+        <w:rPr>
+          <w:rFonts w:ascii="Arial" w:eastAsia="Arial" w:hAnsi="Arial" w:cs="Arial"/>
+        </w:rPr>
+        <w:t xml:space="preserve"> </w:t>
+      </w:r>
+    </w:p>
+    <w:p>
+      <w:pPr>
+        <w:pStyle w:val="Prrafodelista"/>
+        <w:spacing w:after="0"/>
+        <w:ind w:left="1080"/>
+        <w:jc w:val="both"/>
+        <w:rPr>
+          <w:rFonts w:ascii="Arial" w:eastAsia="Arial" w:hAnsi="Arial" w:cs="Arial"/>
+          <w:b/>
+        </w:rPr>
+      </w:pPr>
+    </w:p>
+    <w:p>
+      <w:pPr>
+        <w:pStyle w:val="Prrafodelista"/>
+        <w:numPr>
+          <w:ilvl w:val="0"/>
+          <w:numId w:val="29"/>
+        </w:numPr>
+        <w:spacing w:after="0"/>
+        <w:ind w:left="1418" w:hanging="284"/>
+        <w:jc w:val="both"/>
+        <w:rPr>
+          <w:rFonts w:ascii="Arial" w:eastAsia="Arial" w:hAnsi="Arial" w:cs="Arial"/>
+          <w:b/>
+        </w:rPr>
+      </w:pPr>
+      <w:r>
+        <w:rPr>
+          <w:rFonts w:ascii="Arial" w:eastAsia="Arial" w:hAnsi="Arial" w:cs="Arial"/>
+          <w:b/>
+        </w:rPr>
+        <w:t>Políticas</w:t>
+      </w:r>
+    </w:p>
+    <w:p>
+      <w:pPr>
+        <w:pStyle w:val="Prrafodelista"/>
+        <w:numPr>
+          <w:ilvl w:val="0"/>
+          <w:numId w:val="30"/>
+        </w:numPr>
+        <w:spacing w:after="0"/>
+        <w:jc w:val="both"/>
+        <w:rPr>
+          <w:rFonts w:ascii="Arial" w:eastAsia="Arial" w:hAnsi="Arial" w:cs="Arial"/>
+        </w:rPr>
+      </w:pPr>
+      <w:r>
+        <w:rPr>
+          <w:rFonts w:ascii="Arial" w:eastAsia="Arial" w:hAnsi="Arial" w:cs="Arial"/>
+        </w:rPr>
+        <w:lastRenderedPageBreak/>
+        <w:t xml:space="preserve">Si el cambio solicitado no está debidamente justificado </w:t>
+      </w:r>
+      <w:r>
+        <w:rPr>
+          <w:rFonts w:ascii="Arial" w:eastAsia="Arial" w:hAnsi="Arial" w:cs="Arial"/>
+        </w:rPr>
+        <w:t xml:space="preserve">no se acepta la solicitud del cambio. </w:t>
+      </w:r>
+    </w:p>
+    <w:p>
+      <w:pPr>
+        <w:pStyle w:val="Prrafodelista"/>
+        <w:numPr>
+          <w:ilvl w:val="0"/>
+          <w:numId w:val="30"/>
+        </w:numPr>
+        <w:spacing w:after="0"/>
+        <w:jc w:val="both"/>
+        <w:rPr>
+          <w:rFonts w:ascii="Arial" w:eastAsia="Arial" w:hAnsi="Arial" w:cs="Arial"/>
+        </w:rPr>
+      </w:pPr>
+      <w:r>
+        <w:rPr>
+          <w:rFonts w:ascii="Arial" w:eastAsia="Arial" w:hAnsi="Arial" w:cs="Arial"/>
+        </w:rPr>
+        <w:t xml:space="preserve">Si el título de la solicitud de cambio </w:t>
+      </w:r>
+      <w:r>
+        <w:rPr>
+          <w:rFonts w:ascii="Arial" w:eastAsia="Arial" w:hAnsi="Arial" w:cs="Arial"/>
+        </w:rPr>
+        <w:t xml:space="preserve">no </w:t>
+      </w:r>
+      <w:r>
+        <w:rPr>
+          <w:rFonts w:ascii="Arial" w:eastAsia="Arial" w:hAnsi="Arial" w:cs="Arial"/>
+        </w:rPr>
+        <w:t>tiene relación con la descripción no se acepta la solicitud.</w:t>
+      </w:r>
+    </w:p>
+    <w:p>
+      <w:pPr>
+        <w:pStyle w:val="Prrafodelista"/>
+        <w:numPr>
+          <w:ilvl w:val="0"/>
+          <w:numId w:val="30"/>
+        </w:numPr>
+        <w:spacing w:after="0"/>
+        <w:jc w:val="both"/>
+        <w:rPr>
+          <w:rFonts w:ascii="Arial" w:eastAsia="Arial" w:hAnsi="Arial" w:cs="Arial"/>
+        </w:rPr>
+      </w:pPr>
+      <w:r>
+        <w:rPr>
+          <w:rFonts w:ascii="Arial" w:eastAsia="Arial" w:hAnsi="Arial" w:cs="Arial"/>
+        </w:rPr>
+        <w:t xml:space="preserve">Si el </w:t>
+      </w:r>
+      <w:r>
+        <w:rPr>
+          <w:rFonts w:ascii="Arial" w:eastAsia="Arial" w:hAnsi="Arial" w:cs="Arial"/>
+        </w:rPr>
+        <w:t xml:space="preserve">cargo no le corresponde al </w:t>
+      </w:r>
+      <w:r>
+        <w:rPr>
+          <w:rFonts w:ascii="Arial" w:eastAsia="Arial" w:hAnsi="Arial" w:cs="Arial"/>
+        </w:rPr>
+        <w:t>autor no se acepta la solicitud.</w:t>
+      </w:r>
+    </w:p>
+    <w:p>
+      <w:pPr>
+        <w:pStyle w:val="Prrafodelista"/>
+        <w:numPr>
+          <w:ilvl w:val="0"/>
+          <w:numId w:val="30"/>
+        </w:numPr>
+        <w:spacing w:after="0"/>
+        <w:jc w:val="both"/>
+        <w:rPr>
+          <w:rFonts w:ascii="Arial" w:eastAsia="Arial" w:hAnsi="Arial" w:cs="Arial"/>
+        </w:rPr>
+      </w:pPr>
+      <w:r>
+        <w:rPr>
+          <w:rFonts w:ascii="Arial" w:eastAsia="Arial" w:hAnsi="Arial" w:cs="Arial"/>
+        </w:rPr>
+        <w:t>El plazo máximo para el analisis de la solicitud de cambio es de 2 días.</w:t>
       </w:r>
       <w:bookmarkStart w:id="0" w:name="_GoBack"/>
       <w:bookmarkEnd w:id="0"/>
-      <w:r>
-        <w:rPr>
-          <w:rFonts w:ascii="Arial" w:eastAsia="Arial" w:hAnsi="Arial" w:cs="Arial"/>
-        </w:rPr>
-        <w:t>e alto nivel.</w:t>
-      </w:r>
     </w:p>
     <w:sectPr>
-      <w:headerReference w:type="default" r:id="rId15"/>
+      <w:headerReference w:type="default" r:id="rId14"/>
       <w:pgSz w:w="11906" w:h="16838"/>
       <w:pgMar w:top="1417" w:right="1701" w:bottom="1417" w:left="1701" w:header="0" w:footer="720" w:gutter="0"/>
       <w:pgNumType w:start="1"/>
@@ -7642,34 +9979,34 @@
     </dgm:pt>
   </dgm:ptLst>
   <dgm:cxnLst>
-    <dgm:cxn modelId="{20C27E6E-B8D5-4BE3-961F-EF4F9FB1EC8F}" type="presOf" srcId="{4D4EACD5-019D-4B02-BAC5-C3444BF862C1}" destId="{62D4BE56-38A6-4231-91F4-C70CCBF83AC1}" srcOrd="0" destOrd="0" presId="urn:microsoft.com/office/officeart/2005/8/layout/cycle3"/>
-    <dgm:cxn modelId="{B5C63B04-B3EF-4A54-8126-57A690B1D5DB}" type="presOf" srcId="{DC9DECA2-ED69-4AFE-9E41-49D06B5E6573}" destId="{7BEE6E80-E6FE-4229-9407-A774CE24B387}" srcOrd="0" destOrd="0" presId="urn:microsoft.com/office/officeart/2005/8/layout/cycle3"/>
-    <dgm:cxn modelId="{581B4FF5-80BD-4D5D-8275-C05A1C25BDB5}" type="presOf" srcId="{5ED24D0D-1AFA-44D3-AA0F-5EDE74A3DC2E}" destId="{0C7EB921-965D-438E-8DC5-6E510C3F18CF}" srcOrd="0" destOrd="0" presId="urn:microsoft.com/office/officeart/2005/8/layout/cycle3"/>
+    <dgm:cxn modelId="{83F42E23-7005-438C-BD69-D3D3996ACE76}" type="presOf" srcId="{36F9A674-B741-4D01-9772-5AAA36B520D7}" destId="{6F6638D7-D087-4AF4-A534-8AFD8088F167}" srcOrd="0" destOrd="0" presId="urn:microsoft.com/office/officeart/2005/8/layout/cycle3"/>
+    <dgm:cxn modelId="{794C591B-E5DC-45B0-A05A-991E2B5E9E8D}" type="presOf" srcId="{D9765B9F-E79C-4EE2-B159-B6FC011AD9BD}" destId="{9564F556-29E9-4E50-AEC5-23AA7270D89A}" srcOrd="0" destOrd="0" presId="urn:microsoft.com/office/officeart/2005/8/layout/cycle3"/>
     <dgm:cxn modelId="{D649D5AB-C681-4B26-898F-1CFF1CDF6D54}" srcId="{9E0BB733-4B73-418D-8A5E-F728D81C4C4C}" destId="{4D4EACD5-019D-4B02-BAC5-C3444BF862C1}" srcOrd="6" destOrd="0" parTransId="{B80F37E7-C949-4ED9-8135-D24CAC6DF691}" sibTransId="{C63772EB-013B-4D50-B372-DC074511C8CE}"/>
-    <dgm:cxn modelId="{5197E3A1-C221-449F-9483-2C9B4655BBAD}" type="presOf" srcId="{4133A8F2-5FF4-4EAA-A37E-64F6FC8A81E1}" destId="{4D7996B0-C222-4DED-A219-114DE4661A6A}" srcOrd="0" destOrd="0" presId="urn:microsoft.com/office/officeart/2005/8/layout/cycle3"/>
-    <dgm:cxn modelId="{35A6A0F9-2348-4559-95E4-FC5D27F492E9}" type="presOf" srcId="{9E0BB733-4B73-418D-8A5E-F728D81C4C4C}" destId="{FB14E045-2D4B-4F9C-8EEC-1DF30A0622CE}" srcOrd="0" destOrd="0" presId="urn:microsoft.com/office/officeart/2005/8/layout/cycle3"/>
+    <dgm:cxn modelId="{75616C52-C471-4D2E-9B91-1D3CE88316F0}" type="presOf" srcId="{4D4EACD5-019D-4B02-BAC5-C3444BF862C1}" destId="{62D4BE56-38A6-4231-91F4-C70CCBF83AC1}" srcOrd="0" destOrd="0" presId="urn:microsoft.com/office/officeart/2005/8/layout/cycle3"/>
+    <dgm:cxn modelId="{EC5E92DE-3AA6-487F-A9DB-5BDE46E2C223}" type="presOf" srcId="{E5291BA0-AFFB-4522-8AA3-4BE3A1A8EA6C}" destId="{9409B048-3D29-48C8-AFA6-91C3FC775745}" srcOrd="0" destOrd="0" presId="urn:microsoft.com/office/officeart/2005/8/layout/cycle3"/>
+    <dgm:cxn modelId="{D53767ED-61CB-47AB-88D1-5B9787641D5B}" type="presOf" srcId="{4133A8F2-5FF4-4EAA-A37E-64F6FC8A81E1}" destId="{4D7996B0-C222-4DED-A219-114DE4661A6A}" srcOrd="0" destOrd="0" presId="urn:microsoft.com/office/officeart/2005/8/layout/cycle3"/>
+    <dgm:cxn modelId="{F559B804-D259-4942-88F8-FFAF06EBF6C1}" srcId="{9E0BB733-4B73-418D-8A5E-F728D81C4C4C}" destId="{9395DF28-0055-4203-8B12-CB3B7530C41C}" srcOrd="3" destOrd="0" parTransId="{D6B2B9C2-078B-407C-B7A9-8DC092DFA86C}" sibTransId="{F8B969FC-7864-4E36-B4D3-809905CF7497}"/>
+    <dgm:cxn modelId="{53D884FD-8E45-4C3E-AC3F-0EB00FDF7F39}" srcId="{9E0BB733-4B73-418D-8A5E-F728D81C4C4C}" destId="{E5291BA0-AFFB-4522-8AA3-4BE3A1A8EA6C}" srcOrd="0" destOrd="0" parTransId="{8F181220-7DB0-413E-AFD3-EACDA83F6EF0}" sibTransId="{D9765B9F-E79C-4EE2-B159-B6FC011AD9BD}"/>
+    <dgm:cxn modelId="{26DCCC40-097E-41F4-9783-34320DD68A5E}" type="presOf" srcId="{9E0BB733-4B73-418D-8A5E-F728D81C4C4C}" destId="{FB14E045-2D4B-4F9C-8EEC-1DF30A0622CE}" srcOrd="0" destOrd="0" presId="urn:microsoft.com/office/officeart/2005/8/layout/cycle3"/>
+    <dgm:cxn modelId="{0150B925-91FA-4167-A610-E3B062D4984C}" srcId="{9E0BB733-4B73-418D-8A5E-F728D81C4C4C}" destId="{4133A8F2-5FF4-4EAA-A37E-64F6FC8A81E1}" srcOrd="1" destOrd="0" parTransId="{E922BFD4-DE8B-493F-92EB-95FE5AC20950}" sibTransId="{E2940B70-47FA-4EA6-8415-BEA3EE736C1D}"/>
+    <dgm:cxn modelId="{6CCCF079-8779-4DC5-AD1E-8F83D3FCC63E}" type="presOf" srcId="{5ED24D0D-1AFA-44D3-AA0F-5EDE74A3DC2E}" destId="{0C7EB921-965D-438E-8DC5-6E510C3F18CF}" srcOrd="0" destOrd="0" presId="urn:microsoft.com/office/officeart/2005/8/layout/cycle3"/>
+    <dgm:cxn modelId="{AC28E69D-43F8-4E0A-9E36-73BD507CD02A}" srcId="{9E0BB733-4B73-418D-8A5E-F728D81C4C4C}" destId="{DC9DECA2-ED69-4AFE-9E41-49D06B5E6573}" srcOrd="2" destOrd="0" parTransId="{5D30525C-57AA-4A56-807B-7CC1DE966CAB}" sibTransId="{2C172F41-3CCA-4424-9768-6945B6712696}"/>
+    <dgm:cxn modelId="{5A0E927D-756E-4792-962E-FD095993741F}" type="presOf" srcId="{DC9DECA2-ED69-4AFE-9E41-49D06B5E6573}" destId="{7BEE6E80-E6FE-4229-9407-A774CE24B387}" srcOrd="0" destOrd="0" presId="urn:microsoft.com/office/officeart/2005/8/layout/cycle3"/>
+    <dgm:cxn modelId="{5E98AD5D-01F7-4BFF-BBF0-D65A3B1B7F53}" srcId="{9E0BB733-4B73-418D-8A5E-F728D81C4C4C}" destId="{36F9A674-B741-4D01-9772-5AAA36B520D7}" srcOrd="4" destOrd="0" parTransId="{B79FBBCD-585F-4BFA-AA18-A3FD5AB0588A}" sibTransId="{7DDA2842-BB7F-4702-8835-07D03A66A2E1}"/>
+    <dgm:cxn modelId="{58B2971B-1491-4911-B5A4-22783374D335}" srcId="{9E0BB733-4B73-418D-8A5E-F728D81C4C4C}" destId="{6E20BF99-7B34-4E2F-9D4B-C215A74F52A8}" srcOrd="5" destOrd="0" parTransId="{1EAB44B1-377B-49D9-8E4B-2135E56D63B1}" sibTransId="{BD478F97-5FD7-4331-97FE-2C5B3C1ED4EE}"/>
+    <dgm:cxn modelId="{D7606F82-3922-47D0-8049-77C46DD91A32}" type="presOf" srcId="{6E20BF99-7B34-4E2F-9D4B-C215A74F52A8}" destId="{28E45159-3B0E-448E-BC3B-0424E2105BA3}" srcOrd="0" destOrd="0" presId="urn:microsoft.com/office/officeart/2005/8/layout/cycle3"/>
     <dgm:cxn modelId="{0594E16B-69C9-4C34-8F10-3681D504B605}" srcId="{9E0BB733-4B73-418D-8A5E-F728D81C4C4C}" destId="{5ED24D0D-1AFA-44D3-AA0F-5EDE74A3DC2E}" srcOrd="7" destOrd="0" parTransId="{50446545-CF58-4FD8-A282-BBED5956DE2B}" sibTransId="{4F1357BA-3599-4000-8CC7-EC738DEA48C7}"/>
-    <dgm:cxn modelId="{AC28E69D-43F8-4E0A-9E36-73BD507CD02A}" srcId="{9E0BB733-4B73-418D-8A5E-F728D81C4C4C}" destId="{DC9DECA2-ED69-4AFE-9E41-49D06B5E6573}" srcOrd="2" destOrd="0" parTransId="{5D30525C-57AA-4A56-807B-7CC1DE966CAB}" sibTransId="{2C172F41-3CCA-4424-9768-6945B6712696}"/>
-    <dgm:cxn modelId="{F8255F6F-0BA9-43D6-BC2C-6FCC3CD1216B}" type="presOf" srcId="{D9765B9F-E79C-4EE2-B159-B6FC011AD9BD}" destId="{9564F556-29E9-4E50-AEC5-23AA7270D89A}" srcOrd="0" destOrd="0" presId="urn:microsoft.com/office/officeart/2005/8/layout/cycle3"/>
-    <dgm:cxn modelId="{05C81EBE-A759-4818-A5AA-78D51DDEE2BC}" type="presOf" srcId="{9395DF28-0055-4203-8B12-CB3B7530C41C}" destId="{8977DA04-32EA-4014-AF2E-AD4943289986}" srcOrd="0" destOrd="0" presId="urn:microsoft.com/office/officeart/2005/8/layout/cycle3"/>
-    <dgm:cxn modelId="{DA577EE7-E21E-4E6D-A758-5FCB9AB4A5F1}" type="presOf" srcId="{E5291BA0-AFFB-4522-8AA3-4BE3A1A8EA6C}" destId="{9409B048-3D29-48C8-AFA6-91C3FC775745}" srcOrd="0" destOrd="0" presId="urn:microsoft.com/office/officeart/2005/8/layout/cycle3"/>
-    <dgm:cxn modelId="{58B2971B-1491-4911-B5A4-22783374D335}" srcId="{9E0BB733-4B73-418D-8A5E-F728D81C4C4C}" destId="{6E20BF99-7B34-4E2F-9D4B-C215A74F52A8}" srcOrd="5" destOrd="0" parTransId="{1EAB44B1-377B-49D9-8E4B-2135E56D63B1}" sibTransId="{BD478F97-5FD7-4331-97FE-2C5B3C1ED4EE}"/>
-    <dgm:cxn modelId="{5E98AD5D-01F7-4BFF-BBF0-D65A3B1B7F53}" srcId="{9E0BB733-4B73-418D-8A5E-F728D81C4C4C}" destId="{36F9A674-B741-4D01-9772-5AAA36B520D7}" srcOrd="4" destOrd="0" parTransId="{B79FBBCD-585F-4BFA-AA18-A3FD5AB0588A}" sibTransId="{7DDA2842-BB7F-4702-8835-07D03A66A2E1}"/>
-    <dgm:cxn modelId="{0150B925-91FA-4167-A610-E3B062D4984C}" srcId="{9E0BB733-4B73-418D-8A5E-F728D81C4C4C}" destId="{4133A8F2-5FF4-4EAA-A37E-64F6FC8A81E1}" srcOrd="1" destOrd="0" parTransId="{E922BFD4-DE8B-493F-92EB-95FE5AC20950}" sibTransId="{E2940B70-47FA-4EA6-8415-BEA3EE736C1D}"/>
-    <dgm:cxn modelId="{687CB8D5-8A52-4C5B-B93D-3871F4AAA3B3}" type="presOf" srcId="{6E20BF99-7B34-4E2F-9D4B-C215A74F52A8}" destId="{28E45159-3B0E-448E-BC3B-0424E2105BA3}" srcOrd="0" destOrd="0" presId="urn:microsoft.com/office/officeart/2005/8/layout/cycle3"/>
-    <dgm:cxn modelId="{60D9521E-91BA-4046-80CE-D08D989BEC3D}" type="presOf" srcId="{36F9A674-B741-4D01-9772-5AAA36B520D7}" destId="{6F6638D7-D087-4AF4-A534-8AFD8088F167}" srcOrd="0" destOrd="0" presId="urn:microsoft.com/office/officeart/2005/8/layout/cycle3"/>
-    <dgm:cxn modelId="{53D884FD-8E45-4C3E-AC3F-0EB00FDF7F39}" srcId="{9E0BB733-4B73-418D-8A5E-F728D81C4C4C}" destId="{E5291BA0-AFFB-4522-8AA3-4BE3A1A8EA6C}" srcOrd="0" destOrd="0" parTransId="{8F181220-7DB0-413E-AFD3-EACDA83F6EF0}" sibTransId="{D9765B9F-E79C-4EE2-B159-B6FC011AD9BD}"/>
-    <dgm:cxn modelId="{F559B804-D259-4942-88F8-FFAF06EBF6C1}" srcId="{9E0BB733-4B73-418D-8A5E-F728D81C4C4C}" destId="{9395DF28-0055-4203-8B12-CB3B7530C41C}" srcOrd="3" destOrd="0" parTransId="{D6B2B9C2-078B-407C-B7A9-8DC092DFA86C}" sibTransId="{F8B969FC-7864-4E36-B4D3-809905CF7497}"/>
-    <dgm:cxn modelId="{5BD6A17F-2A7E-4699-A82D-18E5E6A6472C}" type="presParOf" srcId="{FB14E045-2D4B-4F9C-8EEC-1DF30A0622CE}" destId="{6FB0D9D4-FB05-4B26-B463-318AF4028F18}" srcOrd="0" destOrd="0" presId="urn:microsoft.com/office/officeart/2005/8/layout/cycle3"/>
-    <dgm:cxn modelId="{03C43EB8-9592-4A85-AA8E-6A99CE51CEAB}" type="presParOf" srcId="{6FB0D9D4-FB05-4B26-B463-318AF4028F18}" destId="{9409B048-3D29-48C8-AFA6-91C3FC775745}" srcOrd="0" destOrd="0" presId="urn:microsoft.com/office/officeart/2005/8/layout/cycle3"/>
-    <dgm:cxn modelId="{B8C9DE2B-E9B6-418A-AA1D-364C2BB66B2C}" type="presParOf" srcId="{6FB0D9D4-FB05-4B26-B463-318AF4028F18}" destId="{9564F556-29E9-4E50-AEC5-23AA7270D89A}" srcOrd="1" destOrd="0" presId="urn:microsoft.com/office/officeart/2005/8/layout/cycle3"/>
-    <dgm:cxn modelId="{65DEB7EF-69B0-41FA-B503-3E49BC0D15C8}" type="presParOf" srcId="{6FB0D9D4-FB05-4B26-B463-318AF4028F18}" destId="{4D7996B0-C222-4DED-A219-114DE4661A6A}" srcOrd="2" destOrd="0" presId="urn:microsoft.com/office/officeart/2005/8/layout/cycle3"/>
-    <dgm:cxn modelId="{203B604E-E925-4F63-92CC-95BA92BF2D93}" type="presParOf" srcId="{6FB0D9D4-FB05-4B26-B463-318AF4028F18}" destId="{7BEE6E80-E6FE-4229-9407-A774CE24B387}" srcOrd="3" destOrd="0" presId="urn:microsoft.com/office/officeart/2005/8/layout/cycle3"/>
-    <dgm:cxn modelId="{9DD2289B-7198-4BE3-B32F-BB7A8DBAD706}" type="presParOf" srcId="{6FB0D9D4-FB05-4B26-B463-318AF4028F18}" destId="{8977DA04-32EA-4014-AF2E-AD4943289986}" srcOrd="4" destOrd="0" presId="urn:microsoft.com/office/officeart/2005/8/layout/cycle3"/>
-    <dgm:cxn modelId="{FEBD9444-0921-403C-BB43-EC54E2294D39}" type="presParOf" srcId="{6FB0D9D4-FB05-4B26-B463-318AF4028F18}" destId="{6F6638D7-D087-4AF4-A534-8AFD8088F167}" srcOrd="5" destOrd="0" presId="urn:microsoft.com/office/officeart/2005/8/layout/cycle3"/>
-    <dgm:cxn modelId="{10E54212-97D4-45DF-9BC7-4737D9D345BA}" type="presParOf" srcId="{6FB0D9D4-FB05-4B26-B463-318AF4028F18}" destId="{28E45159-3B0E-448E-BC3B-0424E2105BA3}" srcOrd="6" destOrd="0" presId="urn:microsoft.com/office/officeart/2005/8/layout/cycle3"/>
-    <dgm:cxn modelId="{5F268BFA-B74A-4BBF-9E5D-AC7B72BCC7B6}" type="presParOf" srcId="{6FB0D9D4-FB05-4B26-B463-318AF4028F18}" destId="{62D4BE56-38A6-4231-91F4-C70CCBF83AC1}" srcOrd="7" destOrd="0" presId="urn:microsoft.com/office/officeart/2005/8/layout/cycle3"/>
-    <dgm:cxn modelId="{8FE0FC80-7AFB-4F98-AA28-E32BA0E05B36}" type="presParOf" srcId="{6FB0D9D4-FB05-4B26-B463-318AF4028F18}" destId="{0C7EB921-965D-438E-8DC5-6E510C3F18CF}" srcOrd="8" destOrd="0" presId="urn:microsoft.com/office/officeart/2005/8/layout/cycle3"/>
+    <dgm:cxn modelId="{66258499-BA1C-4CB9-A944-8B3E45B3B6E2}" type="presOf" srcId="{9395DF28-0055-4203-8B12-CB3B7530C41C}" destId="{8977DA04-32EA-4014-AF2E-AD4943289986}" srcOrd="0" destOrd="0" presId="urn:microsoft.com/office/officeart/2005/8/layout/cycle3"/>
+    <dgm:cxn modelId="{FEB320EA-C4D9-4FF8-A777-E8FF48125DF2}" type="presParOf" srcId="{FB14E045-2D4B-4F9C-8EEC-1DF30A0622CE}" destId="{6FB0D9D4-FB05-4B26-B463-318AF4028F18}" srcOrd="0" destOrd="0" presId="urn:microsoft.com/office/officeart/2005/8/layout/cycle3"/>
+    <dgm:cxn modelId="{32B2C34A-5BE7-440A-B59A-0C7A3C448642}" type="presParOf" srcId="{6FB0D9D4-FB05-4B26-B463-318AF4028F18}" destId="{9409B048-3D29-48C8-AFA6-91C3FC775745}" srcOrd="0" destOrd="0" presId="urn:microsoft.com/office/officeart/2005/8/layout/cycle3"/>
+    <dgm:cxn modelId="{AC38B30C-B4CE-427E-A93C-839182539577}" type="presParOf" srcId="{6FB0D9D4-FB05-4B26-B463-318AF4028F18}" destId="{9564F556-29E9-4E50-AEC5-23AA7270D89A}" srcOrd="1" destOrd="0" presId="urn:microsoft.com/office/officeart/2005/8/layout/cycle3"/>
+    <dgm:cxn modelId="{BB7A6A85-633F-4916-8512-DCEEC9C6096D}" type="presParOf" srcId="{6FB0D9D4-FB05-4B26-B463-318AF4028F18}" destId="{4D7996B0-C222-4DED-A219-114DE4661A6A}" srcOrd="2" destOrd="0" presId="urn:microsoft.com/office/officeart/2005/8/layout/cycle3"/>
+    <dgm:cxn modelId="{93E51673-4520-4DD7-B176-4660D64AA965}" type="presParOf" srcId="{6FB0D9D4-FB05-4B26-B463-318AF4028F18}" destId="{7BEE6E80-E6FE-4229-9407-A774CE24B387}" srcOrd="3" destOrd="0" presId="urn:microsoft.com/office/officeart/2005/8/layout/cycle3"/>
+    <dgm:cxn modelId="{2AE4808B-E77A-43B4-8ED1-AA96BDA39349}" type="presParOf" srcId="{6FB0D9D4-FB05-4B26-B463-318AF4028F18}" destId="{8977DA04-32EA-4014-AF2E-AD4943289986}" srcOrd="4" destOrd="0" presId="urn:microsoft.com/office/officeart/2005/8/layout/cycle3"/>
+    <dgm:cxn modelId="{02CD9043-E9E9-4B40-A1B6-ECC585F14B4B}" type="presParOf" srcId="{6FB0D9D4-FB05-4B26-B463-318AF4028F18}" destId="{6F6638D7-D087-4AF4-A534-8AFD8088F167}" srcOrd="5" destOrd="0" presId="urn:microsoft.com/office/officeart/2005/8/layout/cycle3"/>
+    <dgm:cxn modelId="{AC41847C-6740-47C6-8CE4-A36077E93BE5}" type="presParOf" srcId="{6FB0D9D4-FB05-4B26-B463-318AF4028F18}" destId="{28E45159-3B0E-448E-BC3B-0424E2105BA3}" srcOrd="6" destOrd="0" presId="urn:microsoft.com/office/officeart/2005/8/layout/cycle3"/>
+    <dgm:cxn modelId="{89E24F68-BF48-4FC2-B9BF-4DE35B578DFD}" type="presParOf" srcId="{6FB0D9D4-FB05-4B26-B463-318AF4028F18}" destId="{62D4BE56-38A6-4231-91F4-C70CCBF83AC1}" srcOrd="7" destOrd="0" presId="urn:microsoft.com/office/officeart/2005/8/layout/cycle3"/>
+    <dgm:cxn modelId="{C1350014-59A1-43DE-B5C4-2601F56CD321}" type="presParOf" srcId="{6FB0D9D4-FB05-4B26-B463-318AF4028F18}" destId="{0C7EB921-965D-438E-8DC5-6E510C3F18CF}" srcOrd="8" destOrd="0" presId="urn:microsoft.com/office/officeart/2005/8/layout/cycle3"/>
   </dgm:cxnLst>
   <dgm:bg/>
   <dgm:whole/>
@@ -10106,7 +12443,7 @@
 </file>
 
 <file path=customXml/itemProps1.xml><?xml version="1.0" encoding="utf-8"?>
-<ds:datastoreItem xmlns:ds="http://schemas.openxmlformats.org/officeDocument/2006/customXml" ds:itemID="{987A7B81-F6B5-408B-AF58-1747DAA2A461}">
+<ds:datastoreItem xmlns:ds="http://schemas.openxmlformats.org/officeDocument/2006/customXml" ds:itemID="{0A2F4119-FB8E-4168-A484-F96E66146BD0}">
   <ds:schemaRefs>
     <ds:schemaRef ds:uri="http://schemas.openxmlformats.org/officeDocument/2006/bibliography"/>
   </ds:schemaRefs>

--- a/Gestion/Planes/ARSS-PGC1.docx
+++ b/Gestion/Planes/ARSS-PGC1.docx
@@ -534,8 +534,10 @@
                 <w:sz w:val="24"/>
                 <w:szCs w:val="24"/>
               </w:rPr>
-              <w:t>Claudia Palomino Narváez</w:t>
+              <w:t xml:space="preserve">Claudia Palomino </w:t>
             </w:r>
+            <w:bookmarkStart w:id="0" w:name="_GoBack"/>
+            <w:bookmarkEnd w:id="0"/>
           </w:p>
         </w:tc>
       </w:tr>
@@ -616,6 +618,76 @@
               <w:t>Samainego</w:t>
             </w:r>
             <w:proofErr w:type="spellEnd"/>
+          </w:p>
+        </w:tc>
+      </w:tr>
+      <w:tr>
+        <w:tc>
+          <w:tcPr>
+            <w:tcW w:w="2831" w:type="dxa"/>
+          </w:tcPr>
+          <w:p>
+            <w:pPr>
+              <w:pBdr>
+                <w:top w:val="none" w:sz="0" w:space="0" w:color="auto"/>
+                <w:left w:val="none" w:sz="0" w:space="0" w:color="auto"/>
+                <w:bottom w:val="none" w:sz="0" w:space="0" w:color="auto"/>
+                <w:right w:val="none" w:sz="0" w:space="0" w:color="auto"/>
+                <w:between w:val="none" w:sz="0" w:space="0" w:color="auto"/>
+              </w:pBdr>
+              <w:jc w:val="center"/>
+              <w:rPr>
+                <w:rFonts w:ascii="Arial" w:eastAsia="Arial" w:hAnsi="Arial" w:cs="Arial"/>
+                <w:sz w:val="24"/>
+                <w:szCs w:val="24"/>
+              </w:rPr>
+            </w:pPr>
+            <w:r>
+              <w:rPr>
+                <w:rFonts w:ascii="Arial" w:eastAsia="Arial" w:hAnsi="Arial" w:cs="Arial"/>
+                <w:sz w:val="24"/>
+                <w:szCs w:val="24"/>
+              </w:rPr>
+              <w:t>02/12</w:t>
+            </w:r>
+            <w:r>
+              <w:rPr>
+                <w:rFonts w:ascii="Arial" w:eastAsia="Arial" w:hAnsi="Arial" w:cs="Arial"/>
+                <w:sz w:val="24"/>
+                <w:szCs w:val="24"/>
+              </w:rPr>
+              <w:t>/17</w:t>
+            </w:r>
+          </w:p>
+        </w:tc>
+        <w:tc>
+          <w:tcPr>
+            <w:tcW w:w="5663" w:type="dxa"/>
+          </w:tcPr>
+          <w:p>
+            <w:pPr>
+              <w:pBdr>
+                <w:top w:val="none" w:sz="0" w:space="0" w:color="auto"/>
+                <w:left w:val="none" w:sz="0" w:space="0" w:color="auto"/>
+                <w:bottom w:val="none" w:sz="0" w:space="0" w:color="auto"/>
+                <w:right w:val="none" w:sz="0" w:space="0" w:color="auto"/>
+                <w:between w:val="none" w:sz="0" w:space="0" w:color="auto"/>
+              </w:pBdr>
+              <w:jc w:val="center"/>
+              <w:rPr>
+                <w:rFonts w:ascii="Arial" w:eastAsia="Arial" w:hAnsi="Arial" w:cs="Arial"/>
+                <w:sz w:val="24"/>
+                <w:szCs w:val="24"/>
+              </w:rPr>
+            </w:pPr>
+            <w:r>
+              <w:rPr>
+                <w:rFonts w:ascii="Arial" w:eastAsia="Arial" w:hAnsi="Arial" w:cs="Arial"/>
+                <w:sz w:val="24"/>
+                <w:szCs w:val="24"/>
+              </w:rPr>
+              <w:t>Claudia Palomino</w:t>
+            </w:r>
           </w:p>
         </w:tc>
       </w:tr>
@@ -1922,7 +1994,13 @@
           </w:tcPr>
           <w:p>
             <w:r>
-              <w:t>&lt;acrónimo del sistema&gt;</w:t>
+              <w:t>&lt;</w:t>
+            </w:r>
+            <w:r>
+              <w:t>acrónimo del sistema</w:t>
+            </w:r>
+            <w:r>
+              <w:t>&gt;</w:t>
             </w:r>
           </w:p>
         </w:tc>
@@ -1944,7 +2022,13 @@
           </w:tcPr>
           <w:p>
             <w:r>
-              <w:t>&lt;fecha de petición de cambio&gt;</w:t>
+              <w:t>&lt;</w:t>
+            </w:r>
+            <w:r>
+              <w:t>fecha de petición de cambio</w:t>
+            </w:r>
+            <w:r>
+              <w:t>&gt;</w:t>
             </w:r>
           </w:p>
         </w:tc>
@@ -1969,7 +2053,13 @@
               <w:jc w:val="both"/>
             </w:pPr>
             <w:r>
-              <w:t>&lt;estado del cambio&gt;</w:t>
+              <w:t>&lt;</w:t>
+            </w:r>
+            <w:r>
+              <w:t>estado del cambio</w:t>
+            </w:r>
+            <w:r>
+              <w:t>&gt;</w:t>
             </w:r>
           </w:p>
         </w:tc>
@@ -1991,7 +2081,13 @@
           </w:tcPr>
           <w:p>
             <w:r>
-              <w:t>&lt;persona que  identificado la necesidad del cambio/cargo&gt;</w:t>
+              <w:t>&lt;</w:t>
+            </w:r>
+            <w:r>
+              <w:t>persona que  identificado la necesidad del cambio/cargo</w:t>
+            </w:r>
+            <w:r>
+              <w:t>&gt;</w:t>
             </w:r>
           </w:p>
         </w:tc>
@@ -2013,7 +2109,13 @@
           </w:tcPr>
           <w:p>
             <w:r>
-              <w:t>&lt;persona que formaliza la petición del cambio/cargo&gt;</w:t>
+              <w:t>&lt;</w:t>
+            </w:r>
+            <w:r>
+              <w:t>persona que formaliza la petición del cambio/cargo</w:t>
+            </w:r>
+            <w:r>
+              <w:t>&gt;</w:t>
             </w:r>
           </w:p>
         </w:tc>
@@ -2035,7 +2137,13 @@
           </w:tcPr>
           <w:p>
             <w:r>
-              <w:t>&lt;definir el cambio solicitado, detallando “donde” y “quien”&gt;</w:t>
+              <w:t>&lt;</w:t>
+            </w:r>
+            <w:r>
+              <w:t>definir el cambio solicitado, detallando “donde” y “quien”</w:t>
+            </w:r>
+            <w:r>
+              <w:t>&gt;</w:t>
             </w:r>
           </w:p>
         </w:tc>
@@ -2057,7 +2165,13 @@
           </w:tcPr>
           <w:p>
             <w:r>
-              <w:t>&lt;explicar el argumento del cambio solicitado&gt;</w:t>
+              <w:t>&lt;</w:t>
+            </w:r>
+            <w:r>
+              <w:t>explicar el argumento del cambio solicitado</w:t>
+            </w:r>
+            <w:r>
+              <w:t>&gt;</w:t>
             </w:r>
           </w:p>
         </w:tc>
@@ -2079,7 +2193,13 @@
           </w:tcPr>
           <w:p>
             <w:r>
-              <w:t>&lt;fecha de aceptación de la solicitud de cambio&gt;</w:t>
+              <w:t>&lt;</w:t>
+            </w:r>
+            <w:r>
+              <w:t>fecha de aceptación de la solicitud de cambio</w:t>
+            </w:r>
+            <w:r>
+              <w:t>&gt;</w:t>
             </w:r>
           </w:p>
         </w:tc>
@@ -2101,7 +2221,19 @@
           </w:tcPr>
           <w:p>
             <w:r>
-              <w:t>&lt;usuario que aceptó de la solicitud de cambio &gt;</w:t>
+              <w:t>&lt;</w:t>
+            </w:r>
+            <w:r>
+              <w:t>usuario que aceptó</w:t>
+            </w:r>
+            <w:r>
+              <w:t xml:space="preserve"> de la solicitud de cambio</w:t>
+            </w:r>
+            <w:r>
+              <w:t xml:space="preserve"> </w:t>
+            </w:r>
+            <w:r>
+              <w:t>&gt;</w:t>
             </w:r>
           </w:p>
         </w:tc>
@@ -2129,7 +2261,10 @@
               <w:t xml:space="preserve">personas que integran </w:t>
             </w:r>
             <w:r>
-              <w:t>el comité de control de cambios&gt;</w:t>
+              <w:t>el comité de control de cambios</w:t>
+            </w:r>
+            <w:r>
+              <w:t>&gt;</w:t>
             </w:r>
           </w:p>
         </w:tc>
@@ -2151,7 +2286,19 @@
           </w:tcPr>
           <w:p>
             <w:r>
-              <w:t>&lt;fecha de aprobación de la solicitud de cambio &gt;</w:t>
+              <w:t xml:space="preserve">&lt;fecha de </w:t>
+            </w:r>
+            <w:r>
+              <w:t>aprobación</w:t>
+            </w:r>
+            <w:r>
+              <w:t xml:space="preserve"> de la solicitud de cambio</w:t>
+            </w:r>
+            <w:r>
+              <w:t xml:space="preserve"> </w:t>
+            </w:r>
+            <w:r>
+              <w:t>&gt;</w:t>
             </w:r>
           </w:p>
         </w:tc>
@@ -2182,7 +2329,19 @@
           </w:tcPr>
           <w:p>
             <w:r>
-              <w:t>&lt;fecha de inicio de implementación de la solicitud de cambio &gt;</w:t>
+              <w:t xml:space="preserve">&lt;fecha de </w:t>
+            </w:r>
+            <w:r>
+              <w:t xml:space="preserve">inicio de implementación </w:t>
+            </w:r>
+            <w:r>
+              <w:t>de la solicitud de cambio</w:t>
+            </w:r>
+            <w:r>
+              <w:t xml:space="preserve"> </w:t>
+            </w:r>
+            <w:r>
+              <w:t>&gt;</w:t>
             </w:r>
           </w:p>
         </w:tc>
@@ -2210,7 +2369,10 @@
               <w:t xml:space="preserve">personas que integran </w:t>
             </w:r>
             <w:r>
-              <w:t>el equipo de desarrollo&gt;</w:t>
+              <w:t>el equipo de desarrollo</w:t>
+            </w:r>
+            <w:r>
+              <w:t>&gt;</w:t>
             </w:r>
           </w:p>
         </w:tc>
@@ -2235,7 +2397,13 @@
               <w:t>&lt;</w:t>
             </w:r>
             <w:r>
-              <w:t xml:space="preserve">fecha fin de la implementación de la solicitud de cambio </w:t>
+              <w:t>fecha fin de la implementa</w:t>
+            </w:r>
+            <w:r>
+              <w:t>ción de la solicitud de cambio</w:t>
+            </w:r>
+            <w:r>
+              <w:t xml:space="preserve"> </w:t>
             </w:r>
             <w:r>
               <w:t>&gt;</w:t>
@@ -2263,7 +2431,16 @@
               <w:t>&lt;</w:t>
             </w:r>
             <w:r>
-              <w:t xml:space="preserve">fecha de verificación de la solicitud de cambio </w:t>
+              <w:t xml:space="preserve">fecha de </w:t>
+            </w:r>
+            <w:r>
+              <w:t>verificación</w:t>
+            </w:r>
+            <w:r>
+              <w:t xml:space="preserve"> de la solicitud de cambio</w:t>
+            </w:r>
+            <w:r>
+              <w:t xml:space="preserve"> </w:t>
             </w:r>
             <w:r>
               <w:t>&gt;</w:t>
@@ -4340,8 +4517,2634 @@
         </w:rPr>
         <w:t>El plazo máximo para el analisis de la solicitud de cambio es de 2 días.</w:t>
       </w:r>
-      <w:bookmarkStart w:id="0" w:name="_GoBack"/>
-      <w:bookmarkEnd w:id="0"/>
+    </w:p>
+    <w:p>
+      <w:pPr>
+        <w:pStyle w:val="Prrafodelista"/>
+        <w:spacing w:after="0"/>
+        <w:ind w:left="1080"/>
+        <w:jc w:val="both"/>
+        <w:rPr>
+          <w:rFonts w:ascii="Arial" w:eastAsia="Arial" w:hAnsi="Arial" w:cs="Arial"/>
+        </w:rPr>
+      </w:pPr>
+    </w:p>
+    <w:p>
+      <w:pPr>
+        <w:pStyle w:val="Prrafodelista"/>
+        <w:numPr>
+          <w:ilvl w:val="2"/>
+          <w:numId w:val="8"/>
+        </w:numPr>
+        <w:spacing w:after="0"/>
+        <w:jc w:val="both"/>
+        <w:rPr>
+          <w:rFonts w:ascii="Arial" w:eastAsia="Arial" w:hAnsi="Arial" w:cs="Arial"/>
+          <w:b/>
+        </w:rPr>
+      </w:pPr>
+      <w:r>
+        <w:rPr>
+          <w:rFonts w:ascii="Arial" w:eastAsia="Arial" w:hAnsi="Arial" w:cs="Arial"/>
+          <w:b/>
+        </w:rPr>
+        <w:t>Clasificar el cambio</w:t>
+      </w:r>
+    </w:p>
+    <w:p>
+      <w:pPr>
+        <w:pStyle w:val="Prrafodelista"/>
+        <w:numPr>
+          <w:ilvl w:val="0"/>
+          <w:numId w:val="21"/>
+        </w:numPr>
+        <w:spacing w:after="0"/>
+        <w:ind w:left="1440"/>
+        <w:jc w:val="both"/>
+        <w:rPr>
+          <w:rFonts w:ascii="Arial" w:eastAsia="Arial" w:hAnsi="Arial" w:cs="Arial"/>
+          <w:b/>
+        </w:rPr>
+      </w:pPr>
+      <w:r>
+        <w:rPr>
+          <w:rFonts w:ascii="Arial" w:eastAsia="Arial" w:hAnsi="Arial" w:cs="Arial"/>
+          <w:b/>
+        </w:rPr>
+        <w:t>Actividades</w:t>
+      </w:r>
+    </w:p>
+    <w:p>
+      <w:pPr>
+        <w:pStyle w:val="Prrafodelista"/>
+        <w:numPr>
+          <w:ilvl w:val="0"/>
+          <w:numId w:val="17"/>
+        </w:numPr>
+        <w:spacing w:after="0"/>
+        <w:jc w:val="both"/>
+        <w:rPr>
+          <w:rFonts w:ascii="Arial" w:eastAsia="Arial" w:hAnsi="Arial" w:cs="Arial"/>
+        </w:rPr>
+      </w:pPr>
+      <w:r>
+        <w:rPr>
+          <w:rFonts w:ascii="Arial" w:eastAsia="Arial" w:hAnsi="Arial" w:cs="Arial"/>
+        </w:rPr>
+        <w:t xml:space="preserve">El responsable revisa </w:t>
+      </w:r>
+      <w:r>
+        <w:rPr>
+          <w:rFonts w:ascii="Arial" w:eastAsia="Arial" w:hAnsi="Arial" w:cs="Arial"/>
+        </w:rPr>
+        <w:t>detalladamente</w:t>
+      </w:r>
+      <w:r>
+        <w:rPr>
+          <w:rFonts w:ascii="Arial" w:eastAsia="Arial" w:hAnsi="Arial" w:cs="Arial"/>
+        </w:rPr>
+        <w:t xml:space="preserve"> la solicitud</w:t>
+      </w:r>
+      <w:r>
+        <w:rPr>
+          <w:rFonts w:ascii="Arial" w:eastAsia="Arial" w:hAnsi="Arial" w:cs="Arial"/>
+        </w:rPr>
+        <w:t xml:space="preserve"> </w:t>
+      </w:r>
+    </w:p>
+    <w:p>
+      <w:pPr>
+        <w:pStyle w:val="Prrafodelista"/>
+        <w:numPr>
+          <w:ilvl w:val="0"/>
+          <w:numId w:val="17"/>
+        </w:numPr>
+        <w:spacing w:after="0"/>
+        <w:jc w:val="both"/>
+        <w:rPr>
+          <w:rFonts w:ascii="Arial" w:eastAsia="Arial" w:hAnsi="Arial" w:cs="Arial"/>
+        </w:rPr>
+      </w:pPr>
+      <w:r>
+        <w:rPr>
+          <w:rFonts w:ascii="Arial" w:eastAsia="Arial" w:hAnsi="Arial" w:cs="Arial"/>
+        </w:rPr>
+        <w:t xml:space="preserve">En base al </w:t>
+      </w:r>
+      <w:r>
+        <w:rPr>
+          <w:rFonts w:ascii="Arial" w:eastAsia="Arial" w:hAnsi="Arial" w:cs="Arial"/>
+        </w:rPr>
+        <w:t>literal 2.4 “Tipificación de cambios” y 2.5 “Prioridad de cambios”, se realizará la clasificación de los cambios solicitados.</w:t>
+      </w:r>
+    </w:p>
+    <w:p>
+      <w:pPr>
+        <w:spacing w:after="0"/>
+        <w:ind w:left="1440"/>
+        <w:jc w:val="both"/>
+        <w:rPr>
+          <w:rFonts w:ascii="Arial" w:eastAsia="Arial" w:hAnsi="Arial" w:cs="Arial"/>
+        </w:rPr>
+      </w:pPr>
+    </w:p>
+    <w:p>
+      <w:pPr>
+        <w:pStyle w:val="Prrafodelista"/>
+        <w:numPr>
+          <w:ilvl w:val="0"/>
+          <w:numId w:val="21"/>
+        </w:numPr>
+        <w:spacing w:after="0"/>
+        <w:ind w:left="1440"/>
+        <w:jc w:val="both"/>
+        <w:rPr>
+          <w:rFonts w:ascii="Arial" w:eastAsia="Arial" w:hAnsi="Arial" w:cs="Arial"/>
+          <w:b/>
+        </w:rPr>
+      </w:pPr>
+      <w:r>
+        <w:rPr>
+          <w:rFonts w:ascii="Arial" w:eastAsia="Arial" w:hAnsi="Arial" w:cs="Arial"/>
+          <w:b/>
+        </w:rPr>
+        <w:t>Documentación</w:t>
+      </w:r>
+    </w:p>
+    <w:p>
+      <w:pPr>
+        <w:pStyle w:val="Prrafodelista"/>
+        <w:numPr>
+          <w:ilvl w:val="0"/>
+          <w:numId w:val="22"/>
+        </w:numPr>
+        <w:spacing w:after="0"/>
+        <w:ind w:left="1843" w:hanging="425"/>
+        <w:jc w:val="both"/>
+        <w:rPr>
+          <w:rFonts w:ascii="Arial" w:eastAsia="Arial" w:hAnsi="Arial" w:cs="Arial"/>
+        </w:rPr>
+      </w:pPr>
+      <w:r>
+        <w:rPr>
+          <w:rFonts w:ascii="Arial" w:eastAsia="Arial" w:hAnsi="Arial" w:cs="Arial"/>
+        </w:rPr>
+        <w:t>Se revisará la solicitud de cambio.</w:t>
+      </w:r>
+    </w:p>
+    <w:p>
+      <w:pPr>
+        <w:pStyle w:val="Prrafodelista"/>
+        <w:spacing w:after="0"/>
+        <w:ind w:left="2520"/>
+        <w:jc w:val="both"/>
+        <w:rPr>
+          <w:rFonts w:ascii="Arial" w:eastAsia="Arial" w:hAnsi="Arial" w:cs="Arial"/>
+          <w:b/>
+        </w:rPr>
+      </w:pPr>
+    </w:p>
+    <w:p>
+      <w:pPr>
+        <w:pStyle w:val="Prrafodelista"/>
+        <w:numPr>
+          <w:ilvl w:val="0"/>
+          <w:numId w:val="21"/>
+        </w:numPr>
+        <w:spacing w:after="0"/>
+        <w:ind w:left="1440"/>
+        <w:jc w:val="both"/>
+        <w:rPr>
+          <w:rFonts w:ascii="Arial" w:eastAsia="Arial" w:hAnsi="Arial" w:cs="Arial"/>
+          <w:b/>
+        </w:rPr>
+      </w:pPr>
+      <w:r>
+        <w:rPr>
+          <w:rFonts w:ascii="Arial" w:eastAsia="Arial" w:hAnsi="Arial" w:cs="Arial"/>
+          <w:b/>
+        </w:rPr>
+        <w:t>Políticas</w:t>
+      </w:r>
+    </w:p>
+    <w:p>
+      <w:pPr>
+        <w:pStyle w:val="Prrafodelista"/>
+        <w:numPr>
+          <w:ilvl w:val="0"/>
+          <w:numId w:val="22"/>
+        </w:numPr>
+        <w:spacing w:after="0"/>
+        <w:ind w:left="1843" w:hanging="425"/>
+        <w:jc w:val="both"/>
+        <w:rPr>
+          <w:rFonts w:ascii="Arial" w:eastAsia="Arial" w:hAnsi="Arial" w:cs="Arial"/>
+        </w:rPr>
+      </w:pPr>
+      <w:r>
+        <w:rPr>
+          <w:rFonts w:ascii="Arial" w:eastAsia="Arial" w:hAnsi="Arial" w:cs="Arial"/>
+        </w:rPr>
+        <w:t xml:space="preserve">Se </w:t>
+      </w:r>
+      <w:r>
+        <w:rPr>
+          <w:rFonts w:ascii="Arial" w:eastAsia="Arial" w:hAnsi="Arial" w:cs="Arial"/>
+        </w:rPr>
+        <w:t>registra</w:t>
+      </w:r>
+      <w:r>
+        <w:rPr>
+          <w:rFonts w:ascii="Arial" w:eastAsia="Arial" w:hAnsi="Arial" w:cs="Arial"/>
+        </w:rPr>
+        <w:t xml:space="preserve"> la clasificación del cambio de la solicitud.</w:t>
+      </w:r>
+    </w:p>
+    <w:p>
+      <w:pPr>
+        <w:pStyle w:val="Prrafodelista"/>
+        <w:spacing w:after="0"/>
+        <w:ind w:left="1080"/>
+        <w:jc w:val="both"/>
+        <w:rPr>
+          <w:rFonts w:ascii="Arial" w:eastAsia="Arial" w:hAnsi="Arial" w:cs="Arial"/>
+        </w:rPr>
+      </w:pPr>
+    </w:p>
+    <w:p>
+      <w:pPr>
+        <w:pStyle w:val="Prrafodelista"/>
+        <w:numPr>
+          <w:ilvl w:val="2"/>
+          <w:numId w:val="8"/>
+        </w:numPr>
+        <w:spacing w:after="0"/>
+        <w:jc w:val="both"/>
+        <w:rPr>
+          <w:rFonts w:ascii="Arial" w:eastAsia="Arial" w:hAnsi="Arial" w:cs="Arial"/>
+          <w:b/>
+        </w:rPr>
+      </w:pPr>
+      <w:r>
+        <w:rPr>
+          <w:rFonts w:ascii="Arial" w:eastAsia="Arial" w:hAnsi="Arial" w:cs="Arial"/>
+          <w:b/>
+        </w:rPr>
+        <w:t>Evaluación del impacto y riesgos</w:t>
+      </w:r>
+    </w:p>
+    <w:p>
+      <w:pPr>
+        <w:pStyle w:val="Prrafodelista"/>
+        <w:numPr>
+          <w:ilvl w:val="0"/>
+          <w:numId w:val="23"/>
+        </w:numPr>
+        <w:spacing w:after="0"/>
+        <w:ind w:firstLine="414"/>
+        <w:jc w:val="both"/>
+        <w:rPr>
+          <w:rFonts w:ascii="Arial" w:eastAsia="Arial" w:hAnsi="Arial" w:cs="Arial"/>
+          <w:b/>
+        </w:rPr>
+      </w:pPr>
+      <w:r>
+        <w:rPr>
+          <w:rFonts w:ascii="Arial" w:eastAsia="Arial" w:hAnsi="Arial" w:cs="Arial"/>
+          <w:b/>
+        </w:rPr>
+        <w:t>Actividades</w:t>
+      </w:r>
+    </w:p>
+    <w:p>
+      <w:pPr>
+        <w:pStyle w:val="Prrafodelista"/>
+        <w:numPr>
+          <w:ilvl w:val="0"/>
+          <w:numId w:val="17"/>
+        </w:numPr>
+        <w:spacing w:after="0"/>
+        <w:jc w:val="both"/>
+        <w:rPr>
+          <w:rFonts w:ascii="Arial" w:eastAsia="Arial" w:hAnsi="Arial" w:cs="Arial"/>
+        </w:rPr>
+      </w:pPr>
+      <w:r>
+        <w:rPr>
+          <w:rFonts w:ascii="Arial" w:eastAsia="Arial" w:hAnsi="Arial" w:cs="Arial"/>
+        </w:rPr>
+        <w:t xml:space="preserve">El </w:t>
+      </w:r>
+      <w:r>
+        <w:rPr>
+          <w:rFonts w:ascii="Arial" w:eastAsia="Arial" w:hAnsi="Arial" w:cs="Arial"/>
+        </w:rPr>
+        <w:t xml:space="preserve">encargado del </w:t>
+      </w:r>
+      <w:r>
+        <w:rPr>
+          <w:rFonts w:ascii="Arial" w:eastAsia="Arial" w:hAnsi="Arial" w:cs="Arial"/>
+        </w:rPr>
+        <w:t>comit</w:t>
+      </w:r>
+      <w:r>
+        <w:rPr>
+          <w:rFonts w:ascii="Arial" w:eastAsia="Arial" w:hAnsi="Arial" w:cs="Arial"/>
+        </w:rPr>
+        <w:t>é de control de cambios convoca</w:t>
+      </w:r>
+      <w:r>
+        <w:rPr>
+          <w:rFonts w:ascii="Arial" w:eastAsia="Arial" w:hAnsi="Arial" w:cs="Arial"/>
+        </w:rPr>
+        <w:t>ra</w:t>
+      </w:r>
+      <w:r>
+        <w:rPr>
+          <w:rFonts w:ascii="Arial" w:eastAsia="Arial" w:hAnsi="Arial" w:cs="Arial"/>
+        </w:rPr>
+        <w:t xml:space="preserve"> a una reunión</w:t>
+      </w:r>
+      <w:r>
+        <w:rPr>
+          <w:rFonts w:ascii="Arial" w:eastAsia="Arial" w:hAnsi="Arial" w:cs="Arial"/>
+        </w:rPr>
+        <w:t xml:space="preserve"> </w:t>
+      </w:r>
+    </w:p>
+    <w:p>
+      <w:pPr>
+        <w:pStyle w:val="Prrafodelista"/>
+        <w:numPr>
+          <w:ilvl w:val="0"/>
+          <w:numId w:val="17"/>
+        </w:numPr>
+        <w:spacing w:after="0"/>
+        <w:jc w:val="both"/>
+        <w:rPr>
+          <w:rFonts w:ascii="Arial" w:eastAsia="Arial" w:hAnsi="Arial" w:cs="Arial"/>
+        </w:rPr>
+      </w:pPr>
+      <w:r>
+        <w:rPr>
+          <w:rFonts w:ascii="Arial" w:eastAsia="Arial" w:hAnsi="Arial" w:cs="Arial"/>
+        </w:rPr>
+        <w:t>Se evaluar</w:t>
+      </w:r>
+      <w:r>
+        <w:rPr>
+          <w:rFonts w:ascii="Arial" w:eastAsia="Arial" w:hAnsi="Arial" w:cs="Arial"/>
+        </w:rPr>
+        <w:t xml:space="preserve">la solicitud </w:t>
+      </w:r>
+      <w:r>
+        <w:rPr>
+          <w:rFonts w:ascii="Arial" w:eastAsia="Arial" w:hAnsi="Arial" w:cs="Arial"/>
+        </w:rPr>
+        <w:t>de acu</w:t>
+      </w:r>
+      <w:r>
+        <w:rPr>
+          <w:rFonts w:ascii="Arial" w:eastAsia="Arial" w:hAnsi="Arial" w:cs="Arial"/>
+        </w:rPr>
+        <w:t>erdo a la matriz de prioridades definida en el literal 2.5.</w:t>
+      </w:r>
+    </w:p>
+    <w:p>
+      <w:pPr>
+        <w:pStyle w:val="Prrafodelista"/>
+        <w:numPr>
+          <w:ilvl w:val="0"/>
+          <w:numId w:val="17"/>
+        </w:numPr>
+        <w:spacing w:after="0"/>
+        <w:jc w:val="both"/>
+        <w:rPr>
+          <w:rFonts w:ascii="Arial" w:eastAsia="Arial" w:hAnsi="Arial" w:cs="Arial"/>
+        </w:rPr>
+      </w:pPr>
+      <w:r>
+        <w:rPr>
+          <w:rFonts w:ascii="Arial" w:eastAsia="Arial" w:hAnsi="Arial" w:cs="Arial"/>
+        </w:rPr>
+        <w:t>Se realiza</w:t>
+      </w:r>
+      <w:r>
+        <w:rPr>
+          <w:rFonts w:ascii="Arial" w:eastAsia="Arial" w:hAnsi="Arial" w:cs="Arial"/>
+        </w:rPr>
+        <w:t xml:space="preserve"> el análisis</w:t>
+      </w:r>
+      <w:r>
+        <w:rPr>
+          <w:rFonts w:ascii="Arial" w:eastAsia="Arial" w:hAnsi="Arial" w:cs="Arial"/>
+        </w:rPr>
+        <w:t xml:space="preserve"> del </w:t>
+      </w:r>
+      <w:r>
+        <w:rPr>
+          <w:rFonts w:ascii="Arial" w:eastAsia="Arial" w:hAnsi="Arial" w:cs="Arial"/>
+        </w:rPr>
+        <w:t>alca</w:t>
+      </w:r>
+      <w:r>
+        <w:rPr>
+          <w:rFonts w:ascii="Arial" w:eastAsia="Arial" w:hAnsi="Arial" w:cs="Arial"/>
+        </w:rPr>
+        <w:t xml:space="preserve">nce del </w:t>
+      </w:r>
+      <w:r>
+        <w:rPr>
+          <w:rFonts w:ascii="Arial" w:eastAsia="Arial" w:hAnsi="Arial" w:cs="Arial"/>
+        </w:rPr>
+        <w:t>cambio.</w:t>
+      </w:r>
+    </w:p>
+    <w:p>
+      <w:pPr>
+        <w:pStyle w:val="Prrafodelista"/>
+        <w:numPr>
+          <w:ilvl w:val="0"/>
+          <w:numId w:val="17"/>
+        </w:numPr>
+        <w:spacing w:after="0"/>
+        <w:jc w:val="both"/>
+        <w:rPr>
+          <w:rFonts w:ascii="Arial" w:eastAsia="Arial" w:hAnsi="Arial" w:cs="Arial"/>
+        </w:rPr>
+      </w:pPr>
+      <w:r>
+        <w:rPr>
+          <w:rFonts w:ascii="Arial" w:eastAsia="Arial" w:hAnsi="Arial" w:cs="Arial"/>
+        </w:rPr>
+        <w:t>Se realiza el análisis</w:t>
+      </w:r>
+      <w:r>
+        <w:rPr>
+          <w:rFonts w:ascii="Arial" w:eastAsia="Arial" w:hAnsi="Arial" w:cs="Arial"/>
+        </w:rPr>
+        <w:t xml:space="preserve"> del impacto en otros cambios.</w:t>
+      </w:r>
+    </w:p>
+    <w:p>
+      <w:pPr>
+        <w:pStyle w:val="Prrafodelista"/>
+        <w:numPr>
+          <w:ilvl w:val="0"/>
+          <w:numId w:val="17"/>
+        </w:numPr>
+        <w:spacing w:after="0"/>
+        <w:jc w:val="both"/>
+        <w:rPr>
+          <w:rFonts w:ascii="Arial" w:eastAsia="Arial" w:hAnsi="Arial" w:cs="Arial"/>
+        </w:rPr>
+      </w:pPr>
+      <w:r>
+        <w:rPr>
+          <w:rFonts w:ascii="Arial" w:eastAsia="Arial" w:hAnsi="Arial" w:cs="Arial"/>
+        </w:rPr>
+        <w:t>Se realiza el análisis de ítems afectados.</w:t>
+      </w:r>
+    </w:p>
+    <w:p>
+      <w:pPr>
+        <w:pStyle w:val="Prrafodelista"/>
+        <w:numPr>
+          <w:ilvl w:val="0"/>
+          <w:numId w:val="17"/>
+        </w:numPr>
+        <w:spacing w:after="0"/>
+        <w:jc w:val="both"/>
+        <w:rPr>
+          <w:rFonts w:ascii="Arial" w:eastAsia="Arial" w:hAnsi="Arial" w:cs="Arial"/>
+        </w:rPr>
+      </w:pPr>
+      <w:r>
+        <w:rPr>
+          <w:rFonts w:ascii="Arial" w:eastAsia="Arial" w:hAnsi="Arial" w:cs="Arial"/>
+        </w:rPr>
+        <w:t>Se genera un documento donde se muestre el impacto del cambio.</w:t>
+      </w:r>
+    </w:p>
+    <w:p>
+      <w:pPr>
+        <w:spacing w:after="0"/>
+        <w:ind w:left="1440"/>
+        <w:jc w:val="both"/>
+        <w:rPr>
+          <w:rFonts w:ascii="Arial" w:eastAsia="Arial" w:hAnsi="Arial" w:cs="Arial"/>
+        </w:rPr>
+      </w:pPr>
+    </w:p>
+    <w:p>
+      <w:pPr>
+        <w:pStyle w:val="Prrafodelista"/>
+        <w:numPr>
+          <w:ilvl w:val="0"/>
+          <w:numId w:val="23"/>
+        </w:numPr>
+        <w:spacing w:after="0"/>
+        <w:ind w:left="1440"/>
+        <w:jc w:val="both"/>
+        <w:rPr>
+          <w:rFonts w:ascii="Arial" w:eastAsia="Arial" w:hAnsi="Arial" w:cs="Arial"/>
+          <w:b/>
+        </w:rPr>
+      </w:pPr>
+      <w:r>
+        <w:rPr>
+          <w:rFonts w:ascii="Arial" w:eastAsia="Arial" w:hAnsi="Arial" w:cs="Arial"/>
+          <w:b/>
+        </w:rPr>
+        <w:t>Documentación</w:t>
+      </w:r>
+    </w:p>
+    <w:p>
+      <w:pPr>
+        <w:pStyle w:val="Prrafodelista"/>
+        <w:numPr>
+          <w:ilvl w:val="0"/>
+          <w:numId w:val="22"/>
+        </w:numPr>
+        <w:spacing w:after="0"/>
+        <w:ind w:left="1843" w:hanging="425"/>
+        <w:jc w:val="both"/>
+        <w:rPr>
+          <w:rFonts w:ascii="Arial" w:eastAsia="Arial" w:hAnsi="Arial" w:cs="Arial"/>
+        </w:rPr>
+      </w:pPr>
+      <w:r>
+        <w:rPr>
+          <w:rFonts w:ascii="Arial" w:eastAsia="Arial" w:hAnsi="Arial" w:cs="Arial"/>
+        </w:rPr>
+        <w:t>Se revisará la matriz de trazabilidad de requisitos vs casos de uso.</w:t>
+      </w:r>
+    </w:p>
+    <w:p>
+      <w:pPr>
+        <w:pStyle w:val="Prrafodelista"/>
+        <w:numPr>
+          <w:ilvl w:val="0"/>
+          <w:numId w:val="22"/>
+        </w:numPr>
+        <w:spacing w:after="0"/>
+        <w:ind w:left="1843" w:hanging="425"/>
+        <w:jc w:val="both"/>
+        <w:rPr>
+          <w:rFonts w:ascii="Arial" w:eastAsia="Arial" w:hAnsi="Arial" w:cs="Arial"/>
+        </w:rPr>
+      </w:pPr>
+      <w:r>
+        <w:rPr>
+          <w:rFonts w:ascii="Arial" w:eastAsia="Arial" w:hAnsi="Arial" w:cs="Arial"/>
+        </w:rPr>
+        <w:t xml:space="preserve">Se revisará la </w:t>
+      </w:r>
+      <w:r>
+        <w:rPr>
+          <w:rFonts w:ascii="Arial" w:eastAsia="Arial" w:hAnsi="Arial" w:cs="Arial"/>
+        </w:rPr>
+        <w:t>matriz de trazabilidad de casos de uso vs clases</w:t>
+      </w:r>
+      <w:r>
+        <w:rPr>
+          <w:rFonts w:ascii="Arial" w:eastAsia="Arial" w:hAnsi="Arial" w:cs="Arial"/>
+        </w:rPr>
+        <w:t>.</w:t>
+      </w:r>
+    </w:p>
+    <w:p>
+      <w:pPr>
+        <w:pStyle w:val="Prrafodelista"/>
+        <w:spacing w:after="0"/>
+        <w:ind w:left="2520"/>
+        <w:jc w:val="both"/>
+        <w:rPr>
+          <w:rFonts w:ascii="Arial" w:eastAsia="Arial" w:hAnsi="Arial" w:cs="Arial"/>
+          <w:b/>
+        </w:rPr>
+      </w:pPr>
+    </w:p>
+    <w:p>
+      <w:pPr>
+        <w:pStyle w:val="Prrafodelista"/>
+        <w:numPr>
+          <w:ilvl w:val="0"/>
+          <w:numId w:val="23"/>
+        </w:numPr>
+        <w:spacing w:after="0"/>
+        <w:ind w:left="1440"/>
+        <w:jc w:val="both"/>
+        <w:rPr>
+          <w:rFonts w:ascii="Arial" w:eastAsia="Arial" w:hAnsi="Arial" w:cs="Arial"/>
+          <w:b/>
+        </w:rPr>
+      </w:pPr>
+      <w:r>
+        <w:rPr>
+          <w:rFonts w:ascii="Arial" w:eastAsia="Arial" w:hAnsi="Arial" w:cs="Arial"/>
+          <w:b/>
+        </w:rPr>
+        <w:t>Políticas</w:t>
+      </w:r>
+    </w:p>
+    <w:p>
+      <w:pPr>
+        <w:pStyle w:val="Prrafodelista"/>
+        <w:numPr>
+          <w:ilvl w:val="0"/>
+          <w:numId w:val="22"/>
+        </w:numPr>
+        <w:spacing w:after="0"/>
+        <w:ind w:left="1843" w:hanging="425"/>
+        <w:jc w:val="both"/>
+        <w:rPr>
+          <w:rFonts w:ascii="Arial" w:eastAsia="Arial" w:hAnsi="Arial" w:cs="Arial"/>
+        </w:rPr>
+      </w:pPr>
+      <w:r>
+        <w:rPr>
+          <w:rFonts w:ascii="Arial" w:eastAsia="Arial" w:hAnsi="Arial" w:cs="Arial"/>
+        </w:rPr>
+        <w:t>La evaluación no debe exceder más de tres días</w:t>
+      </w:r>
+      <w:r>
+        <w:rPr>
+          <w:rFonts w:ascii="Arial" w:eastAsia="Arial" w:hAnsi="Arial" w:cs="Arial"/>
+        </w:rPr>
+        <w:t>.</w:t>
+      </w:r>
+    </w:p>
+    <w:p>
+      <w:pPr>
+        <w:pStyle w:val="Prrafodelista"/>
+        <w:numPr>
+          <w:ilvl w:val="0"/>
+          <w:numId w:val="22"/>
+        </w:numPr>
+        <w:spacing w:after="0"/>
+        <w:ind w:left="1843" w:hanging="425"/>
+        <w:jc w:val="both"/>
+        <w:rPr>
+          <w:rFonts w:ascii="Arial" w:eastAsia="Arial" w:hAnsi="Arial" w:cs="Arial"/>
+        </w:rPr>
+      </w:pPr>
+      <w:r>
+        <w:rPr>
+          <w:rFonts w:ascii="Arial" w:eastAsia="Arial" w:hAnsi="Arial" w:cs="Arial"/>
+        </w:rPr>
+        <w:t>Deben estar presentes todos los integrantes del comité del control de cambios.</w:t>
+      </w:r>
+    </w:p>
+    <w:p>
+      <w:pPr>
+        <w:pStyle w:val="Prrafodelista"/>
+        <w:spacing w:after="0"/>
+        <w:ind w:left="1080"/>
+        <w:jc w:val="both"/>
+        <w:rPr>
+          <w:rFonts w:ascii="Arial" w:eastAsia="Arial" w:hAnsi="Arial" w:cs="Arial"/>
+          <w:b/>
+        </w:rPr>
+      </w:pPr>
+    </w:p>
+    <w:p>
+      <w:pPr>
+        <w:pStyle w:val="Prrafodelista"/>
+        <w:numPr>
+          <w:ilvl w:val="2"/>
+          <w:numId w:val="8"/>
+        </w:numPr>
+        <w:spacing w:after="0"/>
+        <w:jc w:val="both"/>
+        <w:rPr>
+          <w:rFonts w:ascii="Arial" w:eastAsia="Arial" w:hAnsi="Arial" w:cs="Arial"/>
+          <w:b/>
+        </w:rPr>
+      </w:pPr>
+      <w:r>
+        <w:rPr>
+          <w:rFonts w:ascii="Arial" w:eastAsia="Arial" w:hAnsi="Arial" w:cs="Arial"/>
+          <w:b/>
+        </w:rPr>
+        <w:t>Aprobación del cambio</w:t>
+      </w:r>
+    </w:p>
+    <w:p>
+      <w:pPr>
+        <w:pStyle w:val="Prrafodelista"/>
+        <w:numPr>
+          <w:ilvl w:val="0"/>
+          <w:numId w:val="24"/>
+        </w:numPr>
+        <w:spacing w:after="0"/>
+        <w:ind w:firstLine="414"/>
+        <w:jc w:val="both"/>
+        <w:rPr>
+          <w:rFonts w:ascii="Arial" w:eastAsia="Arial" w:hAnsi="Arial" w:cs="Arial"/>
+          <w:b/>
+        </w:rPr>
+      </w:pPr>
+      <w:r>
+        <w:rPr>
+          <w:rFonts w:ascii="Arial" w:eastAsia="Arial" w:hAnsi="Arial" w:cs="Arial"/>
+          <w:b/>
+        </w:rPr>
+        <w:t>Actividades</w:t>
+      </w:r>
+    </w:p>
+    <w:p>
+      <w:pPr>
+        <w:pStyle w:val="Prrafodelista"/>
+        <w:numPr>
+          <w:ilvl w:val="0"/>
+          <w:numId w:val="17"/>
+        </w:numPr>
+        <w:spacing w:after="0"/>
+        <w:jc w:val="both"/>
+        <w:rPr>
+          <w:rFonts w:ascii="Arial" w:eastAsia="Arial" w:hAnsi="Arial" w:cs="Arial"/>
+        </w:rPr>
+      </w:pPr>
+      <w:r>
+        <w:rPr>
+          <w:rFonts w:ascii="Arial" w:eastAsia="Arial" w:hAnsi="Arial" w:cs="Arial"/>
+        </w:rPr>
+        <w:t>El comité</w:t>
+      </w:r>
+      <w:r>
+        <w:rPr>
+          <w:rFonts w:ascii="Arial" w:eastAsia="Arial" w:hAnsi="Arial" w:cs="Arial"/>
+        </w:rPr>
+        <w:t xml:space="preserve"> de control de cambios </w:t>
+      </w:r>
+      <w:r>
+        <w:rPr>
+          <w:rFonts w:ascii="Arial" w:eastAsia="Arial" w:hAnsi="Arial" w:cs="Arial"/>
+        </w:rPr>
+        <w:t>aprueba l</w:t>
+      </w:r>
+      <w:r>
+        <w:rPr>
+          <w:rFonts w:ascii="Arial" w:eastAsia="Arial" w:hAnsi="Arial" w:cs="Arial"/>
+        </w:rPr>
+        <w:t xml:space="preserve">a </w:t>
+      </w:r>
+      <w:r>
+        <w:rPr>
+          <w:rFonts w:ascii="Arial" w:eastAsia="Arial" w:hAnsi="Arial" w:cs="Arial"/>
+        </w:rPr>
+        <w:t>ejecuci</w:t>
+      </w:r>
+      <w:r>
+        <w:rPr>
+          <w:rFonts w:ascii="Arial" w:eastAsia="Arial" w:hAnsi="Arial" w:cs="Arial"/>
+        </w:rPr>
+        <w:t>ón del cambio solicitado.</w:t>
+      </w:r>
+    </w:p>
+    <w:p>
+      <w:pPr>
+        <w:pStyle w:val="Prrafodelista"/>
+        <w:numPr>
+          <w:ilvl w:val="0"/>
+          <w:numId w:val="17"/>
+        </w:numPr>
+        <w:spacing w:after="0"/>
+        <w:jc w:val="both"/>
+        <w:rPr>
+          <w:rFonts w:ascii="Arial" w:eastAsia="Arial" w:hAnsi="Arial" w:cs="Arial"/>
+        </w:rPr>
+      </w:pPr>
+      <w:r>
+        <w:rPr>
+          <w:rFonts w:ascii="Arial" w:eastAsia="Arial" w:hAnsi="Arial" w:cs="Arial"/>
+        </w:rPr>
+        <w:t xml:space="preserve">Deriva la solicitud de cambio al </w:t>
+      </w:r>
+      <w:r>
+        <w:rPr>
+          <w:rFonts w:ascii="Arial" w:eastAsia="Arial" w:hAnsi="Arial" w:cs="Arial"/>
+        </w:rPr>
+        <w:t>área de desarrollo.</w:t>
+      </w:r>
+    </w:p>
+    <w:p>
+      <w:pPr>
+        <w:pStyle w:val="Prrafodelista"/>
+        <w:spacing w:after="0"/>
+        <w:ind w:left="1440"/>
+        <w:jc w:val="both"/>
+        <w:rPr>
+          <w:rFonts w:ascii="Arial" w:eastAsia="Arial" w:hAnsi="Arial" w:cs="Arial"/>
+          <w:b/>
+        </w:rPr>
+      </w:pPr>
+    </w:p>
+    <w:p>
+      <w:pPr>
+        <w:pStyle w:val="Prrafodelista"/>
+        <w:spacing w:after="0"/>
+        <w:ind w:left="1440"/>
+        <w:jc w:val="both"/>
+        <w:rPr>
+          <w:rFonts w:ascii="Arial" w:eastAsia="Arial" w:hAnsi="Arial" w:cs="Arial"/>
+          <w:b/>
+        </w:rPr>
+      </w:pPr>
+    </w:p>
+    <w:p>
+      <w:pPr>
+        <w:pStyle w:val="Prrafodelista"/>
+        <w:numPr>
+          <w:ilvl w:val="0"/>
+          <w:numId w:val="24"/>
+        </w:numPr>
+        <w:spacing w:after="0"/>
+        <w:ind w:left="1440"/>
+        <w:jc w:val="both"/>
+        <w:rPr>
+          <w:rFonts w:ascii="Arial" w:eastAsia="Arial" w:hAnsi="Arial" w:cs="Arial"/>
+          <w:b/>
+        </w:rPr>
+      </w:pPr>
+      <w:r>
+        <w:rPr>
+          <w:rFonts w:ascii="Arial" w:eastAsia="Arial" w:hAnsi="Arial" w:cs="Arial"/>
+          <w:b/>
+        </w:rPr>
+        <w:t>Documentación</w:t>
+      </w:r>
+    </w:p>
+    <w:p>
+      <w:pPr>
+        <w:pStyle w:val="Prrafodelista"/>
+        <w:numPr>
+          <w:ilvl w:val="0"/>
+          <w:numId w:val="22"/>
+        </w:numPr>
+        <w:spacing w:after="0"/>
+        <w:ind w:left="1843" w:hanging="425"/>
+        <w:jc w:val="both"/>
+        <w:rPr>
+          <w:rFonts w:ascii="Arial" w:eastAsia="Arial" w:hAnsi="Arial" w:cs="Arial"/>
+        </w:rPr>
+      </w:pPr>
+      <w:r>
+        <w:rPr>
+          <w:rFonts w:ascii="Arial" w:eastAsia="Arial" w:hAnsi="Arial" w:cs="Arial"/>
+        </w:rPr>
+        <w:t>Analisis del documento donde se muestre el impacto del cambio.</w:t>
+      </w:r>
+    </w:p>
+    <w:p>
+      <w:pPr>
+        <w:pStyle w:val="Prrafodelista"/>
+        <w:spacing w:after="0"/>
+        <w:ind w:left="2520"/>
+        <w:jc w:val="both"/>
+        <w:rPr>
+          <w:rFonts w:ascii="Arial" w:eastAsia="Arial" w:hAnsi="Arial" w:cs="Arial"/>
+          <w:b/>
+        </w:rPr>
+      </w:pPr>
+    </w:p>
+    <w:p>
+      <w:pPr>
+        <w:pStyle w:val="Prrafodelista"/>
+        <w:numPr>
+          <w:ilvl w:val="0"/>
+          <w:numId w:val="24"/>
+        </w:numPr>
+        <w:spacing w:after="0"/>
+        <w:ind w:left="1440"/>
+        <w:jc w:val="both"/>
+        <w:rPr>
+          <w:rFonts w:ascii="Arial" w:eastAsia="Arial" w:hAnsi="Arial" w:cs="Arial"/>
+          <w:b/>
+        </w:rPr>
+      </w:pPr>
+      <w:r>
+        <w:rPr>
+          <w:rFonts w:ascii="Arial" w:eastAsia="Arial" w:hAnsi="Arial" w:cs="Arial"/>
+          <w:b/>
+        </w:rPr>
+        <w:lastRenderedPageBreak/>
+        <w:t>Políticas</w:t>
+      </w:r>
+    </w:p>
+    <w:p>
+      <w:pPr>
+        <w:pStyle w:val="Prrafodelista"/>
+        <w:numPr>
+          <w:ilvl w:val="0"/>
+          <w:numId w:val="22"/>
+        </w:numPr>
+        <w:spacing w:after="0"/>
+        <w:ind w:left="1843" w:hanging="425"/>
+        <w:jc w:val="both"/>
+        <w:rPr>
+          <w:rFonts w:ascii="Arial" w:eastAsia="Arial" w:hAnsi="Arial" w:cs="Arial"/>
+        </w:rPr>
+      </w:pPr>
+      <w:r>
+        <w:rPr>
+          <w:rFonts w:ascii="Arial" w:eastAsia="Arial" w:hAnsi="Arial" w:cs="Arial"/>
+        </w:rPr>
+        <w:t xml:space="preserve">El comité de control de cambio </w:t>
+      </w:r>
+      <w:r>
+        <w:rPr>
+          <w:rFonts w:ascii="Arial" w:eastAsia="Arial" w:hAnsi="Arial" w:cs="Arial"/>
+        </w:rPr>
+        <w:t xml:space="preserve">es el único quien puede </w:t>
+      </w:r>
+      <w:r>
+        <w:rPr>
+          <w:rFonts w:ascii="Arial" w:eastAsia="Arial" w:hAnsi="Arial" w:cs="Arial"/>
+        </w:rPr>
+        <w:t>realizar</w:t>
+      </w:r>
+      <w:r>
+        <w:rPr>
+          <w:rFonts w:ascii="Arial" w:eastAsia="Arial" w:hAnsi="Arial" w:cs="Arial"/>
+        </w:rPr>
+        <w:t xml:space="preserve"> </w:t>
+      </w:r>
+      <w:r>
+        <w:rPr>
+          <w:rFonts w:ascii="Arial" w:eastAsia="Arial" w:hAnsi="Arial" w:cs="Arial"/>
+        </w:rPr>
+        <w:t>la aprobación del cambio</w:t>
+      </w:r>
+      <w:r>
+        <w:rPr>
+          <w:rFonts w:ascii="Arial" w:eastAsia="Arial" w:hAnsi="Arial" w:cs="Arial"/>
+        </w:rPr>
+        <w:t>.</w:t>
+      </w:r>
+    </w:p>
+    <w:p>
+      <w:pPr>
+        <w:pStyle w:val="Prrafodelista"/>
+        <w:numPr>
+          <w:ilvl w:val="0"/>
+          <w:numId w:val="22"/>
+        </w:numPr>
+        <w:spacing w:after="0"/>
+        <w:ind w:left="1843" w:hanging="425"/>
+        <w:jc w:val="both"/>
+        <w:rPr>
+          <w:rFonts w:ascii="Arial" w:eastAsia="Arial" w:hAnsi="Arial" w:cs="Arial"/>
+        </w:rPr>
+      </w:pPr>
+      <w:r>
+        <w:rPr>
+          <w:rFonts w:ascii="Arial" w:eastAsia="Arial" w:hAnsi="Arial" w:cs="Arial"/>
+        </w:rPr>
+        <w:t>Se notifica</w:t>
+      </w:r>
+      <w:r>
+        <w:rPr>
+          <w:rFonts w:ascii="Arial" w:eastAsia="Arial" w:hAnsi="Arial" w:cs="Arial"/>
+        </w:rPr>
+        <w:t xml:space="preserve"> los cambios a los involucrados por medio del correo corporativo.</w:t>
+      </w:r>
+    </w:p>
+    <w:p>
+      <w:pPr>
+        <w:pStyle w:val="Prrafodelista"/>
+        <w:spacing w:after="0"/>
+        <w:ind w:left="1080"/>
+        <w:jc w:val="both"/>
+        <w:rPr>
+          <w:rFonts w:ascii="Arial" w:eastAsia="Arial" w:hAnsi="Arial" w:cs="Arial"/>
+          <w:b/>
+        </w:rPr>
+      </w:pPr>
+    </w:p>
+    <w:p>
+      <w:pPr>
+        <w:pStyle w:val="Prrafodelista"/>
+        <w:numPr>
+          <w:ilvl w:val="2"/>
+          <w:numId w:val="8"/>
+        </w:numPr>
+        <w:spacing w:after="0"/>
+        <w:jc w:val="both"/>
+        <w:rPr>
+          <w:rFonts w:ascii="Arial" w:eastAsia="Arial" w:hAnsi="Arial" w:cs="Arial"/>
+          <w:b/>
+        </w:rPr>
+      </w:pPr>
+      <w:r>
+        <w:rPr>
+          <w:rFonts w:ascii="Arial" w:eastAsia="Arial" w:hAnsi="Arial" w:cs="Arial"/>
+          <w:b/>
+        </w:rPr>
+        <w:t>Planificación y calendarización</w:t>
+      </w:r>
+    </w:p>
+    <w:p>
+      <w:pPr>
+        <w:pStyle w:val="Prrafodelista"/>
+        <w:numPr>
+          <w:ilvl w:val="0"/>
+          <w:numId w:val="25"/>
+        </w:numPr>
+        <w:spacing w:after="0"/>
+        <w:ind w:firstLine="414"/>
+        <w:jc w:val="both"/>
+        <w:rPr>
+          <w:rFonts w:ascii="Arial" w:eastAsia="Arial" w:hAnsi="Arial" w:cs="Arial"/>
+          <w:b/>
+        </w:rPr>
+      </w:pPr>
+      <w:r>
+        <w:rPr>
+          <w:rFonts w:ascii="Arial" w:eastAsia="Arial" w:hAnsi="Arial" w:cs="Arial"/>
+          <w:b/>
+        </w:rPr>
+        <w:t>Actividades</w:t>
+      </w:r>
+    </w:p>
+    <w:p>
+      <w:pPr>
+        <w:pStyle w:val="Prrafodelista"/>
+        <w:numPr>
+          <w:ilvl w:val="0"/>
+          <w:numId w:val="17"/>
+        </w:numPr>
+        <w:spacing w:after="0"/>
+        <w:jc w:val="both"/>
+        <w:rPr>
+          <w:rFonts w:ascii="Arial" w:eastAsia="Arial" w:hAnsi="Arial" w:cs="Arial"/>
+        </w:rPr>
+      </w:pPr>
+      <w:r>
+        <w:rPr>
+          <w:rFonts w:ascii="Arial" w:eastAsia="Arial" w:hAnsi="Arial" w:cs="Arial"/>
+        </w:rPr>
+        <w:t>El</w:t>
+      </w:r>
+      <w:r>
+        <w:rPr>
+          <w:rFonts w:ascii="Arial" w:eastAsia="Arial" w:hAnsi="Arial" w:cs="Arial"/>
+        </w:rPr>
+        <w:t xml:space="preserve"> responsable del</w:t>
+      </w:r>
+      <w:r>
+        <w:rPr>
+          <w:rFonts w:ascii="Arial" w:eastAsia="Arial" w:hAnsi="Arial" w:cs="Arial"/>
+        </w:rPr>
+        <w:t xml:space="preserve"> equipo de desarrollo </w:t>
+      </w:r>
+      <w:r>
+        <w:rPr>
+          <w:rFonts w:ascii="Arial" w:eastAsia="Arial" w:hAnsi="Arial" w:cs="Arial"/>
+        </w:rPr>
+        <w:t>convoca a una reunión</w:t>
+      </w:r>
+    </w:p>
+    <w:p>
+      <w:pPr>
+        <w:pStyle w:val="Prrafodelista"/>
+        <w:numPr>
+          <w:ilvl w:val="0"/>
+          <w:numId w:val="17"/>
+        </w:numPr>
+        <w:spacing w:after="0"/>
+        <w:jc w:val="both"/>
+        <w:rPr>
+          <w:rFonts w:ascii="Arial" w:eastAsia="Arial" w:hAnsi="Arial" w:cs="Arial"/>
+        </w:rPr>
+      </w:pPr>
+      <w:r>
+        <w:rPr>
+          <w:rFonts w:ascii="Arial" w:eastAsia="Arial" w:hAnsi="Arial" w:cs="Arial"/>
+        </w:rPr>
+        <w:t xml:space="preserve">Definen </w:t>
+      </w:r>
+      <w:r>
+        <w:rPr>
+          <w:rFonts w:ascii="Arial" w:eastAsia="Arial" w:hAnsi="Arial" w:cs="Arial"/>
+        </w:rPr>
+        <w:t xml:space="preserve">las fechas </w:t>
+      </w:r>
+      <w:r>
+        <w:rPr>
+          <w:rFonts w:ascii="Arial" w:eastAsia="Arial" w:hAnsi="Arial" w:cs="Arial"/>
+        </w:rPr>
+        <w:t>implementación del</w:t>
+      </w:r>
+      <w:r>
+        <w:rPr>
+          <w:rFonts w:ascii="Arial" w:eastAsia="Arial" w:hAnsi="Arial" w:cs="Arial"/>
+        </w:rPr>
+        <w:t xml:space="preserve"> cambio</w:t>
+      </w:r>
+      <w:r>
+        <w:rPr>
+          <w:rFonts w:ascii="Arial" w:eastAsia="Arial" w:hAnsi="Arial" w:cs="Arial"/>
+        </w:rPr>
+        <w:t>.</w:t>
+      </w:r>
+    </w:p>
+    <w:p>
+      <w:pPr>
+        <w:pStyle w:val="Prrafodelista"/>
+        <w:numPr>
+          <w:ilvl w:val="0"/>
+          <w:numId w:val="17"/>
+        </w:numPr>
+        <w:spacing w:after="0"/>
+        <w:jc w:val="both"/>
+        <w:rPr>
+          <w:rFonts w:ascii="Arial" w:eastAsia="Arial" w:hAnsi="Arial" w:cs="Arial"/>
+        </w:rPr>
+      </w:pPr>
+      <w:proofErr w:type="spellStart"/>
+      <w:r>
+        <w:rPr>
+          <w:rFonts w:ascii="Arial" w:eastAsia="Arial" w:hAnsi="Arial" w:cs="Arial"/>
+        </w:rPr>
+        <w:t>Replanificar</w:t>
+      </w:r>
+      <w:proofErr w:type="spellEnd"/>
+      <w:r>
+        <w:rPr>
+          <w:rFonts w:ascii="Arial" w:eastAsia="Arial" w:hAnsi="Arial" w:cs="Arial"/>
+        </w:rPr>
+        <w:t xml:space="preserve"> los cambios afectados.</w:t>
+      </w:r>
+    </w:p>
+    <w:p>
+      <w:pPr>
+        <w:pStyle w:val="Prrafodelista"/>
+        <w:numPr>
+          <w:ilvl w:val="0"/>
+          <w:numId w:val="17"/>
+        </w:numPr>
+        <w:spacing w:after="0"/>
+        <w:jc w:val="both"/>
+        <w:rPr>
+          <w:rFonts w:ascii="Arial" w:eastAsia="Arial" w:hAnsi="Arial" w:cs="Arial"/>
+        </w:rPr>
+      </w:pPr>
+      <w:r>
+        <w:rPr>
+          <w:rFonts w:ascii="Arial" w:eastAsia="Arial" w:hAnsi="Arial" w:cs="Arial"/>
+        </w:rPr>
+        <w:t xml:space="preserve">Actualizar el calendario de implementación de cambios </w:t>
+      </w:r>
+    </w:p>
+    <w:p>
+      <w:pPr>
+        <w:spacing w:after="0"/>
+        <w:ind w:left="1440"/>
+        <w:jc w:val="both"/>
+        <w:rPr>
+          <w:rFonts w:ascii="Arial" w:eastAsia="Arial" w:hAnsi="Arial" w:cs="Arial"/>
+        </w:rPr>
+      </w:pPr>
+    </w:p>
+    <w:p>
+      <w:pPr>
+        <w:pStyle w:val="Prrafodelista"/>
+        <w:numPr>
+          <w:ilvl w:val="0"/>
+          <w:numId w:val="25"/>
+        </w:numPr>
+        <w:spacing w:after="0"/>
+        <w:ind w:left="1440"/>
+        <w:jc w:val="both"/>
+        <w:rPr>
+          <w:rFonts w:ascii="Arial" w:eastAsia="Arial" w:hAnsi="Arial" w:cs="Arial"/>
+          <w:b/>
+        </w:rPr>
+      </w:pPr>
+      <w:r>
+        <w:rPr>
+          <w:rFonts w:ascii="Arial" w:eastAsia="Arial" w:hAnsi="Arial" w:cs="Arial"/>
+          <w:b/>
+        </w:rPr>
+        <w:t>Documentación</w:t>
+      </w:r>
+    </w:p>
+    <w:p>
+      <w:pPr>
+        <w:pStyle w:val="Prrafodelista"/>
+        <w:numPr>
+          <w:ilvl w:val="0"/>
+          <w:numId w:val="22"/>
+        </w:numPr>
+        <w:spacing w:after="0"/>
+        <w:ind w:left="1843" w:hanging="425"/>
+        <w:jc w:val="both"/>
+        <w:rPr>
+          <w:rFonts w:ascii="Arial" w:eastAsia="Arial" w:hAnsi="Arial" w:cs="Arial"/>
+        </w:rPr>
+      </w:pPr>
+      <w:r>
+        <w:rPr>
+          <w:rFonts w:ascii="Arial" w:eastAsia="Arial" w:hAnsi="Arial" w:cs="Arial"/>
+        </w:rPr>
+        <w:t xml:space="preserve">Calendario </w:t>
+      </w:r>
+      <w:r>
+        <w:rPr>
+          <w:rFonts w:ascii="Arial" w:eastAsia="Arial" w:hAnsi="Arial" w:cs="Arial"/>
+        </w:rPr>
+        <w:t>de cambio</w:t>
+      </w:r>
+      <w:r>
+        <w:rPr>
+          <w:rFonts w:ascii="Arial" w:eastAsia="Arial" w:hAnsi="Arial" w:cs="Arial"/>
+        </w:rPr>
+        <w:t>s</w:t>
+      </w:r>
+      <w:r>
+        <w:rPr>
+          <w:rFonts w:ascii="Arial" w:eastAsia="Arial" w:hAnsi="Arial" w:cs="Arial"/>
+        </w:rPr>
+        <w:t>.</w:t>
+      </w:r>
+    </w:p>
+    <w:p>
+      <w:pPr>
+        <w:pStyle w:val="Prrafodelista"/>
+        <w:numPr>
+          <w:ilvl w:val="0"/>
+          <w:numId w:val="22"/>
+        </w:numPr>
+        <w:spacing w:after="0"/>
+        <w:ind w:left="1843" w:hanging="425"/>
+        <w:jc w:val="both"/>
+        <w:rPr>
+          <w:rFonts w:ascii="Arial" w:eastAsia="Arial" w:hAnsi="Arial" w:cs="Arial"/>
+        </w:rPr>
+      </w:pPr>
+      <w:r>
+        <w:rPr>
+          <w:rFonts w:ascii="Arial" w:eastAsia="Arial" w:hAnsi="Arial" w:cs="Arial"/>
+        </w:rPr>
+        <w:t>Análisis</w:t>
+      </w:r>
+      <w:r>
+        <w:rPr>
+          <w:rFonts w:ascii="Arial" w:eastAsia="Arial" w:hAnsi="Arial" w:cs="Arial"/>
+        </w:rPr>
+        <w:t xml:space="preserve"> del documento donde se muestre el impacto del cambio</w:t>
+      </w:r>
+    </w:p>
+    <w:p>
+      <w:pPr>
+        <w:pStyle w:val="Prrafodelista"/>
+        <w:spacing w:after="0"/>
+        <w:ind w:left="2520"/>
+        <w:jc w:val="both"/>
+        <w:rPr>
+          <w:rFonts w:ascii="Arial" w:eastAsia="Arial" w:hAnsi="Arial" w:cs="Arial"/>
+          <w:b/>
+        </w:rPr>
+      </w:pPr>
+    </w:p>
+    <w:p>
+      <w:pPr>
+        <w:pStyle w:val="Prrafodelista"/>
+        <w:numPr>
+          <w:ilvl w:val="0"/>
+          <w:numId w:val="25"/>
+        </w:numPr>
+        <w:spacing w:after="0"/>
+        <w:ind w:left="1440"/>
+        <w:jc w:val="both"/>
+        <w:rPr>
+          <w:rFonts w:ascii="Arial" w:eastAsia="Arial" w:hAnsi="Arial" w:cs="Arial"/>
+          <w:b/>
+        </w:rPr>
+      </w:pPr>
+      <w:r>
+        <w:rPr>
+          <w:rFonts w:ascii="Arial" w:eastAsia="Arial" w:hAnsi="Arial" w:cs="Arial"/>
+          <w:b/>
+        </w:rPr>
+        <w:t>Políticas</w:t>
+      </w:r>
+    </w:p>
+    <w:p>
+      <w:pPr>
+        <w:pStyle w:val="Prrafodelista"/>
+        <w:numPr>
+          <w:ilvl w:val="0"/>
+          <w:numId w:val="22"/>
+        </w:numPr>
+        <w:spacing w:after="0"/>
+        <w:ind w:left="1843" w:hanging="425"/>
+        <w:jc w:val="both"/>
+        <w:rPr>
+          <w:rFonts w:ascii="Arial" w:eastAsia="Arial" w:hAnsi="Arial" w:cs="Arial"/>
+        </w:rPr>
+      </w:pPr>
+      <w:r>
+        <w:rPr>
+          <w:rFonts w:ascii="Arial" w:eastAsia="Arial" w:hAnsi="Arial" w:cs="Arial"/>
+        </w:rPr>
+        <w:t>El área de desarrollo define las fechas de la ejecución del cambio</w:t>
+      </w:r>
+      <w:r>
+        <w:rPr>
+          <w:rFonts w:ascii="Arial" w:eastAsia="Arial" w:hAnsi="Arial" w:cs="Arial"/>
+        </w:rPr>
+        <w:t xml:space="preserve"> como máximo en dos días</w:t>
+      </w:r>
+      <w:r>
+        <w:rPr>
+          <w:rFonts w:ascii="Arial" w:eastAsia="Arial" w:hAnsi="Arial" w:cs="Arial"/>
+        </w:rPr>
+        <w:t>.</w:t>
+      </w:r>
+    </w:p>
+    <w:p>
+      <w:pPr>
+        <w:pStyle w:val="Prrafodelista"/>
+        <w:spacing w:after="0"/>
+        <w:ind w:left="1080"/>
+        <w:jc w:val="both"/>
+        <w:rPr>
+          <w:rFonts w:ascii="Arial" w:eastAsia="Arial" w:hAnsi="Arial" w:cs="Arial"/>
+          <w:b/>
+        </w:rPr>
+      </w:pPr>
+    </w:p>
+    <w:p>
+      <w:pPr>
+        <w:pStyle w:val="Prrafodelista"/>
+        <w:numPr>
+          <w:ilvl w:val="2"/>
+          <w:numId w:val="8"/>
+        </w:numPr>
+        <w:spacing w:after="0"/>
+        <w:jc w:val="both"/>
+        <w:rPr>
+          <w:rFonts w:ascii="Arial" w:eastAsia="Arial" w:hAnsi="Arial" w:cs="Arial"/>
+          <w:b/>
+        </w:rPr>
+      </w:pPr>
+      <w:r>
+        <w:rPr>
+          <w:rFonts w:ascii="Arial" w:eastAsia="Arial" w:hAnsi="Arial" w:cs="Arial"/>
+          <w:b/>
+        </w:rPr>
+        <w:t>Implementación</w:t>
+      </w:r>
+    </w:p>
+    <w:p>
+      <w:pPr>
+        <w:pStyle w:val="Prrafodelista"/>
+        <w:numPr>
+          <w:ilvl w:val="0"/>
+          <w:numId w:val="26"/>
+        </w:numPr>
+        <w:spacing w:after="0"/>
+        <w:ind w:firstLine="273"/>
+        <w:jc w:val="both"/>
+        <w:rPr>
+          <w:rFonts w:ascii="Arial" w:eastAsia="Arial" w:hAnsi="Arial" w:cs="Arial"/>
+          <w:b/>
+        </w:rPr>
+      </w:pPr>
+      <w:r>
+        <w:rPr>
+          <w:rFonts w:ascii="Arial" w:eastAsia="Arial" w:hAnsi="Arial" w:cs="Arial"/>
+          <w:b/>
+        </w:rPr>
+        <w:t>Actividades</w:t>
+      </w:r>
+    </w:p>
+    <w:p>
+      <w:pPr>
+        <w:pStyle w:val="Prrafodelista"/>
+        <w:numPr>
+          <w:ilvl w:val="0"/>
+          <w:numId w:val="17"/>
+        </w:numPr>
+        <w:spacing w:after="0"/>
+        <w:jc w:val="both"/>
+        <w:rPr>
+          <w:rFonts w:ascii="Arial" w:eastAsia="Arial" w:hAnsi="Arial" w:cs="Arial"/>
+        </w:rPr>
+      </w:pPr>
+      <w:r>
+        <w:rPr>
+          <w:rFonts w:ascii="Arial" w:eastAsia="Arial" w:hAnsi="Arial" w:cs="Arial"/>
+        </w:rPr>
+        <w:t>El equipo de desarrollo con revisa el calendario de implementación de cambios para iniciar según las fechas establecidas</w:t>
+      </w:r>
+    </w:p>
+    <w:p>
+      <w:pPr>
+        <w:pStyle w:val="Prrafodelista"/>
+        <w:numPr>
+          <w:ilvl w:val="0"/>
+          <w:numId w:val="17"/>
+        </w:numPr>
+        <w:spacing w:after="0"/>
+        <w:jc w:val="both"/>
+        <w:rPr>
+          <w:rFonts w:ascii="Arial" w:eastAsia="Arial" w:hAnsi="Arial" w:cs="Arial"/>
+        </w:rPr>
+      </w:pPr>
+      <w:r>
+        <w:rPr>
+          <w:rFonts w:ascii="Arial" w:eastAsia="Arial" w:hAnsi="Arial" w:cs="Arial"/>
+        </w:rPr>
+        <w:t>E</w:t>
+      </w:r>
+      <w:r>
+        <w:rPr>
+          <w:rFonts w:ascii="Arial" w:eastAsia="Arial" w:hAnsi="Arial" w:cs="Arial"/>
+        </w:rPr>
+        <w:t>l equipo de desarrollo e</w:t>
+      </w:r>
+      <w:r>
+        <w:rPr>
+          <w:rFonts w:ascii="Arial" w:eastAsia="Arial" w:hAnsi="Arial" w:cs="Arial"/>
+        </w:rPr>
+        <w:t>jecuta el cambio.</w:t>
+      </w:r>
+    </w:p>
+    <w:p>
+      <w:pPr>
+        <w:pStyle w:val="Prrafodelista"/>
+        <w:numPr>
+          <w:ilvl w:val="0"/>
+          <w:numId w:val="17"/>
+        </w:numPr>
+        <w:spacing w:after="0"/>
+        <w:jc w:val="both"/>
+        <w:rPr>
+          <w:rFonts w:ascii="Arial" w:eastAsia="Arial" w:hAnsi="Arial" w:cs="Arial"/>
+        </w:rPr>
+      </w:pPr>
+      <w:r>
+        <w:rPr>
+          <w:rFonts w:ascii="Arial" w:eastAsia="Arial" w:hAnsi="Arial" w:cs="Arial"/>
+        </w:rPr>
+        <w:t>Realiza</w:t>
+      </w:r>
+      <w:r>
+        <w:rPr>
+          <w:rFonts w:ascii="Arial" w:eastAsia="Arial" w:hAnsi="Arial" w:cs="Arial"/>
+        </w:rPr>
+        <w:t xml:space="preserve"> pruebas.</w:t>
+      </w:r>
+    </w:p>
+    <w:p>
+      <w:pPr>
+        <w:pStyle w:val="Prrafodelista"/>
+        <w:numPr>
+          <w:ilvl w:val="0"/>
+          <w:numId w:val="17"/>
+        </w:numPr>
+        <w:spacing w:after="0"/>
+        <w:jc w:val="both"/>
+        <w:rPr>
+          <w:rFonts w:ascii="Arial" w:eastAsia="Arial" w:hAnsi="Arial" w:cs="Arial"/>
+        </w:rPr>
+      </w:pPr>
+      <w:r>
+        <w:rPr>
+          <w:rFonts w:ascii="Arial" w:eastAsia="Arial" w:hAnsi="Arial" w:cs="Arial"/>
+        </w:rPr>
+        <w:t>Pase a producción del cambio.</w:t>
+      </w:r>
+    </w:p>
+    <w:p>
+      <w:pPr>
+        <w:pStyle w:val="Prrafodelista"/>
+        <w:numPr>
+          <w:ilvl w:val="0"/>
+          <w:numId w:val="17"/>
+        </w:numPr>
+        <w:spacing w:after="0"/>
+        <w:jc w:val="both"/>
+        <w:rPr>
+          <w:rFonts w:ascii="Arial" w:eastAsia="Arial" w:hAnsi="Arial" w:cs="Arial"/>
+        </w:rPr>
+      </w:pPr>
+      <w:r>
+        <w:rPr>
+          <w:rFonts w:ascii="Arial" w:eastAsia="Arial" w:hAnsi="Arial" w:cs="Arial"/>
+        </w:rPr>
+        <w:t xml:space="preserve">Notificar a los </w:t>
+      </w:r>
+      <w:proofErr w:type="spellStart"/>
+      <w:r>
+        <w:rPr>
+          <w:rFonts w:ascii="Arial" w:eastAsia="Arial" w:hAnsi="Arial" w:cs="Arial"/>
+        </w:rPr>
+        <w:t>iteresados</w:t>
+      </w:r>
+      <w:proofErr w:type="spellEnd"/>
+      <w:r>
+        <w:rPr>
+          <w:rFonts w:ascii="Arial" w:eastAsia="Arial" w:hAnsi="Arial" w:cs="Arial"/>
+        </w:rPr>
+        <w:t>.</w:t>
+      </w:r>
+    </w:p>
+    <w:p>
+      <w:pPr>
+        <w:spacing w:after="0"/>
+        <w:ind w:left="1440"/>
+        <w:jc w:val="both"/>
+        <w:rPr>
+          <w:rFonts w:ascii="Arial" w:eastAsia="Arial" w:hAnsi="Arial" w:cs="Arial"/>
+        </w:rPr>
+      </w:pPr>
+    </w:p>
+    <w:p>
+      <w:pPr>
+        <w:pStyle w:val="Prrafodelista"/>
+        <w:numPr>
+          <w:ilvl w:val="0"/>
+          <w:numId w:val="26"/>
+        </w:numPr>
+        <w:spacing w:after="0"/>
+        <w:ind w:left="1440"/>
+        <w:jc w:val="both"/>
+        <w:rPr>
+          <w:rFonts w:ascii="Arial" w:eastAsia="Arial" w:hAnsi="Arial" w:cs="Arial"/>
+          <w:b/>
+        </w:rPr>
+      </w:pPr>
+      <w:r>
+        <w:rPr>
+          <w:rFonts w:ascii="Arial" w:eastAsia="Arial" w:hAnsi="Arial" w:cs="Arial"/>
+          <w:b/>
+        </w:rPr>
+        <w:t>Documentación</w:t>
+      </w:r>
+    </w:p>
+    <w:p>
+      <w:pPr>
+        <w:pStyle w:val="Prrafodelista"/>
+        <w:numPr>
+          <w:ilvl w:val="0"/>
+          <w:numId w:val="22"/>
+        </w:numPr>
+        <w:spacing w:after="0"/>
+        <w:ind w:left="1843" w:hanging="425"/>
+        <w:jc w:val="both"/>
+        <w:rPr>
+          <w:rFonts w:ascii="Arial" w:eastAsia="Arial" w:hAnsi="Arial" w:cs="Arial"/>
+        </w:rPr>
+      </w:pPr>
+      <w:r>
+        <w:rPr>
+          <w:rFonts w:ascii="Arial" w:eastAsia="Arial" w:hAnsi="Arial" w:cs="Arial"/>
+        </w:rPr>
+        <w:t>Solicitud de cambio.</w:t>
+      </w:r>
+    </w:p>
+    <w:p>
+      <w:pPr>
+        <w:pStyle w:val="Prrafodelista"/>
+        <w:numPr>
+          <w:ilvl w:val="0"/>
+          <w:numId w:val="22"/>
+        </w:numPr>
+        <w:spacing w:after="0"/>
+        <w:ind w:left="1843" w:hanging="425"/>
+        <w:jc w:val="both"/>
+        <w:rPr>
+          <w:rFonts w:ascii="Arial" w:eastAsia="Arial" w:hAnsi="Arial" w:cs="Arial"/>
+        </w:rPr>
+      </w:pPr>
+      <w:r>
+        <w:rPr>
+          <w:rFonts w:ascii="Arial" w:eastAsia="Arial" w:hAnsi="Arial" w:cs="Arial"/>
+        </w:rPr>
+        <w:t>C</w:t>
+      </w:r>
+      <w:r>
+        <w:rPr>
+          <w:rFonts w:ascii="Arial" w:eastAsia="Arial" w:hAnsi="Arial" w:cs="Arial"/>
+        </w:rPr>
+        <w:t xml:space="preserve">alendario de implementación de cambios </w:t>
+      </w:r>
+    </w:p>
+    <w:p>
+      <w:pPr>
+        <w:pStyle w:val="Prrafodelista"/>
+        <w:spacing w:after="0"/>
+        <w:ind w:left="2520"/>
+        <w:jc w:val="both"/>
+        <w:rPr>
+          <w:rFonts w:ascii="Arial" w:eastAsia="Arial" w:hAnsi="Arial" w:cs="Arial"/>
+          <w:b/>
+        </w:rPr>
+      </w:pPr>
+    </w:p>
+    <w:p>
+      <w:pPr>
+        <w:pStyle w:val="Prrafodelista"/>
+        <w:numPr>
+          <w:ilvl w:val="0"/>
+          <w:numId w:val="26"/>
+        </w:numPr>
+        <w:spacing w:after="0"/>
+        <w:ind w:left="1440"/>
+        <w:jc w:val="both"/>
+        <w:rPr>
+          <w:rFonts w:ascii="Arial" w:eastAsia="Arial" w:hAnsi="Arial" w:cs="Arial"/>
+          <w:b/>
+        </w:rPr>
+      </w:pPr>
+      <w:r>
+        <w:rPr>
+          <w:rFonts w:ascii="Arial" w:eastAsia="Arial" w:hAnsi="Arial" w:cs="Arial"/>
+          <w:b/>
+        </w:rPr>
+        <w:t>Políticas</w:t>
+      </w:r>
+    </w:p>
+    <w:p>
+      <w:pPr>
+        <w:pStyle w:val="Prrafodelista"/>
+        <w:numPr>
+          <w:ilvl w:val="0"/>
+          <w:numId w:val="22"/>
+        </w:numPr>
+        <w:spacing w:after="0"/>
+        <w:ind w:left="1843" w:hanging="425"/>
+        <w:jc w:val="both"/>
+        <w:rPr>
+          <w:rFonts w:ascii="Arial" w:eastAsia="Arial" w:hAnsi="Arial" w:cs="Arial"/>
+        </w:rPr>
+      </w:pPr>
+      <w:r>
+        <w:rPr>
+          <w:rFonts w:ascii="Arial" w:eastAsia="Arial" w:hAnsi="Arial" w:cs="Arial"/>
+        </w:rPr>
+        <w:t>No se implementa el cambio si no realizaron las pruebas.</w:t>
+      </w:r>
+    </w:p>
+    <w:p>
+      <w:pPr>
+        <w:pStyle w:val="Prrafodelista"/>
+        <w:numPr>
+          <w:ilvl w:val="0"/>
+          <w:numId w:val="22"/>
+        </w:numPr>
+        <w:spacing w:after="0"/>
+        <w:ind w:left="1843" w:hanging="425"/>
+        <w:jc w:val="both"/>
+        <w:rPr>
+          <w:rFonts w:ascii="Arial" w:eastAsia="Arial" w:hAnsi="Arial" w:cs="Arial"/>
+        </w:rPr>
+      </w:pPr>
+      <w:r>
+        <w:rPr>
+          <w:rFonts w:ascii="Arial" w:eastAsia="Arial" w:hAnsi="Arial" w:cs="Arial"/>
+        </w:rPr>
+        <w:t xml:space="preserve">Se debe tener implementado un </w:t>
+      </w:r>
+      <w:proofErr w:type="spellStart"/>
+      <w:r>
+        <w:rPr>
+          <w:rFonts w:ascii="Arial" w:eastAsia="Arial" w:hAnsi="Arial" w:cs="Arial"/>
+        </w:rPr>
+        <w:t>rollback</w:t>
+      </w:r>
+      <w:proofErr w:type="spellEnd"/>
+      <w:r>
+        <w:rPr>
+          <w:rFonts w:ascii="Arial" w:eastAsia="Arial" w:hAnsi="Arial" w:cs="Arial"/>
+        </w:rPr>
+        <w:t xml:space="preserve"> en caso surgiera alguna falla en la implementación</w:t>
+      </w:r>
+    </w:p>
+    <w:p>
+      <w:pPr>
+        <w:pStyle w:val="Prrafodelista"/>
+        <w:spacing w:after="0"/>
+        <w:ind w:left="1080"/>
+        <w:jc w:val="both"/>
+        <w:rPr>
+          <w:rFonts w:ascii="Arial" w:eastAsia="Arial" w:hAnsi="Arial" w:cs="Arial"/>
+          <w:b/>
+        </w:rPr>
+      </w:pPr>
+    </w:p>
+    <w:p>
+      <w:pPr>
+        <w:pStyle w:val="Prrafodelista"/>
+        <w:numPr>
+          <w:ilvl w:val="2"/>
+          <w:numId w:val="8"/>
+        </w:numPr>
+        <w:spacing w:after="0"/>
+        <w:jc w:val="both"/>
+        <w:rPr>
+          <w:rFonts w:ascii="Arial" w:eastAsia="Arial" w:hAnsi="Arial" w:cs="Arial"/>
+          <w:b/>
+        </w:rPr>
+      </w:pPr>
+      <w:r>
+        <w:rPr>
+          <w:rFonts w:ascii="Arial" w:eastAsia="Arial" w:hAnsi="Arial" w:cs="Arial"/>
+          <w:b/>
+        </w:rPr>
+        <w:t xml:space="preserve">Verificación de la implementación </w:t>
+      </w:r>
+    </w:p>
+    <w:p>
+      <w:pPr>
+        <w:pStyle w:val="Prrafodelista"/>
+        <w:numPr>
+          <w:ilvl w:val="0"/>
+          <w:numId w:val="27"/>
+        </w:numPr>
+        <w:spacing w:after="0"/>
+        <w:ind w:firstLine="414"/>
+        <w:jc w:val="both"/>
+        <w:rPr>
+          <w:rFonts w:ascii="Arial" w:eastAsia="Arial" w:hAnsi="Arial" w:cs="Arial"/>
+          <w:b/>
+        </w:rPr>
+      </w:pPr>
+      <w:r>
+        <w:rPr>
+          <w:rFonts w:ascii="Arial" w:eastAsia="Arial" w:hAnsi="Arial" w:cs="Arial"/>
+          <w:b/>
+        </w:rPr>
+        <w:t>Actividades</w:t>
+      </w:r>
+    </w:p>
+    <w:p>
+      <w:pPr>
+        <w:pStyle w:val="Prrafodelista"/>
+        <w:numPr>
+          <w:ilvl w:val="0"/>
+          <w:numId w:val="17"/>
+        </w:numPr>
+        <w:spacing w:after="0"/>
+        <w:jc w:val="both"/>
+        <w:rPr>
+          <w:rFonts w:ascii="Arial" w:eastAsia="Arial" w:hAnsi="Arial" w:cs="Arial"/>
+        </w:rPr>
+      </w:pPr>
+      <w:r>
+        <w:rPr>
+          <w:rFonts w:ascii="Arial" w:eastAsia="Arial" w:hAnsi="Arial" w:cs="Arial"/>
+        </w:rPr>
+        <w:t>Comprobar que el cambio implementado corresponde a lo solicitado</w:t>
+      </w:r>
+      <w:r>
+        <w:rPr>
+          <w:rFonts w:ascii="Arial" w:eastAsia="Arial" w:hAnsi="Arial" w:cs="Arial"/>
+        </w:rPr>
+        <w:t>.</w:t>
+      </w:r>
+    </w:p>
+    <w:p>
+      <w:pPr>
+        <w:spacing w:after="0"/>
+        <w:ind w:left="1440"/>
+        <w:jc w:val="both"/>
+        <w:rPr>
+          <w:rFonts w:ascii="Arial" w:eastAsia="Arial" w:hAnsi="Arial" w:cs="Arial"/>
+        </w:rPr>
+      </w:pPr>
+    </w:p>
+    <w:p>
+      <w:pPr>
+        <w:pStyle w:val="Prrafodelista"/>
+        <w:numPr>
+          <w:ilvl w:val="0"/>
+          <w:numId w:val="27"/>
+        </w:numPr>
+        <w:spacing w:after="0"/>
+        <w:ind w:left="1440"/>
+        <w:jc w:val="both"/>
+        <w:rPr>
+          <w:rFonts w:ascii="Arial" w:eastAsia="Arial" w:hAnsi="Arial" w:cs="Arial"/>
+          <w:b/>
+        </w:rPr>
+      </w:pPr>
+      <w:r>
+        <w:rPr>
+          <w:rFonts w:ascii="Arial" w:eastAsia="Arial" w:hAnsi="Arial" w:cs="Arial"/>
+          <w:b/>
+        </w:rPr>
+        <w:t>Documentación</w:t>
+      </w:r>
+    </w:p>
+    <w:p>
+      <w:pPr>
+        <w:pStyle w:val="Prrafodelista"/>
+        <w:numPr>
+          <w:ilvl w:val="0"/>
+          <w:numId w:val="22"/>
+        </w:numPr>
+        <w:spacing w:after="0"/>
+        <w:ind w:left="1843" w:hanging="425"/>
+        <w:jc w:val="both"/>
+        <w:rPr>
+          <w:rFonts w:ascii="Arial" w:eastAsia="Arial" w:hAnsi="Arial" w:cs="Arial"/>
+        </w:rPr>
+      </w:pPr>
+      <w:r>
+        <w:rPr>
+          <w:rFonts w:ascii="Arial" w:eastAsia="Arial" w:hAnsi="Arial" w:cs="Arial"/>
+        </w:rPr>
+        <w:t>S</w:t>
+      </w:r>
+      <w:r>
+        <w:rPr>
+          <w:rFonts w:ascii="Arial" w:eastAsia="Arial" w:hAnsi="Arial" w:cs="Arial"/>
+        </w:rPr>
+        <w:t>olicitud de cambio.</w:t>
+      </w:r>
+    </w:p>
+    <w:p>
+      <w:pPr>
+        <w:pStyle w:val="Prrafodelista"/>
+        <w:spacing w:after="0"/>
+        <w:ind w:left="2520"/>
+        <w:jc w:val="both"/>
+        <w:rPr>
+          <w:rFonts w:ascii="Arial" w:eastAsia="Arial" w:hAnsi="Arial" w:cs="Arial"/>
+          <w:b/>
+        </w:rPr>
+      </w:pPr>
+    </w:p>
+    <w:p>
+      <w:pPr>
+        <w:pStyle w:val="Prrafodelista"/>
+        <w:numPr>
+          <w:ilvl w:val="0"/>
+          <w:numId w:val="27"/>
+        </w:numPr>
+        <w:spacing w:after="0"/>
+        <w:ind w:left="1440"/>
+        <w:jc w:val="both"/>
+        <w:rPr>
+          <w:rFonts w:ascii="Arial" w:eastAsia="Arial" w:hAnsi="Arial" w:cs="Arial"/>
+          <w:b/>
+        </w:rPr>
+      </w:pPr>
+      <w:r>
+        <w:rPr>
+          <w:rFonts w:ascii="Arial" w:eastAsia="Arial" w:hAnsi="Arial" w:cs="Arial"/>
+          <w:b/>
+        </w:rPr>
+        <w:t>Políticas</w:t>
+      </w:r>
+    </w:p>
+    <w:p>
+      <w:pPr>
+        <w:pStyle w:val="Prrafodelista"/>
+        <w:numPr>
+          <w:ilvl w:val="0"/>
+          <w:numId w:val="22"/>
+        </w:numPr>
+        <w:spacing w:after="0"/>
+        <w:ind w:left="1843" w:hanging="425"/>
+        <w:jc w:val="both"/>
+        <w:rPr>
+          <w:rFonts w:ascii="Arial" w:eastAsia="Arial" w:hAnsi="Arial" w:cs="Arial"/>
+        </w:rPr>
+      </w:pPr>
+      <w:r>
+        <w:rPr>
+          <w:rFonts w:ascii="Arial" w:eastAsia="Arial" w:hAnsi="Arial" w:cs="Arial"/>
+        </w:rPr>
+        <w:t>El usuario que solicito el cambio se encargar</w:t>
+      </w:r>
+      <w:r>
+        <w:rPr>
+          <w:rFonts w:ascii="Arial" w:eastAsia="Arial" w:hAnsi="Arial" w:cs="Arial"/>
+        </w:rPr>
+        <w:t>á</w:t>
+      </w:r>
+      <w:r>
+        <w:rPr>
+          <w:rFonts w:ascii="Arial" w:eastAsia="Arial" w:hAnsi="Arial" w:cs="Arial"/>
+        </w:rPr>
+        <w:t xml:space="preserve"> de la verificación</w:t>
+      </w:r>
+      <w:r>
+        <w:rPr>
+          <w:rFonts w:ascii="Arial" w:eastAsia="Arial" w:hAnsi="Arial" w:cs="Arial"/>
+        </w:rPr>
+        <w:t>.</w:t>
+      </w:r>
+    </w:p>
+    <w:p>
+      <w:pPr>
+        <w:pStyle w:val="Prrafodelista"/>
+        <w:spacing w:after="0"/>
+        <w:ind w:left="1080"/>
+        <w:jc w:val="both"/>
+        <w:rPr>
+          <w:rFonts w:ascii="Arial" w:eastAsia="Arial" w:hAnsi="Arial" w:cs="Arial"/>
+          <w:b/>
+        </w:rPr>
+      </w:pPr>
+    </w:p>
+    <w:p>
+      <w:pPr>
+        <w:pStyle w:val="Prrafodelista"/>
+        <w:spacing w:after="0"/>
+        <w:ind w:left="1080"/>
+        <w:jc w:val="both"/>
+        <w:rPr>
+          <w:rFonts w:ascii="Arial" w:eastAsia="Arial" w:hAnsi="Arial" w:cs="Arial"/>
+          <w:b/>
+        </w:rPr>
+      </w:pPr>
+    </w:p>
+    <w:p>
+      <w:pPr>
+        <w:pStyle w:val="Prrafodelista"/>
+        <w:spacing w:after="0"/>
+        <w:ind w:left="1080"/>
+        <w:jc w:val="both"/>
+        <w:rPr>
+          <w:rFonts w:ascii="Arial" w:eastAsia="Arial" w:hAnsi="Arial" w:cs="Arial"/>
+          <w:b/>
+        </w:rPr>
+      </w:pPr>
+    </w:p>
+    <w:p>
+      <w:pPr>
+        <w:pStyle w:val="Prrafodelista"/>
+        <w:spacing w:after="0"/>
+        <w:ind w:left="1080"/>
+        <w:jc w:val="both"/>
+        <w:rPr>
+          <w:rFonts w:ascii="Arial" w:eastAsia="Arial" w:hAnsi="Arial" w:cs="Arial"/>
+          <w:b/>
+        </w:rPr>
+      </w:pPr>
+    </w:p>
+    <w:p>
+      <w:pPr>
+        <w:pStyle w:val="Prrafodelista"/>
+        <w:numPr>
+          <w:ilvl w:val="2"/>
+          <w:numId w:val="8"/>
+        </w:numPr>
+        <w:spacing w:after="0"/>
+        <w:jc w:val="both"/>
+        <w:rPr>
+          <w:rFonts w:ascii="Arial" w:eastAsia="Arial" w:hAnsi="Arial" w:cs="Arial"/>
+        </w:rPr>
+      </w:pPr>
+      <w:r>
+        <w:rPr>
+          <w:rFonts w:ascii="Arial" w:eastAsia="Arial" w:hAnsi="Arial" w:cs="Arial"/>
+          <w:b/>
+        </w:rPr>
+        <w:t>Cierre</w:t>
+      </w:r>
+    </w:p>
+    <w:p>
+      <w:pPr>
+        <w:pStyle w:val="Prrafodelista"/>
+        <w:numPr>
+          <w:ilvl w:val="0"/>
+          <w:numId w:val="28"/>
+        </w:numPr>
+        <w:spacing w:after="0"/>
+        <w:ind w:firstLine="273"/>
+        <w:jc w:val="both"/>
+        <w:rPr>
+          <w:rFonts w:ascii="Arial" w:eastAsia="Arial" w:hAnsi="Arial" w:cs="Arial"/>
+          <w:b/>
+        </w:rPr>
+      </w:pPr>
+      <w:r>
+        <w:rPr>
+          <w:rFonts w:ascii="Arial" w:eastAsia="Arial" w:hAnsi="Arial" w:cs="Arial"/>
+          <w:b/>
+        </w:rPr>
+        <w:t>Actividades</w:t>
+      </w:r>
+    </w:p>
+    <w:p>
+      <w:pPr>
+        <w:pStyle w:val="Prrafodelista"/>
+        <w:numPr>
+          <w:ilvl w:val="0"/>
+          <w:numId w:val="17"/>
+        </w:numPr>
+        <w:spacing w:after="0"/>
+        <w:jc w:val="both"/>
+        <w:rPr>
+          <w:rFonts w:ascii="Arial" w:eastAsia="Arial" w:hAnsi="Arial" w:cs="Arial"/>
+        </w:rPr>
+      </w:pPr>
+      <w:r>
+        <w:rPr>
+          <w:rFonts w:ascii="Arial" w:eastAsia="Arial" w:hAnsi="Arial" w:cs="Arial"/>
+        </w:rPr>
+        <w:t>Realizar el cambio de estado de la solicitud según el literal 2.4 “Estados del cambio”</w:t>
+      </w:r>
+      <w:r>
+        <w:rPr>
+          <w:rFonts w:ascii="Arial" w:eastAsia="Arial" w:hAnsi="Arial" w:cs="Arial"/>
+        </w:rPr>
+        <w:t>.</w:t>
+      </w:r>
+    </w:p>
+    <w:p>
+      <w:pPr>
+        <w:spacing w:after="0"/>
+        <w:ind w:left="1440"/>
+        <w:jc w:val="both"/>
+        <w:rPr>
+          <w:rFonts w:ascii="Arial" w:eastAsia="Arial" w:hAnsi="Arial" w:cs="Arial"/>
+        </w:rPr>
+      </w:pPr>
+    </w:p>
+    <w:p>
+      <w:pPr>
+        <w:pStyle w:val="Prrafodelista"/>
+        <w:numPr>
+          <w:ilvl w:val="0"/>
+          <w:numId w:val="28"/>
+        </w:numPr>
+        <w:spacing w:after="0"/>
+        <w:ind w:left="1440"/>
+        <w:jc w:val="both"/>
+        <w:rPr>
+          <w:rFonts w:ascii="Arial" w:eastAsia="Arial" w:hAnsi="Arial" w:cs="Arial"/>
+          <w:b/>
+        </w:rPr>
+      </w:pPr>
+      <w:r>
+        <w:rPr>
+          <w:rFonts w:ascii="Arial" w:eastAsia="Arial" w:hAnsi="Arial" w:cs="Arial"/>
+          <w:b/>
+        </w:rPr>
+        <w:t>Documentación</w:t>
+      </w:r>
+    </w:p>
+    <w:p>
+      <w:pPr>
+        <w:pStyle w:val="Prrafodelista"/>
+        <w:numPr>
+          <w:ilvl w:val="0"/>
+          <w:numId w:val="17"/>
+        </w:numPr>
+        <w:spacing w:after="0"/>
+        <w:jc w:val="both"/>
+        <w:rPr>
+          <w:rFonts w:ascii="Arial" w:eastAsia="Arial" w:hAnsi="Arial" w:cs="Arial"/>
+        </w:rPr>
+      </w:pPr>
+      <w:r>
+        <w:rPr>
+          <w:rFonts w:ascii="Arial" w:eastAsia="Arial" w:hAnsi="Arial" w:cs="Arial"/>
+        </w:rPr>
+        <w:t>Solicitud de cambio.</w:t>
+      </w:r>
+    </w:p>
+    <w:p>
+      <w:pPr>
+        <w:pStyle w:val="Prrafodelista"/>
+        <w:spacing w:after="0"/>
+        <w:ind w:left="2520"/>
+        <w:jc w:val="both"/>
+        <w:rPr>
+          <w:rFonts w:ascii="Arial" w:eastAsia="Arial" w:hAnsi="Arial" w:cs="Arial"/>
+          <w:b/>
+        </w:rPr>
+      </w:pPr>
+    </w:p>
+    <w:p>
+      <w:pPr>
+        <w:pStyle w:val="Prrafodelista"/>
+        <w:numPr>
+          <w:ilvl w:val="0"/>
+          <w:numId w:val="28"/>
+        </w:numPr>
+        <w:spacing w:after="0"/>
+        <w:ind w:left="1440"/>
+        <w:jc w:val="both"/>
+        <w:rPr>
+          <w:rFonts w:ascii="Arial" w:eastAsia="Arial" w:hAnsi="Arial" w:cs="Arial"/>
+          <w:b/>
+        </w:rPr>
+      </w:pPr>
+      <w:r>
+        <w:rPr>
+          <w:rFonts w:ascii="Arial" w:eastAsia="Arial" w:hAnsi="Arial" w:cs="Arial"/>
+          <w:b/>
+        </w:rPr>
+        <w:t>Políticas</w:t>
+      </w:r>
+    </w:p>
+    <w:p>
+      <w:pPr>
+        <w:pStyle w:val="Prrafodelista"/>
+        <w:numPr>
+          <w:ilvl w:val="0"/>
+          <w:numId w:val="22"/>
+        </w:numPr>
+        <w:spacing w:after="0"/>
+        <w:ind w:left="1843" w:hanging="425"/>
+        <w:jc w:val="both"/>
+        <w:rPr>
+          <w:rFonts w:ascii="Arial" w:eastAsia="Arial" w:hAnsi="Arial" w:cs="Arial"/>
+        </w:rPr>
+      </w:pPr>
+      <w:r>
+        <w:rPr>
+          <w:rFonts w:ascii="Arial" w:eastAsia="Arial" w:hAnsi="Arial" w:cs="Arial"/>
+        </w:rPr>
+        <w:t>El usuario realizará el cierre de la solicitud de cambio</w:t>
+      </w:r>
+      <w:r>
+        <w:rPr>
+          <w:rFonts w:ascii="Arial" w:eastAsia="Arial" w:hAnsi="Arial" w:cs="Arial"/>
+        </w:rPr>
+        <w:t xml:space="preserve"> en un plazo  de dos días como máximo luego de notificar su implementación</w:t>
+      </w:r>
+    </w:p>
+    <w:p>
+      <w:pPr>
+        <w:spacing w:after="0"/>
+        <w:jc w:val="both"/>
+        <w:rPr>
+          <w:rFonts w:ascii="Arial" w:eastAsia="Arial" w:hAnsi="Arial" w:cs="Arial"/>
+        </w:rPr>
+      </w:pPr>
+    </w:p>
+    <w:p>
+      <w:pPr>
+        <w:numPr>
+          <w:ilvl w:val="1"/>
+          <w:numId w:val="8"/>
+        </w:numPr>
+        <w:spacing w:after="0"/>
+        <w:ind w:left="567" w:hanging="567"/>
+        <w:contextualSpacing/>
+        <w:rPr>
+          <w:rFonts w:ascii="Arial" w:eastAsia="Arial" w:hAnsi="Arial" w:cs="Arial"/>
+          <w:b/>
+        </w:rPr>
+      </w:pPr>
+      <w:r>
+        <w:rPr>
+          <w:rFonts w:ascii="Arial" w:eastAsia="Arial" w:hAnsi="Arial" w:cs="Arial"/>
+          <w:b/>
+        </w:rPr>
+        <w:t>Cambios urgentes</w:t>
+      </w:r>
+    </w:p>
+    <w:p>
+      <w:pPr>
+        <w:pStyle w:val="Prrafodelista"/>
+        <w:numPr>
+          <w:ilvl w:val="0"/>
+          <w:numId w:val="31"/>
+        </w:numPr>
+        <w:spacing w:after="0"/>
+        <w:ind w:firstLine="273"/>
+        <w:jc w:val="both"/>
+        <w:rPr>
+          <w:rFonts w:ascii="Arial" w:eastAsia="Arial" w:hAnsi="Arial" w:cs="Arial"/>
+          <w:b/>
+        </w:rPr>
+      </w:pPr>
+      <w:r>
+        <w:rPr>
+          <w:rFonts w:ascii="Arial" w:eastAsia="Arial" w:hAnsi="Arial" w:cs="Arial"/>
+          <w:b/>
+        </w:rPr>
+        <w:t>Actividades</w:t>
+      </w:r>
+    </w:p>
+    <w:p>
+      <w:pPr>
+        <w:pStyle w:val="Prrafodelista"/>
+        <w:numPr>
+          <w:ilvl w:val="0"/>
+          <w:numId w:val="17"/>
+        </w:numPr>
+        <w:spacing w:after="0"/>
+        <w:jc w:val="both"/>
+        <w:rPr>
+          <w:rFonts w:ascii="Arial" w:eastAsia="Arial" w:hAnsi="Arial" w:cs="Arial"/>
+        </w:rPr>
+      </w:pPr>
+      <w:r>
+        <w:rPr>
+          <w:rFonts w:ascii="Arial" w:eastAsia="Arial" w:hAnsi="Arial" w:cs="Arial"/>
+        </w:rPr>
+        <w:t xml:space="preserve">El responsable del comité de control de cambios  </w:t>
+      </w:r>
+      <w:r>
+        <w:rPr>
+          <w:rFonts w:ascii="Arial" w:eastAsia="Arial" w:hAnsi="Arial" w:cs="Arial"/>
+        </w:rPr>
+        <w:t>de urgencia.</w:t>
+      </w:r>
+    </w:p>
+    <w:p>
+      <w:pPr>
+        <w:pStyle w:val="Prrafodelista"/>
+        <w:numPr>
+          <w:ilvl w:val="0"/>
+          <w:numId w:val="17"/>
+        </w:numPr>
+        <w:spacing w:after="0"/>
+        <w:jc w:val="both"/>
+        <w:rPr>
+          <w:rFonts w:ascii="Arial" w:eastAsia="Arial" w:hAnsi="Arial" w:cs="Arial"/>
+        </w:rPr>
+      </w:pPr>
+      <w:r>
+        <w:rPr>
+          <w:rFonts w:ascii="Arial" w:eastAsia="Arial" w:hAnsi="Arial" w:cs="Arial"/>
+        </w:rPr>
+        <w:t>Analiza</w:t>
+      </w:r>
+      <w:r>
+        <w:rPr>
+          <w:rFonts w:ascii="Arial" w:eastAsia="Arial" w:hAnsi="Arial" w:cs="Arial"/>
+        </w:rPr>
+        <w:t xml:space="preserve"> la solicitud de cambio.</w:t>
+      </w:r>
+    </w:p>
+    <w:p>
+      <w:pPr>
+        <w:pStyle w:val="Prrafodelista"/>
+        <w:numPr>
+          <w:ilvl w:val="0"/>
+          <w:numId w:val="17"/>
+        </w:numPr>
+        <w:spacing w:after="0"/>
+        <w:jc w:val="both"/>
+        <w:rPr>
+          <w:rFonts w:ascii="Arial" w:eastAsia="Arial" w:hAnsi="Arial" w:cs="Arial"/>
+        </w:rPr>
+      </w:pPr>
+      <w:r>
+        <w:rPr>
+          <w:rFonts w:ascii="Arial" w:eastAsia="Arial" w:hAnsi="Arial" w:cs="Arial"/>
+        </w:rPr>
+        <w:t>Aprueba</w:t>
+      </w:r>
+      <w:r>
+        <w:rPr>
+          <w:rFonts w:ascii="Arial" w:eastAsia="Arial" w:hAnsi="Arial" w:cs="Arial"/>
+        </w:rPr>
+        <w:t xml:space="preserve"> la solicitud de cambio.</w:t>
+      </w:r>
+    </w:p>
+    <w:p>
+      <w:pPr>
+        <w:pStyle w:val="Prrafodelista"/>
+        <w:numPr>
+          <w:ilvl w:val="0"/>
+          <w:numId w:val="17"/>
+        </w:numPr>
+        <w:spacing w:after="0"/>
+        <w:jc w:val="both"/>
+        <w:rPr>
+          <w:rFonts w:ascii="Arial" w:eastAsia="Arial" w:hAnsi="Arial" w:cs="Arial"/>
+        </w:rPr>
+      </w:pPr>
+      <w:proofErr w:type="spellStart"/>
+      <w:r>
+        <w:rPr>
+          <w:rFonts w:ascii="Arial" w:eastAsia="Arial" w:hAnsi="Arial" w:cs="Arial"/>
+        </w:rPr>
+        <w:t>Replanifica</w:t>
+      </w:r>
+      <w:proofErr w:type="spellEnd"/>
+      <w:r>
+        <w:rPr>
+          <w:rFonts w:ascii="Arial" w:eastAsia="Arial" w:hAnsi="Arial" w:cs="Arial"/>
+        </w:rPr>
+        <w:t xml:space="preserve"> cambios afectados.</w:t>
+      </w:r>
+    </w:p>
+    <w:p>
+      <w:pPr>
+        <w:pStyle w:val="Prrafodelista"/>
+        <w:numPr>
+          <w:ilvl w:val="0"/>
+          <w:numId w:val="17"/>
+        </w:numPr>
+        <w:spacing w:after="0"/>
+        <w:jc w:val="both"/>
+        <w:rPr>
+          <w:rFonts w:ascii="Arial" w:eastAsia="Arial" w:hAnsi="Arial" w:cs="Arial"/>
+        </w:rPr>
+      </w:pPr>
+      <w:r>
+        <w:rPr>
+          <w:rFonts w:ascii="Arial" w:eastAsia="Arial" w:hAnsi="Arial" w:cs="Arial"/>
+        </w:rPr>
+        <w:t>Prepara</w:t>
+      </w:r>
+      <w:r>
+        <w:rPr>
+          <w:rFonts w:ascii="Arial" w:eastAsia="Arial" w:hAnsi="Arial" w:cs="Arial"/>
+        </w:rPr>
+        <w:t xml:space="preserve"> e implementación del cambo.</w:t>
+      </w:r>
+    </w:p>
+    <w:p>
+      <w:pPr>
+        <w:pStyle w:val="Prrafodelista"/>
+        <w:numPr>
+          <w:ilvl w:val="0"/>
+          <w:numId w:val="17"/>
+        </w:numPr>
+        <w:spacing w:after="0"/>
+        <w:jc w:val="both"/>
+        <w:rPr>
+          <w:rFonts w:ascii="Arial" w:eastAsia="Arial" w:hAnsi="Arial" w:cs="Arial"/>
+        </w:rPr>
+      </w:pPr>
+      <w:r>
+        <w:rPr>
+          <w:rFonts w:ascii="Arial" w:eastAsia="Arial" w:hAnsi="Arial" w:cs="Arial"/>
+        </w:rPr>
+        <w:t>Revisa</w:t>
+      </w:r>
+      <w:r>
+        <w:rPr>
+          <w:rFonts w:ascii="Arial" w:eastAsia="Arial" w:hAnsi="Arial" w:cs="Arial"/>
+        </w:rPr>
+        <w:t xml:space="preserve"> del cambio.</w:t>
+      </w:r>
+    </w:p>
+    <w:p>
+      <w:pPr>
+        <w:spacing w:after="0"/>
+        <w:ind w:left="1440"/>
+        <w:jc w:val="both"/>
+        <w:rPr>
+          <w:rFonts w:ascii="Arial" w:eastAsia="Arial" w:hAnsi="Arial" w:cs="Arial"/>
+        </w:rPr>
+      </w:pPr>
+    </w:p>
+    <w:p>
+      <w:pPr>
+        <w:pStyle w:val="Prrafodelista"/>
+        <w:numPr>
+          <w:ilvl w:val="0"/>
+          <w:numId w:val="31"/>
+        </w:numPr>
+        <w:spacing w:after="0"/>
+        <w:ind w:left="1440"/>
+        <w:jc w:val="both"/>
+        <w:rPr>
+          <w:rFonts w:ascii="Arial" w:eastAsia="Arial" w:hAnsi="Arial" w:cs="Arial"/>
+          <w:b/>
+        </w:rPr>
+      </w:pPr>
+      <w:r>
+        <w:rPr>
+          <w:rFonts w:ascii="Arial" w:eastAsia="Arial" w:hAnsi="Arial" w:cs="Arial"/>
+          <w:b/>
+        </w:rPr>
+        <w:t>Documentación</w:t>
+      </w:r>
+    </w:p>
+    <w:p>
+      <w:pPr>
+        <w:pStyle w:val="Prrafodelista"/>
+        <w:numPr>
+          <w:ilvl w:val="0"/>
+          <w:numId w:val="17"/>
+        </w:numPr>
+        <w:rPr>
+          <w:rFonts w:ascii="Arial" w:eastAsia="Arial" w:hAnsi="Arial" w:cs="Arial"/>
+        </w:rPr>
+      </w:pPr>
+      <w:r>
+        <w:rPr>
+          <w:rFonts w:ascii="Arial" w:eastAsia="Arial" w:hAnsi="Arial" w:cs="Arial"/>
+        </w:rPr>
+        <w:t>Solicitud de cambio</w:t>
+      </w:r>
+      <w:r>
+        <w:rPr>
+          <w:rFonts w:ascii="Arial" w:eastAsia="Arial" w:hAnsi="Arial" w:cs="Arial"/>
+        </w:rPr>
+        <w:t xml:space="preserve">. </w:t>
+      </w:r>
+    </w:p>
+    <w:p>
+      <w:pPr>
+        <w:pStyle w:val="Prrafodelista"/>
+        <w:numPr>
+          <w:ilvl w:val="0"/>
+          <w:numId w:val="17"/>
+        </w:numPr>
+        <w:rPr>
+          <w:rFonts w:ascii="Arial" w:eastAsia="Arial" w:hAnsi="Arial" w:cs="Arial"/>
+        </w:rPr>
+      </w:pPr>
+      <w:r>
+        <w:rPr>
+          <w:rFonts w:ascii="Arial" w:eastAsia="Arial" w:hAnsi="Arial" w:cs="Arial"/>
+        </w:rPr>
+        <w:t>Calendario de cambio</w:t>
+      </w:r>
+    </w:p>
+    <w:p>
+      <w:pPr>
+        <w:pStyle w:val="Prrafodelista"/>
+        <w:numPr>
+          <w:ilvl w:val="0"/>
+          <w:numId w:val="17"/>
+        </w:numPr>
+        <w:spacing w:after="0"/>
+        <w:jc w:val="both"/>
+        <w:rPr>
+          <w:rFonts w:ascii="Arial" w:eastAsia="Arial" w:hAnsi="Arial" w:cs="Arial"/>
+        </w:rPr>
+      </w:pPr>
+      <w:r>
+        <w:rPr>
+          <w:rFonts w:ascii="Arial" w:eastAsia="Arial" w:hAnsi="Arial" w:cs="Arial"/>
+        </w:rPr>
+        <w:t>Se revisará la matriz de trazabilidad de requisitos vs casos de uso.</w:t>
+      </w:r>
+    </w:p>
+    <w:p>
+      <w:pPr>
+        <w:pStyle w:val="Prrafodelista"/>
+        <w:numPr>
+          <w:ilvl w:val="0"/>
+          <w:numId w:val="17"/>
+        </w:numPr>
+        <w:spacing w:after="0"/>
+        <w:jc w:val="both"/>
+        <w:rPr>
+          <w:rFonts w:ascii="Arial" w:eastAsia="Arial" w:hAnsi="Arial" w:cs="Arial"/>
+        </w:rPr>
+      </w:pPr>
+      <w:r>
+        <w:rPr>
+          <w:rFonts w:ascii="Arial" w:eastAsia="Arial" w:hAnsi="Arial" w:cs="Arial"/>
+        </w:rPr>
+        <w:t>Se revisará la matriz de trazabilidad de casos de uso vs clases.</w:t>
+      </w:r>
+    </w:p>
+    <w:p>
+      <w:pPr>
+        <w:pStyle w:val="Prrafodelista"/>
+        <w:spacing w:after="0"/>
+        <w:ind w:left="2520"/>
+        <w:jc w:val="both"/>
+        <w:rPr>
+          <w:rFonts w:ascii="Arial" w:eastAsia="Arial" w:hAnsi="Arial" w:cs="Arial"/>
+          <w:b/>
+        </w:rPr>
+      </w:pPr>
+    </w:p>
+    <w:p>
+      <w:pPr>
+        <w:pStyle w:val="Prrafodelista"/>
+        <w:spacing w:after="0"/>
+        <w:ind w:left="2520"/>
+        <w:jc w:val="both"/>
+        <w:rPr>
+          <w:rFonts w:ascii="Arial" w:eastAsia="Arial" w:hAnsi="Arial" w:cs="Arial"/>
+          <w:b/>
+        </w:rPr>
+      </w:pPr>
+    </w:p>
+    <w:p>
+      <w:pPr>
+        <w:pStyle w:val="Prrafodelista"/>
+        <w:numPr>
+          <w:ilvl w:val="0"/>
+          <w:numId w:val="31"/>
+        </w:numPr>
+        <w:spacing w:after="0"/>
+        <w:ind w:left="1440"/>
+        <w:jc w:val="both"/>
+        <w:rPr>
+          <w:rFonts w:ascii="Arial" w:eastAsia="Arial" w:hAnsi="Arial" w:cs="Arial"/>
+          <w:b/>
+        </w:rPr>
+      </w:pPr>
+      <w:r>
+        <w:rPr>
+          <w:rFonts w:ascii="Arial" w:eastAsia="Arial" w:hAnsi="Arial" w:cs="Arial"/>
+          <w:b/>
+        </w:rPr>
+        <w:t>Políticas</w:t>
+      </w:r>
+    </w:p>
+    <w:p>
+      <w:pPr>
+        <w:pStyle w:val="Prrafodelista"/>
+        <w:numPr>
+          <w:ilvl w:val="0"/>
+          <w:numId w:val="22"/>
+        </w:numPr>
+        <w:spacing w:after="0"/>
+        <w:ind w:left="1843" w:hanging="425"/>
+        <w:jc w:val="both"/>
+        <w:rPr>
+          <w:rFonts w:ascii="Arial" w:eastAsia="Arial" w:hAnsi="Arial" w:cs="Arial"/>
+        </w:rPr>
+      </w:pPr>
+      <w:r>
+        <w:rPr>
+          <w:rFonts w:ascii="Arial" w:eastAsia="Arial" w:hAnsi="Arial" w:cs="Arial"/>
+        </w:rPr>
+        <w:t xml:space="preserve">Los cambios urgentes serán aprobados </w:t>
+      </w:r>
+      <w:r>
+        <w:rPr>
+          <w:rFonts w:ascii="Arial" w:eastAsia="Arial" w:hAnsi="Arial" w:cs="Arial"/>
+        </w:rPr>
+        <w:t xml:space="preserve">y justificados </w:t>
+      </w:r>
+      <w:r>
+        <w:rPr>
+          <w:rFonts w:ascii="Arial" w:eastAsia="Arial" w:hAnsi="Arial" w:cs="Arial"/>
+        </w:rPr>
+        <w:t>por el comité de urgencia.</w:t>
+      </w:r>
+    </w:p>
+    <w:p>
+      <w:pPr>
+        <w:pStyle w:val="Prrafodelista"/>
+        <w:numPr>
+          <w:ilvl w:val="0"/>
+          <w:numId w:val="22"/>
+        </w:numPr>
+        <w:spacing w:after="0"/>
+        <w:ind w:left="1843" w:hanging="425"/>
+        <w:jc w:val="both"/>
+        <w:rPr>
+          <w:rFonts w:ascii="Arial" w:eastAsia="Arial" w:hAnsi="Arial" w:cs="Arial"/>
+        </w:rPr>
+      </w:pPr>
+      <w:r>
+        <w:rPr>
+          <w:rFonts w:ascii="Arial" w:eastAsia="Arial" w:hAnsi="Arial" w:cs="Arial"/>
+        </w:rPr>
+        <w:t xml:space="preserve">La reunión del comité </w:t>
+      </w:r>
+      <w:r>
+        <w:rPr>
+          <w:rFonts w:ascii="Arial" w:eastAsia="Arial" w:hAnsi="Arial" w:cs="Arial"/>
+        </w:rPr>
+        <w:t>de urgencia se realizará</w:t>
+      </w:r>
+      <w:r>
+        <w:rPr>
+          <w:rFonts w:ascii="Arial" w:eastAsia="Arial" w:hAnsi="Arial" w:cs="Arial"/>
+        </w:rPr>
+        <w:t xml:space="preserve"> sin estimar horarios ni fechas festivas, feriados o fin de semana.</w:t>
+      </w:r>
+    </w:p>
+    <w:p>
+      <w:pPr>
+        <w:pStyle w:val="Prrafodelista"/>
+        <w:numPr>
+          <w:ilvl w:val="0"/>
+          <w:numId w:val="22"/>
+        </w:numPr>
+        <w:spacing w:after="0"/>
+        <w:ind w:left="1843" w:hanging="425"/>
+        <w:jc w:val="both"/>
+        <w:rPr>
+          <w:rFonts w:ascii="Arial" w:eastAsia="Arial" w:hAnsi="Arial" w:cs="Arial"/>
+        </w:rPr>
+      </w:pPr>
+      <w:r>
+        <w:rPr>
+          <w:rFonts w:ascii="Arial" w:eastAsia="Arial" w:hAnsi="Arial" w:cs="Arial"/>
+        </w:rPr>
+        <w:t xml:space="preserve">Si el cabio no es urgente deberá ser reclasificado y continuar con las fases de la solicitud de cambio. </w:t>
+      </w:r>
+    </w:p>
+    <w:p>
+      <w:pPr>
+        <w:spacing w:after="0"/>
+        <w:jc w:val="both"/>
+        <w:rPr>
+          <w:rFonts w:ascii="Arial" w:eastAsia="Arial" w:hAnsi="Arial" w:cs="Arial"/>
+        </w:rPr>
+      </w:pPr>
     </w:p>
     <w:sectPr>
       <w:headerReference w:type="default" r:id="rId14"/>
@@ -9979,34 +12782,34 @@
     </dgm:pt>
   </dgm:ptLst>
   <dgm:cxnLst>
-    <dgm:cxn modelId="{83F42E23-7005-438C-BD69-D3D3996ACE76}" type="presOf" srcId="{36F9A674-B741-4D01-9772-5AAA36B520D7}" destId="{6F6638D7-D087-4AF4-A534-8AFD8088F167}" srcOrd="0" destOrd="0" presId="urn:microsoft.com/office/officeart/2005/8/layout/cycle3"/>
-    <dgm:cxn modelId="{794C591B-E5DC-45B0-A05A-991E2B5E9E8D}" type="presOf" srcId="{D9765B9F-E79C-4EE2-B159-B6FC011AD9BD}" destId="{9564F556-29E9-4E50-AEC5-23AA7270D89A}" srcOrd="0" destOrd="0" presId="urn:microsoft.com/office/officeart/2005/8/layout/cycle3"/>
     <dgm:cxn modelId="{D649D5AB-C681-4B26-898F-1CFF1CDF6D54}" srcId="{9E0BB733-4B73-418D-8A5E-F728D81C4C4C}" destId="{4D4EACD5-019D-4B02-BAC5-C3444BF862C1}" srcOrd="6" destOrd="0" parTransId="{B80F37E7-C949-4ED9-8135-D24CAC6DF691}" sibTransId="{C63772EB-013B-4D50-B372-DC074511C8CE}"/>
-    <dgm:cxn modelId="{75616C52-C471-4D2E-9B91-1D3CE88316F0}" type="presOf" srcId="{4D4EACD5-019D-4B02-BAC5-C3444BF862C1}" destId="{62D4BE56-38A6-4231-91F4-C70CCBF83AC1}" srcOrd="0" destOrd="0" presId="urn:microsoft.com/office/officeart/2005/8/layout/cycle3"/>
-    <dgm:cxn modelId="{EC5E92DE-3AA6-487F-A9DB-5BDE46E2C223}" type="presOf" srcId="{E5291BA0-AFFB-4522-8AA3-4BE3A1A8EA6C}" destId="{9409B048-3D29-48C8-AFA6-91C3FC775745}" srcOrd="0" destOrd="0" presId="urn:microsoft.com/office/officeart/2005/8/layout/cycle3"/>
-    <dgm:cxn modelId="{D53767ED-61CB-47AB-88D1-5B9787641D5B}" type="presOf" srcId="{4133A8F2-5FF4-4EAA-A37E-64F6FC8A81E1}" destId="{4D7996B0-C222-4DED-A219-114DE4661A6A}" srcOrd="0" destOrd="0" presId="urn:microsoft.com/office/officeart/2005/8/layout/cycle3"/>
+    <dgm:cxn modelId="{955C6F10-C6A0-4296-A8F0-ED61BCE6F20D}" type="presOf" srcId="{6E20BF99-7B34-4E2F-9D4B-C215A74F52A8}" destId="{28E45159-3B0E-448E-BC3B-0424E2105BA3}" srcOrd="0" destOrd="0" presId="urn:microsoft.com/office/officeart/2005/8/layout/cycle3"/>
     <dgm:cxn modelId="{F559B804-D259-4942-88F8-FFAF06EBF6C1}" srcId="{9E0BB733-4B73-418D-8A5E-F728D81C4C4C}" destId="{9395DF28-0055-4203-8B12-CB3B7530C41C}" srcOrd="3" destOrd="0" parTransId="{D6B2B9C2-078B-407C-B7A9-8DC092DFA86C}" sibTransId="{F8B969FC-7864-4E36-B4D3-809905CF7497}"/>
+    <dgm:cxn modelId="{0F0EE594-0EB4-4718-A7DB-5C0C6F1000B9}" type="presOf" srcId="{DC9DECA2-ED69-4AFE-9E41-49D06B5E6573}" destId="{7BEE6E80-E6FE-4229-9407-A774CE24B387}" srcOrd="0" destOrd="0" presId="urn:microsoft.com/office/officeart/2005/8/layout/cycle3"/>
     <dgm:cxn modelId="{53D884FD-8E45-4C3E-AC3F-0EB00FDF7F39}" srcId="{9E0BB733-4B73-418D-8A5E-F728D81C4C4C}" destId="{E5291BA0-AFFB-4522-8AA3-4BE3A1A8EA6C}" srcOrd="0" destOrd="0" parTransId="{8F181220-7DB0-413E-AFD3-EACDA83F6EF0}" sibTransId="{D9765B9F-E79C-4EE2-B159-B6FC011AD9BD}"/>
-    <dgm:cxn modelId="{26DCCC40-097E-41F4-9783-34320DD68A5E}" type="presOf" srcId="{9E0BB733-4B73-418D-8A5E-F728D81C4C4C}" destId="{FB14E045-2D4B-4F9C-8EEC-1DF30A0622CE}" srcOrd="0" destOrd="0" presId="urn:microsoft.com/office/officeart/2005/8/layout/cycle3"/>
+    <dgm:cxn modelId="{7013B72D-176B-4C73-B34B-15C752B5F2B5}" type="presOf" srcId="{E5291BA0-AFFB-4522-8AA3-4BE3A1A8EA6C}" destId="{9409B048-3D29-48C8-AFA6-91C3FC775745}" srcOrd="0" destOrd="0" presId="urn:microsoft.com/office/officeart/2005/8/layout/cycle3"/>
     <dgm:cxn modelId="{0150B925-91FA-4167-A610-E3B062D4984C}" srcId="{9E0BB733-4B73-418D-8A5E-F728D81C4C4C}" destId="{4133A8F2-5FF4-4EAA-A37E-64F6FC8A81E1}" srcOrd="1" destOrd="0" parTransId="{E922BFD4-DE8B-493F-92EB-95FE5AC20950}" sibTransId="{E2940B70-47FA-4EA6-8415-BEA3EE736C1D}"/>
-    <dgm:cxn modelId="{6CCCF079-8779-4DC5-AD1E-8F83D3FCC63E}" type="presOf" srcId="{5ED24D0D-1AFA-44D3-AA0F-5EDE74A3DC2E}" destId="{0C7EB921-965D-438E-8DC5-6E510C3F18CF}" srcOrd="0" destOrd="0" presId="urn:microsoft.com/office/officeart/2005/8/layout/cycle3"/>
+    <dgm:cxn modelId="{EC663FD2-E35E-4493-AC4E-7C26500A7161}" type="presOf" srcId="{9E0BB733-4B73-418D-8A5E-F728D81C4C4C}" destId="{FB14E045-2D4B-4F9C-8EEC-1DF30A0622CE}" srcOrd="0" destOrd="0" presId="urn:microsoft.com/office/officeart/2005/8/layout/cycle3"/>
+    <dgm:cxn modelId="{7406F1D1-3AD6-48D7-B9E0-E0EF72B53986}" type="presOf" srcId="{5ED24D0D-1AFA-44D3-AA0F-5EDE74A3DC2E}" destId="{0C7EB921-965D-438E-8DC5-6E510C3F18CF}" srcOrd="0" destOrd="0" presId="urn:microsoft.com/office/officeart/2005/8/layout/cycle3"/>
+    <dgm:cxn modelId="{F32A01D6-A0D1-4A4B-9FBC-D21727D4B096}" type="presOf" srcId="{9395DF28-0055-4203-8B12-CB3B7530C41C}" destId="{8977DA04-32EA-4014-AF2E-AD4943289986}" srcOrd="0" destOrd="0" presId="urn:microsoft.com/office/officeart/2005/8/layout/cycle3"/>
+    <dgm:cxn modelId="{ACD23C27-5DDB-49EE-B7A2-7672EEE5DBB3}" type="presOf" srcId="{4D4EACD5-019D-4B02-BAC5-C3444BF862C1}" destId="{62D4BE56-38A6-4231-91F4-C70CCBF83AC1}" srcOrd="0" destOrd="0" presId="urn:microsoft.com/office/officeart/2005/8/layout/cycle3"/>
     <dgm:cxn modelId="{AC28E69D-43F8-4E0A-9E36-73BD507CD02A}" srcId="{9E0BB733-4B73-418D-8A5E-F728D81C4C4C}" destId="{DC9DECA2-ED69-4AFE-9E41-49D06B5E6573}" srcOrd="2" destOrd="0" parTransId="{5D30525C-57AA-4A56-807B-7CC1DE966CAB}" sibTransId="{2C172F41-3CCA-4424-9768-6945B6712696}"/>
-    <dgm:cxn modelId="{5A0E927D-756E-4792-962E-FD095993741F}" type="presOf" srcId="{DC9DECA2-ED69-4AFE-9E41-49D06B5E6573}" destId="{7BEE6E80-E6FE-4229-9407-A774CE24B387}" srcOrd="0" destOrd="0" presId="urn:microsoft.com/office/officeart/2005/8/layout/cycle3"/>
+    <dgm:cxn modelId="{397D263D-EB2D-41CB-A804-C56086DAB397}" type="presOf" srcId="{36F9A674-B741-4D01-9772-5AAA36B520D7}" destId="{6F6638D7-D087-4AF4-A534-8AFD8088F167}" srcOrd="0" destOrd="0" presId="urn:microsoft.com/office/officeart/2005/8/layout/cycle3"/>
     <dgm:cxn modelId="{5E98AD5D-01F7-4BFF-BBF0-D65A3B1B7F53}" srcId="{9E0BB733-4B73-418D-8A5E-F728D81C4C4C}" destId="{36F9A674-B741-4D01-9772-5AAA36B520D7}" srcOrd="4" destOrd="0" parTransId="{B79FBBCD-585F-4BFA-AA18-A3FD5AB0588A}" sibTransId="{7DDA2842-BB7F-4702-8835-07D03A66A2E1}"/>
     <dgm:cxn modelId="{58B2971B-1491-4911-B5A4-22783374D335}" srcId="{9E0BB733-4B73-418D-8A5E-F728D81C4C4C}" destId="{6E20BF99-7B34-4E2F-9D4B-C215A74F52A8}" srcOrd="5" destOrd="0" parTransId="{1EAB44B1-377B-49D9-8E4B-2135E56D63B1}" sibTransId="{BD478F97-5FD7-4331-97FE-2C5B3C1ED4EE}"/>
-    <dgm:cxn modelId="{D7606F82-3922-47D0-8049-77C46DD91A32}" type="presOf" srcId="{6E20BF99-7B34-4E2F-9D4B-C215A74F52A8}" destId="{28E45159-3B0E-448E-BC3B-0424E2105BA3}" srcOrd="0" destOrd="0" presId="urn:microsoft.com/office/officeart/2005/8/layout/cycle3"/>
+    <dgm:cxn modelId="{847D6390-228C-4037-AA37-AF3C40172427}" type="presOf" srcId="{4133A8F2-5FF4-4EAA-A37E-64F6FC8A81E1}" destId="{4D7996B0-C222-4DED-A219-114DE4661A6A}" srcOrd="0" destOrd="0" presId="urn:microsoft.com/office/officeart/2005/8/layout/cycle3"/>
     <dgm:cxn modelId="{0594E16B-69C9-4C34-8F10-3681D504B605}" srcId="{9E0BB733-4B73-418D-8A5E-F728D81C4C4C}" destId="{5ED24D0D-1AFA-44D3-AA0F-5EDE74A3DC2E}" srcOrd="7" destOrd="0" parTransId="{50446545-CF58-4FD8-A282-BBED5956DE2B}" sibTransId="{4F1357BA-3599-4000-8CC7-EC738DEA48C7}"/>
-    <dgm:cxn modelId="{66258499-BA1C-4CB9-A944-8B3E45B3B6E2}" type="presOf" srcId="{9395DF28-0055-4203-8B12-CB3B7530C41C}" destId="{8977DA04-32EA-4014-AF2E-AD4943289986}" srcOrd="0" destOrd="0" presId="urn:microsoft.com/office/officeart/2005/8/layout/cycle3"/>
-    <dgm:cxn modelId="{FEB320EA-C4D9-4FF8-A777-E8FF48125DF2}" type="presParOf" srcId="{FB14E045-2D4B-4F9C-8EEC-1DF30A0622CE}" destId="{6FB0D9D4-FB05-4B26-B463-318AF4028F18}" srcOrd="0" destOrd="0" presId="urn:microsoft.com/office/officeart/2005/8/layout/cycle3"/>
-    <dgm:cxn modelId="{32B2C34A-5BE7-440A-B59A-0C7A3C448642}" type="presParOf" srcId="{6FB0D9D4-FB05-4B26-B463-318AF4028F18}" destId="{9409B048-3D29-48C8-AFA6-91C3FC775745}" srcOrd="0" destOrd="0" presId="urn:microsoft.com/office/officeart/2005/8/layout/cycle3"/>
-    <dgm:cxn modelId="{AC38B30C-B4CE-427E-A93C-839182539577}" type="presParOf" srcId="{6FB0D9D4-FB05-4B26-B463-318AF4028F18}" destId="{9564F556-29E9-4E50-AEC5-23AA7270D89A}" srcOrd="1" destOrd="0" presId="urn:microsoft.com/office/officeart/2005/8/layout/cycle3"/>
-    <dgm:cxn modelId="{BB7A6A85-633F-4916-8512-DCEEC9C6096D}" type="presParOf" srcId="{6FB0D9D4-FB05-4B26-B463-318AF4028F18}" destId="{4D7996B0-C222-4DED-A219-114DE4661A6A}" srcOrd="2" destOrd="0" presId="urn:microsoft.com/office/officeart/2005/8/layout/cycle3"/>
-    <dgm:cxn modelId="{93E51673-4520-4DD7-B176-4660D64AA965}" type="presParOf" srcId="{6FB0D9D4-FB05-4B26-B463-318AF4028F18}" destId="{7BEE6E80-E6FE-4229-9407-A774CE24B387}" srcOrd="3" destOrd="0" presId="urn:microsoft.com/office/officeart/2005/8/layout/cycle3"/>
-    <dgm:cxn modelId="{2AE4808B-E77A-43B4-8ED1-AA96BDA39349}" type="presParOf" srcId="{6FB0D9D4-FB05-4B26-B463-318AF4028F18}" destId="{8977DA04-32EA-4014-AF2E-AD4943289986}" srcOrd="4" destOrd="0" presId="urn:microsoft.com/office/officeart/2005/8/layout/cycle3"/>
-    <dgm:cxn modelId="{02CD9043-E9E9-4B40-A1B6-ECC585F14B4B}" type="presParOf" srcId="{6FB0D9D4-FB05-4B26-B463-318AF4028F18}" destId="{6F6638D7-D087-4AF4-A534-8AFD8088F167}" srcOrd="5" destOrd="0" presId="urn:microsoft.com/office/officeart/2005/8/layout/cycle3"/>
-    <dgm:cxn modelId="{AC41847C-6740-47C6-8CE4-A36077E93BE5}" type="presParOf" srcId="{6FB0D9D4-FB05-4B26-B463-318AF4028F18}" destId="{28E45159-3B0E-448E-BC3B-0424E2105BA3}" srcOrd="6" destOrd="0" presId="urn:microsoft.com/office/officeart/2005/8/layout/cycle3"/>
-    <dgm:cxn modelId="{89E24F68-BF48-4FC2-B9BF-4DE35B578DFD}" type="presParOf" srcId="{6FB0D9D4-FB05-4B26-B463-318AF4028F18}" destId="{62D4BE56-38A6-4231-91F4-C70CCBF83AC1}" srcOrd="7" destOrd="0" presId="urn:microsoft.com/office/officeart/2005/8/layout/cycle3"/>
-    <dgm:cxn modelId="{C1350014-59A1-43DE-B5C4-2601F56CD321}" type="presParOf" srcId="{6FB0D9D4-FB05-4B26-B463-318AF4028F18}" destId="{0C7EB921-965D-438E-8DC5-6E510C3F18CF}" srcOrd="8" destOrd="0" presId="urn:microsoft.com/office/officeart/2005/8/layout/cycle3"/>
+    <dgm:cxn modelId="{6BC2E089-FE9F-4AD0-AC3A-4A449E280AAD}" type="presOf" srcId="{D9765B9F-E79C-4EE2-B159-B6FC011AD9BD}" destId="{9564F556-29E9-4E50-AEC5-23AA7270D89A}" srcOrd="0" destOrd="0" presId="urn:microsoft.com/office/officeart/2005/8/layout/cycle3"/>
+    <dgm:cxn modelId="{933166B1-58B9-487F-BC7F-457ACEEFFF86}" type="presParOf" srcId="{FB14E045-2D4B-4F9C-8EEC-1DF30A0622CE}" destId="{6FB0D9D4-FB05-4B26-B463-318AF4028F18}" srcOrd="0" destOrd="0" presId="urn:microsoft.com/office/officeart/2005/8/layout/cycle3"/>
+    <dgm:cxn modelId="{8AD4CFFD-97CA-48DA-B0FA-2AC6E363A2C8}" type="presParOf" srcId="{6FB0D9D4-FB05-4B26-B463-318AF4028F18}" destId="{9409B048-3D29-48C8-AFA6-91C3FC775745}" srcOrd="0" destOrd="0" presId="urn:microsoft.com/office/officeart/2005/8/layout/cycle3"/>
+    <dgm:cxn modelId="{A4665C02-2DC7-4C0F-9F19-C9D708B4128C}" type="presParOf" srcId="{6FB0D9D4-FB05-4B26-B463-318AF4028F18}" destId="{9564F556-29E9-4E50-AEC5-23AA7270D89A}" srcOrd="1" destOrd="0" presId="urn:microsoft.com/office/officeart/2005/8/layout/cycle3"/>
+    <dgm:cxn modelId="{3C6C3890-F55F-4A7F-9BA8-B3331AADA1F2}" type="presParOf" srcId="{6FB0D9D4-FB05-4B26-B463-318AF4028F18}" destId="{4D7996B0-C222-4DED-A219-114DE4661A6A}" srcOrd="2" destOrd="0" presId="urn:microsoft.com/office/officeart/2005/8/layout/cycle3"/>
+    <dgm:cxn modelId="{7C83AD16-B99D-49F9-95D0-41E84619F2C7}" type="presParOf" srcId="{6FB0D9D4-FB05-4B26-B463-318AF4028F18}" destId="{7BEE6E80-E6FE-4229-9407-A774CE24B387}" srcOrd="3" destOrd="0" presId="urn:microsoft.com/office/officeart/2005/8/layout/cycle3"/>
+    <dgm:cxn modelId="{B7217AD9-29F5-4981-8663-79A60795D592}" type="presParOf" srcId="{6FB0D9D4-FB05-4B26-B463-318AF4028F18}" destId="{8977DA04-32EA-4014-AF2E-AD4943289986}" srcOrd="4" destOrd="0" presId="urn:microsoft.com/office/officeart/2005/8/layout/cycle3"/>
+    <dgm:cxn modelId="{93434E93-9111-45F7-8541-86669F1BB4DB}" type="presParOf" srcId="{6FB0D9D4-FB05-4B26-B463-318AF4028F18}" destId="{6F6638D7-D087-4AF4-A534-8AFD8088F167}" srcOrd="5" destOrd="0" presId="urn:microsoft.com/office/officeart/2005/8/layout/cycle3"/>
+    <dgm:cxn modelId="{BDCFBA1F-20EB-44D1-BCB1-77862E2A7A8C}" type="presParOf" srcId="{6FB0D9D4-FB05-4B26-B463-318AF4028F18}" destId="{28E45159-3B0E-448E-BC3B-0424E2105BA3}" srcOrd="6" destOrd="0" presId="urn:microsoft.com/office/officeart/2005/8/layout/cycle3"/>
+    <dgm:cxn modelId="{F17B4F38-6386-424D-9C10-018AD290E82E}" type="presParOf" srcId="{6FB0D9D4-FB05-4B26-B463-318AF4028F18}" destId="{62D4BE56-38A6-4231-91F4-C70CCBF83AC1}" srcOrd="7" destOrd="0" presId="urn:microsoft.com/office/officeart/2005/8/layout/cycle3"/>
+    <dgm:cxn modelId="{56F665AE-FDD8-4458-8ECB-F4801D196405}" type="presParOf" srcId="{6FB0D9D4-FB05-4B26-B463-318AF4028F18}" destId="{0C7EB921-965D-438E-8DC5-6E510C3F18CF}" srcOrd="8" destOrd="0" presId="urn:microsoft.com/office/officeart/2005/8/layout/cycle3"/>
   </dgm:cxnLst>
   <dgm:bg/>
   <dgm:whole/>
@@ -12443,7 +15246,7 @@
 </file>
 
 <file path=customXml/itemProps1.xml><?xml version="1.0" encoding="utf-8"?>
-<ds:datastoreItem xmlns:ds="http://schemas.openxmlformats.org/officeDocument/2006/customXml" ds:itemID="{0A2F4119-FB8E-4168-A484-F96E66146BD0}">
+<ds:datastoreItem xmlns:ds="http://schemas.openxmlformats.org/officeDocument/2006/customXml" ds:itemID="{BBF53044-D216-4C0F-AE7E-4BF0A71BDE98}">
   <ds:schemaRefs>
     <ds:schemaRef ds:uri="http://schemas.openxmlformats.org/officeDocument/2006/bibliography"/>
   </ds:schemaRefs>
